--- a/fuentes/86120364_CF02_DU.docx
+++ b/fuentes/86120364_CF02_DU.docx
@@ -555,7 +555,7 @@
           <w:r>
             <w:fldChar w:fldCharType="separate"/>
           </w:r>
-          <w:hyperlink w:anchor="_Toc193381083" w:history="1">
+          <w:hyperlink w:anchor="_Toc196309659" w:history="1">
             <w:r>
               <w:rPr>
                 <w:rStyle w:val="Hipervnculo"/>
@@ -582,7 +582,7 @@
                 <w:noProof/>
                 <w:webHidden/>
               </w:rPr>
-              <w:instrText xml:space="preserve"> PAGEREF _Toc193381083 \h </w:instrText>
+              <w:instrText xml:space="preserve"> PAGEREF _Toc196309659 \h </w:instrText>
             </w:r>
             <w:r>
               <w:rPr>
@@ -628,7 +628,7 @@
               <w:lang w:eastAsia="es-CO"/>
             </w:rPr>
           </w:pPr>
-          <w:hyperlink w:anchor="_Toc193381084" w:history="1">
+          <w:hyperlink w:anchor="_Toc196309660" w:history="1">
             <w:r>
               <w:rPr>
                 <w:rStyle w:val="Hipervnculo"/>
@@ -672,7 +672,7 @@
                 <w:noProof/>
                 <w:webHidden/>
               </w:rPr>
-              <w:instrText xml:space="preserve"> PAGEREF _Toc193381084 \h </w:instrText>
+              <w:instrText xml:space="preserve"> PAGEREF _Toc196309660 \h </w:instrText>
             </w:r>
             <w:r>
               <w:rPr>
@@ -718,7 +718,7 @@
               <w:lang w:eastAsia="es-CO"/>
             </w:rPr>
           </w:pPr>
-          <w:hyperlink w:anchor="_Toc193381085" w:history="1">
+          <w:hyperlink w:anchor="_Toc196309661" w:history="1">
             <w:r>
               <w:rPr>
                 <w:rStyle w:val="Hipervnculo"/>
@@ -762,7 +762,7 @@
                 <w:noProof/>
                 <w:webHidden/>
               </w:rPr>
-              <w:instrText xml:space="preserve"> PAGEREF _Toc193381085 \h </w:instrText>
+              <w:instrText xml:space="preserve"> PAGEREF _Toc196309661 \h </w:instrText>
             </w:r>
             <w:r>
               <w:rPr>
@@ -808,7 +808,7 @@
               <w:lang w:eastAsia="es-CO"/>
             </w:rPr>
           </w:pPr>
-          <w:hyperlink w:anchor="_Toc193381086" w:history="1">
+          <w:hyperlink w:anchor="_Toc196309662" w:history="1">
             <w:r>
               <w:rPr>
                 <w:rStyle w:val="Hipervnculo"/>
@@ -852,7 +852,7 @@
                 <w:noProof/>
                 <w:webHidden/>
               </w:rPr>
-              <w:instrText xml:space="preserve"> PAGEREF _Toc193381086 \h </w:instrText>
+              <w:instrText xml:space="preserve"> PAGEREF _Toc196309662 \h </w:instrText>
             </w:r>
             <w:r>
               <w:rPr>
@@ -898,7 +898,7 @@
               <w:lang w:eastAsia="es-CO"/>
             </w:rPr>
           </w:pPr>
-          <w:hyperlink w:anchor="_Toc193381087" w:history="1">
+          <w:hyperlink w:anchor="_Toc196309663" w:history="1">
             <w:r>
               <w:rPr>
                 <w:rStyle w:val="Hipervnculo"/>
@@ -942,7 +942,7 @@
                 <w:noProof/>
                 <w:webHidden/>
               </w:rPr>
-              <w:instrText xml:space="preserve"> PAGEREF _Toc193381087 \h </w:instrText>
+              <w:instrText xml:space="preserve"> PAGEREF _Toc196309663 \h </w:instrText>
             </w:r>
             <w:r>
               <w:rPr>
@@ -988,7 +988,7 @@
               <w:lang w:eastAsia="es-CO"/>
             </w:rPr>
           </w:pPr>
-          <w:hyperlink w:anchor="_Toc193381088" w:history="1">
+          <w:hyperlink w:anchor="_Toc196309664" w:history="1">
             <w:r>
               <w:rPr>
                 <w:rStyle w:val="Hipervnculo"/>
@@ -1032,7 +1032,7 @@
                 <w:noProof/>
                 <w:webHidden/>
               </w:rPr>
-              <w:instrText xml:space="preserve"> PAGEREF _Toc193381088 \h </w:instrText>
+              <w:instrText xml:space="preserve"> PAGEREF _Toc196309664 \h </w:instrText>
             </w:r>
             <w:r>
               <w:rPr>
@@ -1078,7 +1078,7 @@
               <w:lang w:eastAsia="es-CO"/>
             </w:rPr>
           </w:pPr>
-          <w:hyperlink w:anchor="_Toc193381089" w:history="1">
+          <w:hyperlink w:anchor="_Toc196309665" w:history="1">
             <w:r>
               <w:rPr>
                 <w:rStyle w:val="Hipervnculo"/>
@@ -1124,7 +1124,7 @@
                 <w:noProof/>
                 <w:webHidden/>
               </w:rPr>
-              <w:instrText xml:space="preserve"> PAGEREF _Toc193381089 \h </w:instrText>
+              <w:instrText xml:space="preserve"> PAGEREF _Toc196309665 \h </w:instrText>
             </w:r>
             <w:r>
               <w:rPr>
@@ -1170,7 +1170,7 @@
               <w:lang w:eastAsia="es-CO"/>
             </w:rPr>
           </w:pPr>
-          <w:hyperlink w:anchor="_Toc193381090" w:history="1">
+          <w:hyperlink w:anchor="_Toc196309666" w:history="1">
             <w:r>
               <w:rPr>
                 <w:rStyle w:val="Hipervnculo"/>
@@ -1216,7 +1216,7 @@
                 <w:noProof/>
                 <w:webHidden/>
               </w:rPr>
-              <w:instrText xml:space="preserve"> PAGEREF _Toc193381090 \h </w:instrText>
+              <w:instrText xml:space="preserve"> PAGEREF _Toc196309666 \h </w:instrText>
             </w:r>
             <w:r>
               <w:rPr>
@@ -1262,7 +1262,7 @@
               <w:lang w:eastAsia="es-CO"/>
             </w:rPr>
           </w:pPr>
-          <w:hyperlink w:anchor="_Toc193381091" w:history="1">
+          <w:hyperlink w:anchor="_Toc196309667" w:history="1">
             <w:r>
               <w:rPr>
                 <w:rStyle w:val="Hipervnculo"/>
@@ -1308,7 +1308,7 @@
                 <w:noProof/>
                 <w:webHidden/>
               </w:rPr>
-              <w:instrText xml:space="preserve"> PAGEREF _Toc193381091 \h </w:instrText>
+              <w:instrText xml:space="preserve"> PAGEREF _Toc196309667 \h </w:instrText>
             </w:r>
             <w:r>
               <w:rPr>
@@ -1354,7 +1354,7 @@
               <w:lang w:eastAsia="es-CO"/>
             </w:rPr>
           </w:pPr>
-          <w:hyperlink w:anchor="_Toc193381092" w:history="1">
+          <w:hyperlink w:anchor="_Toc196309668" w:history="1">
             <w:r>
               <w:rPr>
                 <w:rStyle w:val="Hipervnculo"/>
@@ -1400,7 +1400,7 @@
                 <w:noProof/>
                 <w:webHidden/>
               </w:rPr>
-              <w:instrText xml:space="preserve"> PAGEREF _Toc193381092 \h </w:instrText>
+              <w:instrText xml:space="preserve"> PAGEREF _Toc196309668 \h </w:instrText>
             </w:r>
             <w:r>
               <w:rPr>
@@ -1446,7 +1446,7 @@
               <w:lang w:eastAsia="es-CO"/>
             </w:rPr>
           </w:pPr>
-          <w:hyperlink w:anchor="_Toc193381093" w:history="1">
+          <w:hyperlink w:anchor="_Toc196309669" w:history="1">
             <w:r>
               <w:rPr>
                 <w:rStyle w:val="Hipervnculo"/>
@@ -1492,7 +1492,7 @@
                 <w:noProof/>
                 <w:webHidden/>
               </w:rPr>
-              <w:instrText xml:space="preserve"> PAGEREF _Toc193381093 \h </w:instrText>
+              <w:instrText xml:space="preserve"> PAGEREF _Toc196309669 \h </w:instrText>
             </w:r>
             <w:r>
               <w:rPr>
@@ -1537,7 +1537,7 @@
               <w:lang w:eastAsia="es-CO"/>
             </w:rPr>
           </w:pPr>
-          <w:hyperlink w:anchor="_Toc193381094" w:history="1">
+          <w:hyperlink w:anchor="_Toc196309670" w:history="1">
             <w:r>
               <w:rPr>
                 <w:rStyle w:val="Hipervnculo"/>
@@ -1564,7 +1564,7 @@
                 <w:noProof/>
                 <w:webHidden/>
               </w:rPr>
-              <w:instrText xml:space="preserve"> PAGEREF _Toc193381094 \h </w:instrText>
+              <w:instrText xml:space="preserve"> PAGEREF _Toc196309670 \h </w:instrText>
             </w:r>
             <w:r>
               <w:rPr>
@@ -1609,7 +1609,7 @@
               <w:lang w:eastAsia="es-CO"/>
             </w:rPr>
           </w:pPr>
-          <w:hyperlink w:anchor="_Toc193381095" w:history="1">
+          <w:hyperlink w:anchor="_Toc196309671" w:history="1">
             <w:r>
               <w:rPr>
                 <w:rStyle w:val="Hipervnculo"/>
@@ -1636,7 +1636,7 @@
                 <w:noProof/>
                 <w:webHidden/>
               </w:rPr>
-              <w:instrText xml:space="preserve"> PAGEREF _Toc193381095 \h </w:instrText>
+              <w:instrText xml:space="preserve"> PAGEREF _Toc196309671 \h </w:instrText>
             </w:r>
             <w:r>
               <w:rPr>
@@ -1681,7 +1681,7 @@
               <w:lang w:eastAsia="es-CO"/>
             </w:rPr>
           </w:pPr>
-          <w:hyperlink w:anchor="_Toc193381096" w:history="1">
+          <w:hyperlink w:anchor="_Toc196309672" w:history="1">
             <w:r>
               <w:rPr>
                 <w:rStyle w:val="Hipervnculo"/>
@@ -1708,7 +1708,7 @@
                 <w:noProof/>
                 <w:webHidden/>
               </w:rPr>
-              <w:instrText xml:space="preserve"> PAGEREF _Toc193381096 \h </w:instrText>
+              <w:instrText xml:space="preserve"> PAGEREF _Toc196309672 \h </w:instrText>
             </w:r>
             <w:r>
               <w:rPr>
@@ -1753,7 +1753,7 @@
               <w:lang w:eastAsia="es-CO"/>
             </w:rPr>
           </w:pPr>
-          <w:hyperlink w:anchor="_Toc193381097" w:history="1">
+          <w:hyperlink w:anchor="_Toc196309673" w:history="1">
             <w:r>
               <w:rPr>
                 <w:rStyle w:val="Hipervnculo"/>
@@ -1780,7 +1780,7 @@
                 <w:noProof/>
                 <w:webHidden/>
               </w:rPr>
-              <w:instrText xml:space="preserve"> PAGEREF _Toc193381097 \h </w:instrText>
+              <w:instrText xml:space="preserve"> PAGEREF _Toc196309673 \h </w:instrText>
             </w:r>
             <w:r>
               <w:rPr>
@@ -1825,7 +1825,7 @@
               <w:lang w:eastAsia="es-CO"/>
             </w:rPr>
           </w:pPr>
-          <w:hyperlink w:anchor="_Toc193381098" w:history="1">
+          <w:hyperlink w:anchor="_Toc196309674" w:history="1">
             <w:r>
               <w:rPr>
                 <w:rStyle w:val="Hipervnculo"/>
@@ -1852,7 +1852,7 @@
                 <w:noProof/>
                 <w:webHidden/>
               </w:rPr>
-              <w:instrText xml:space="preserve"> PAGEREF _Toc193381098 \h </w:instrText>
+              <w:instrText xml:space="preserve"> PAGEREF _Toc196309674 \h </w:instrText>
             </w:r>
             <w:r>
               <w:rPr>
@@ -1913,7 +1913,7 @@
       <w:pPr>
         <w:pStyle w:val="Titulosgenerales"/>
       </w:pPr>
-      <w:bookmarkStart w:id="0" w:name="_Toc193381083"/>
+      <w:bookmarkStart w:id="0" w:name="_Toc196309659"/>
       <w:r>
         <w:lastRenderedPageBreak/>
         <w:t>Introducción</w:t>
@@ -1942,7 +1942,7 @@
       <w:pPr>
         <w:pStyle w:val="Ttulo1"/>
       </w:pPr>
-      <w:bookmarkStart w:id="1" w:name="_Toc193381084"/>
+      <w:bookmarkStart w:id="1" w:name="_Toc196309660"/>
       <w:r>
         <w:lastRenderedPageBreak/>
         <w:t>La propulsión de la fuerza del motor hasta las ruedas</w:t>
@@ -2060,9 +2060,9 @@
           <w:noProof/>
         </w:rPr>
         <w:drawing>
-          <wp:inline distT="0" distB="0" distL="0" distR="0" wp14:anchorId="738DF233" wp14:editId="2FD319FB">
-            <wp:extent cx="3752850" cy="2066999"/>
-            <wp:effectExtent l="0" t="0" r="0" b="9525"/>
+          <wp:inline distT="0" distB="0" distL="0" distR="0" wp14:anchorId="738DF233" wp14:editId="295F55DE">
+            <wp:extent cx="4773037" cy="2628900"/>
+            <wp:effectExtent l="0" t="0" r="8890" b="0"/>
             <wp:docPr id="1318616975" name="Imagen 6" descr="Diagrama de un sistema de transmisión con motor longitudinal, caja de cambios y caja de transferencia. Se identifican  los árboles de transmisión conectando el diferencial delantero y trasero, con juntas cardán y homocinéticas."/>
             <wp:cNvGraphicFramePr>
               <a:graphicFrameLocks xmlns:a="http://schemas.openxmlformats.org/drawingml/2006/main" noChangeAspect="1"/>
@@ -2092,7 +2092,7 @@
                   <pic:spPr bwMode="auto">
                     <a:xfrm>
                       <a:off x="0" y="0"/>
-                      <a:ext cx="3754105" cy="2067690"/>
+                      <a:ext cx="4782610" cy="2634172"/>
                     </a:xfrm>
                     <a:prstGeom prst="rect">
                       <a:avLst/>
@@ -2111,11 +2111,15 @@
         <w:pStyle w:val="Cita"/>
         <w:jc w:val="left"/>
         <w:rPr>
+          <w:i w:val="0"/>
+          <w:iCs w:val="0"/>
           <w:noProof/>
         </w:rPr>
       </w:pPr>
       <w:r>
         <w:rPr>
+          <w:i w:val="0"/>
+          <w:iCs w:val="0"/>
           <w:noProof/>
         </w:rPr>
         <w:t>Nota. LOS TEQUES ALL TERRAIN. (2022).</w:t>
@@ -2149,6 +2153,7 @@
         <w:rPr>
           <w:noProof/>
         </w:rPr>
+        <w:lastRenderedPageBreak/>
         <w:t>Propulsión delantera</w:t>
       </w:r>
       <w:r>
@@ -2197,7 +2202,6 @@
         <w:rPr>
           <w:noProof/>
         </w:rPr>
-        <w:lastRenderedPageBreak/>
         <w:t>Propulsión en las cuatro ruedas</w:t>
       </w:r>
       <w:r>
@@ -2214,7 +2218,7 @@
           <w:noProof/>
         </w:rPr>
       </w:pPr>
-      <w:bookmarkStart w:id="2" w:name="_Toc193381085"/>
+      <w:bookmarkStart w:id="2" w:name="_Toc196309661"/>
       <w:r>
         <w:rPr>
           <w:noProof/>
@@ -2315,6 +2319,53 @@
     </w:p>
     <w:p>
       <w:pPr>
+        <w:rPr>
+          <w:noProof/>
+        </w:rPr>
+      </w:pPr>
+      <w:r>
+        <w:rPr>
+          <w:b/>
+          <w:bCs/>
+          <w:noProof/>
+        </w:rPr>
+        <w:t>Configuración de ejes</w:t>
+      </w:r>
+      <w:r>
+        <w:rPr>
+          <w:noProof/>
+        </w:rPr>
+        <w:t xml:space="preserve">. </w:t>
+      </w:r>
+      <w:r>
+        <w:rPr>
+          <w:lang w:eastAsia="es-CO"/>
+        </w:rPr>
+        <w:t>En el primer sistema, los ejes de propulsión están articulados y pueden dividirse en una, dos o varias partes según la longitud del vehículo y el diseño del sistema de suspensión. Además de transmitir la fuerza, deben permitir el movimiento de la suspensión mientras impulsan los diferenciales</w:t>
+      </w:r>
+      <w:r>
+        <w:rPr>
+          <w:lang w:eastAsia="es-CO"/>
+        </w:rPr>
+        <w:t>.</w:t>
+      </w:r>
+    </w:p>
+    <w:p>
+      <w:pPr>
+        <w:rPr>
+          <w:noProof/>
+        </w:rPr>
+      </w:pPr>
+    </w:p>
+    <w:p>
+      <w:pPr>
+        <w:rPr>
+          <w:noProof/>
+        </w:rPr>
+      </w:pPr>
+    </w:p>
+    <w:p>
+      <w:pPr>
         <w:pStyle w:val="Figura"/>
         <w:rPr>
           <w:noProof/>
@@ -2324,6 +2375,7 @@
         <w:rPr>
           <w:noProof/>
         </w:rPr>
+        <w:lastRenderedPageBreak/>
         <w:t>Configuración de ejes</w:t>
       </w:r>
     </w:p>
@@ -2340,9 +2392,9 @@
           <w:lang w:eastAsia="es-CO"/>
         </w:rPr>
         <w:drawing>
-          <wp:inline distT="0" distB="0" distL="0" distR="0" wp14:anchorId="42234EA8" wp14:editId="532339B4">
-            <wp:extent cx="3705225" cy="2095813"/>
-            <wp:effectExtent l="0" t="0" r="0" b="0"/>
+          <wp:inline distT="0" distB="0" distL="0" distR="0" wp14:anchorId="42234EA8" wp14:editId="3040A490">
+            <wp:extent cx="3057525" cy="1729450"/>
+            <wp:effectExtent l="0" t="0" r="0" b="4445"/>
             <wp:docPr id="916222747" name="Imagen 8" descr="Esquema del sistema de transmisión con motor longitudinal, presentando los componentes principales: embrague, caja de cambios, árbol de transmisión, diferencial y eje trasero. Se destaca la caja del eje trasero, que transmite la potencia del motor a las ruedas motrices."/>
             <wp:cNvGraphicFramePr>
               <a:graphicFrameLocks xmlns:a="http://schemas.openxmlformats.org/drawingml/2006/main" noChangeAspect="1"/>
@@ -2372,7 +2424,7 @@
                   <pic:spPr bwMode="auto">
                     <a:xfrm>
                       <a:off x="0" y="0"/>
-                      <a:ext cx="3707030" cy="2096834"/>
+                      <a:ext cx="3073363" cy="1738409"/>
                     </a:xfrm>
                     <a:prstGeom prst="rect">
                       <a:avLst/>
@@ -2394,10 +2446,37 @@
       </w:pPr>
       <w:r>
         <w:rPr>
+          <w:b/>
+          <w:bCs/>
           <w:lang w:eastAsia="es-CO"/>
         </w:rPr>
-        <w:lastRenderedPageBreak/>
-        <w:t>En el primer sistema, los ejes de propulsión están articulados y pueden dividirse en una, dos o varias partes según la longitud del vehículo y el diseño del sistema de suspensión. Además de transmitir la fuerza, deben permitir el movimiento de la suspensión mientras impulsan los diferenciales.</w:t>
+        <w:t>Función adicional</w:t>
+      </w:r>
+      <w:r>
+        <w:rPr>
+          <w:lang w:eastAsia="es-CO"/>
+        </w:rPr>
+        <w:t>.</w:t>
+      </w:r>
+      <w:r>
+        <w:rPr>
+          <w:b/>
+          <w:bCs/>
+          <w:lang w:eastAsia="es-CO"/>
+        </w:rPr>
+        <w:t xml:space="preserve"> </w:t>
+      </w:r>
+      <w:r>
+        <w:rPr>
+          <w:noProof/>
+        </w:rPr>
+        <w:t>En el segundo sistema, utilizado en vehículos con motores y cajas de cambios transversales, los ejes de propulsión salen directamente del diferencial hacia las ruedas motrices. Este diseño permite la instalación del motor tanto en la parte delantera como en la posterior del vehículo. Sin embargo, la tendencia actual en los diseños modernos es ubicar el motor, el embrague, la caja de cambios, el diferencial y los ejes de propulsión en la parte delantera, lo que optimiza el espacio y evita el uso de sistemas de propulsión largos</w:t>
+      </w:r>
+      <w:r>
+        <w:rPr>
+          <w:noProof/>
+        </w:rPr>
+        <w:t>.</w:t>
       </w:r>
     </w:p>
     <w:p>
@@ -2427,8 +2506,8 @@
           <w:lang w:eastAsia="es-CO"/>
         </w:rPr>
         <w:drawing>
-          <wp:inline distT="0" distB="0" distL="0" distR="0" wp14:anchorId="71DE3358" wp14:editId="26C1898F">
-            <wp:extent cx="3685032" cy="2084389"/>
+          <wp:inline distT="0" distB="0" distL="0" distR="0" wp14:anchorId="71DE3358" wp14:editId="717DC64D">
+            <wp:extent cx="3076575" cy="1740223"/>
             <wp:effectExtent l="0" t="0" r="0" b="0"/>
             <wp:docPr id="149621913" name="Imagen 10" descr="Representación del sistema de transmisión de un vehículo con motor transversal y tracción delantera. Se detallan componentes como el diferencial, la caja de cambios, el palier y la junta elástica homocinética."/>
             <wp:cNvGraphicFramePr>
@@ -2459,7 +2538,7 @@
                   <pic:spPr bwMode="auto">
                     <a:xfrm>
                       <a:off x="0" y="0"/>
-                      <a:ext cx="3685032" cy="2084389"/>
+                      <a:ext cx="3083943" cy="1744391"/>
                     </a:xfrm>
                     <a:prstGeom prst="rect">
                       <a:avLst/>
@@ -2475,25 +2554,12 @@
     </w:p>
     <w:p>
       <w:pPr>
+        <w:pStyle w:val="Ttulo2"/>
         <w:rPr>
           <w:noProof/>
         </w:rPr>
       </w:pPr>
-      <w:r>
-        <w:rPr>
-          <w:noProof/>
-        </w:rPr>
-        <w:t>En el segundo sistema, utilizado en vehículos con motores y cajas de cambios transversales, los ejes de propulsión salen directamente del diferencial hacia las ruedas motrices. Este diseño permite la instalación del motor tanto en la parte delantera como en la posterior del vehículo. Sin embargo, la tendencia actual en los diseños modernos es ubicar el motor, el embrague, la caja de cambios, el diferencial y los ejes de propulsión en la parte delantera, lo que optimiza el espacio y evita el uso de sistemas de propulsión largos.</w:t>
-      </w:r>
-    </w:p>
-    <w:p>
-      <w:pPr>
-        <w:pStyle w:val="Ttulo2"/>
-        <w:rPr>
-          <w:noProof/>
-        </w:rPr>
-      </w:pPr>
-      <w:bookmarkStart w:id="3" w:name="_Toc193381086"/>
+      <w:bookmarkStart w:id="3" w:name="_Toc196309662"/>
       <w:r>
         <w:rPr>
           <w:noProof/>
@@ -2526,20 +2592,26 @@
         <w:rPr>
           <w:lang w:eastAsia="es-CO"/>
         </w:rPr>
-        <w:t xml:space="preserve"> está compuesto por un tubo con dos juntas de acople en sus extremos. Una junta se conecta al eje de salida de la caja de cambios o caja de transferencia, mientras que la otra se acopla con la junta del cono del sistema diferencial.</w:t>
-      </w:r>
-    </w:p>
-    <w:p>
-      <w:pPr>
+        <w:t xml:space="preserve"> está compuesto por un tubo con dos juntas de acople en sus extremos. Una junta se conecta al eje de salida de la caja de cambios o caja de </w:t>
+      </w:r>
+      <w:r>
         <w:rPr>
           <w:lang w:eastAsia="es-CO"/>
         </w:rPr>
-      </w:pPr>
-      <w:r>
+        <w:lastRenderedPageBreak/>
+        <w:t>transferencia, mientras que la otra se acopla con la junta del cono del sistema diferencial.</w:t>
+      </w:r>
+    </w:p>
+    <w:p>
+      <w:pPr>
         <w:rPr>
           <w:lang w:eastAsia="es-CO"/>
         </w:rPr>
-        <w:lastRenderedPageBreak/>
+      </w:pPr>
+      <w:r>
+        <w:rPr>
+          <w:lang w:eastAsia="es-CO"/>
+        </w:rPr>
         <w:t>Existen diversas formas de acoplamiento en las partes del cardán, pero generalmente incluyen:</w:t>
       </w:r>
     </w:p>
@@ -2617,7 +2689,7 @@
           <w:noProof/>
         </w:rPr>
       </w:pPr>
-      <w:bookmarkStart w:id="4" w:name="_Toc193381087"/>
+      <w:bookmarkStart w:id="4" w:name="_Toc196309663"/>
       <w:r>
         <w:rPr>
           <w:noProof/>
@@ -2659,8 +2731,8 @@
           <w:noProof/>
         </w:rPr>
         <w:drawing>
-          <wp:inline distT="0" distB="0" distL="0" distR="0" wp14:anchorId="24DFCFCA" wp14:editId="09822213">
-            <wp:extent cx="3657600" cy="2386013"/>
+          <wp:inline distT="0" distB="0" distL="0" distR="0" wp14:anchorId="24DFCFCA" wp14:editId="6A245C53">
+            <wp:extent cx="3248025" cy="2118829"/>
             <wp:effectExtent l="0" t="0" r="0" b="0"/>
             <wp:docPr id="1817283573" name="Imagen 12" descr="Ilustración del despiece de un cardán o eje de transmisión, presentando  sus partes clave como uniones universales delanteras y posteriores, abrazaderas, seguros y componentes de fijación."/>
             <wp:cNvGraphicFramePr>
@@ -2691,7 +2763,7 @@
                   <pic:spPr bwMode="auto">
                     <a:xfrm>
                       <a:off x="0" y="0"/>
-                      <a:ext cx="3657600" cy="2386013"/>
+                      <a:ext cx="3249538" cy="2119816"/>
                     </a:xfrm>
                     <a:prstGeom prst="rect">
                       <a:avLst/>
@@ -2886,7 +2958,7 @@
       <w:pPr>
         <w:pStyle w:val="Ttulo1"/>
       </w:pPr>
-      <w:bookmarkStart w:id="5" w:name="_Toc193381088"/>
+      <w:bookmarkStart w:id="5" w:name="_Toc196309664"/>
       <w:r>
         <w:lastRenderedPageBreak/>
         <w:t>Crucetas o juntas universales</w:t>
@@ -3153,7 +3225,7 @@
           <w:lang w:val="es-419"/>
         </w:rPr>
       </w:pPr>
-      <w:bookmarkStart w:id="6" w:name="_Toc193381089"/>
+      <w:bookmarkStart w:id="6" w:name="_Toc196309665"/>
       <w:r>
         <w:rPr>
           <w:lang w:val="es-419"/>
@@ -3598,7 +3670,7 @@
           <w:lang w:val="es-419"/>
         </w:rPr>
       </w:pPr>
-      <w:bookmarkStart w:id="7" w:name="_Toc193381090"/>
+      <w:bookmarkStart w:id="7" w:name="_Toc196309666"/>
       <w:r>
         <w:rPr>
           <w:lang w:val="es-419"/>
@@ -3823,7 +3895,7 @@
           <w:lang w:val="es-419"/>
         </w:rPr>
       </w:pPr>
-      <w:bookmarkStart w:id="8" w:name="_Toc193381091"/>
+      <w:bookmarkStart w:id="8" w:name="_Toc196309667"/>
       <w:r>
         <w:rPr>
           <w:lang w:val="es-419"/>
@@ -4019,7 +4091,7 @@
           <w:lang w:val="es-419"/>
         </w:rPr>
       </w:pPr>
-      <w:bookmarkStart w:id="9" w:name="_Toc193381092"/>
+      <w:bookmarkStart w:id="9" w:name="_Toc196309668"/>
       <w:r>
         <w:rPr>
           <w:lang w:val="es-419"/>
@@ -4038,19 +4110,7 @@
         <w:rPr>
           <w:lang w:val="es-419" w:eastAsia="es-CO"/>
         </w:rPr>
-        <w:t xml:space="preserve">En vehículos con tracción en las cuatro ruedas, como </w:t>
-      </w:r>
-      <w:r>
-        <w:rPr>
-          <w:lang w:val="es-419" w:eastAsia="es-CO"/>
-        </w:rPr>
-        <w:t>los todoterrenos</w:t>
-      </w:r>
-      <w:r>
-        <w:rPr>
-          <w:lang w:val="es-419" w:eastAsia="es-CO"/>
-        </w:rPr>
-        <w:t>, la caja de transferencia es la encargada de enviar la fuerza de propulsión tanto al diferencial posterior como al diferencial delantero a través de ejes cardán.</w:t>
+        <w:t>En vehículos con tracción en las cuatro ruedas, como los todoterrenos, la caja de transferencia es la encargada de enviar la fuerza de propulsión tanto al diferencial posterior como al diferencial delantero a través de ejes cardán.</w:t>
       </w:r>
     </w:p>
     <w:p>
@@ -4320,7 +4380,7 @@
           <w:lang w:val="es-419"/>
         </w:rPr>
       </w:pPr>
-      <w:bookmarkStart w:id="10" w:name="_Toc193381093"/>
+      <w:bookmarkStart w:id="10" w:name="_Toc196309669"/>
       <w:r>
         <w:rPr>
           <w:lang w:val="es-419"/>
@@ -4587,7 +4647,7 @@
       <w:pPr>
         <w:pStyle w:val="Titulosgenerales"/>
       </w:pPr>
-      <w:bookmarkStart w:id="11" w:name="_Toc193381094"/>
+      <w:bookmarkStart w:id="11" w:name="_Toc196309670"/>
       <w:r>
         <w:lastRenderedPageBreak/>
         <w:t>Síntesis</w:t>
@@ -4595,6 +4655,11 @@
       <w:bookmarkEnd w:id="11"/>
       <w:r>
         <w:t xml:space="preserve"> </w:t>
+      </w:r>
+    </w:p>
+    <w:p>
+      <w:r>
+        <w:t>A continuación, se presenta una síntesis de la temática estudiada en el componente formativo.</w:t>
       </w:r>
     </w:p>
     <w:p>
@@ -4658,7 +4723,7 @@
       <w:pPr>
         <w:pStyle w:val="Titulosgenerales"/>
       </w:pPr>
-      <w:bookmarkStart w:id="12" w:name="_Toc193381095"/>
+      <w:bookmarkStart w:id="12" w:name="_Toc196309671"/>
       <w:r>
         <w:lastRenderedPageBreak/>
         <w:t>Material complementario</w:t>
@@ -4798,13 +4863,7 @@
               <w:rPr>
                 <w:lang w:val="es-CO"/>
               </w:rPr>
-              <w:t xml:space="preserve">Autos Full. (2019). Tipos de tracción en los AUTOS - ¿Cual Es </w:t>
-            </w:r>
-            <w:r>
-              <w:rPr>
-                <w:lang w:val="es-CO"/>
-              </w:rPr>
-              <w:t>Mejor?</w:t>
+              <w:t>Autos Full. (2019). Tipos de tracción en los AUTOS - ¿Cual Es Mejor?</w:t>
             </w:r>
             <w:r>
               <w:rPr>
@@ -4897,19 +4956,7 @@
               <w:rPr>
                 <w:lang w:val="es-CO"/>
               </w:rPr>
-              <w:t>Camión</w:t>
-            </w:r>
-            <w:r>
-              <w:rPr>
-                <w:lang w:val="es-CO"/>
-              </w:rPr>
-              <w:t xml:space="preserve"> Auto y Bus (2020). ¿Cómo funciona la flecha </w:t>
-            </w:r>
-            <w:r>
-              <w:rPr>
-                <w:lang w:val="es-CO"/>
-              </w:rPr>
-              <w:t>cardán?</w:t>
+              <w:t>Camión Auto y Bus (2020). ¿Cómo funciona la flecha cardán?</w:t>
             </w:r>
             <w:r>
               <w:rPr>
@@ -5005,19 +5052,7 @@
               <w:rPr>
                 <w:lang w:val="es-CO"/>
               </w:rPr>
-              <w:t xml:space="preserve">AUTOTECNICATV (2018). Crucetas y Tricetas para </w:t>
-            </w:r>
-            <w:r>
-              <w:rPr>
-                <w:lang w:val="es-CO"/>
-              </w:rPr>
-              <w:t>tracción</w:t>
-            </w:r>
-            <w:r>
-              <w:rPr>
-                <w:lang w:val="es-CO"/>
-              </w:rPr>
-              <w:t xml:space="preserve"> trasera y delantera. [Archivo de video] YouTube.</w:t>
+              <w:t>AUTOTECNICATV (2018). Crucetas y Tricetas para tracción trasera y delantera. [Archivo de video] YouTube.</w:t>
             </w:r>
           </w:p>
         </w:tc>
@@ -5075,7 +5110,7 @@
       <w:pPr>
         <w:pStyle w:val="Titulosgenerales"/>
       </w:pPr>
-      <w:bookmarkStart w:id="13" w:name="_Toc193381096"/>
+      <w:bookmarkStart w:id="13" w:name="_Toc196309672"/>
       <w:r>
         <w:lastRenderedPageBreak/>
         <w:t>Glosario</w:t>
@@ -5314,7 +5349,7 @@
       <w:pPr>
         <w:pStyle w:val="Titulosgenerales"/>
       </w:pPr>
-      <w:bookmarkStart w:id="14" w:name="_Toc193381097"/>
+      <w:bookmarkStart w:id="14" w:name="_Toc196309673"/>
       <w:r>
         <w:lastRenderedPageBreak/>
         <w:t>Referencias bibliográficas</w:t>
@@ -5371,7 +5406,7 @@
       <w:pPr>
         <w:pStyle w:val="Titulosgenerales"/>
       </w:pPr>
-      <w:bookmarkStart w:id="15" w:name="_Toc193381098"/>
+      <w:bookmarkStart w:id="15" w:name="_Toc196309674"/>
       <w:r>
         <w:lastRenderedPageBreak/>
         <w:t>Créditos</w:t>
@@ -5450,7 +5485,19 @@
               <w:rPr>
                 <w:lang w:eastAsia="es-CO"/>
               </w:rPr>
-              <w:t>Regional y Centro de Formación</w:t>
+              <w:t>Centro de Formación</w:t>
+            </w:r>
+            <w:r>
+              <w:rPr>
+                <w:lang w:eastAsia="es-CO"/>
+              </w:rPr>
+              <w:t xml:space="preserve"> y </w:t>
+            </w:r>
+            <w:r>
+              <w:rPr>
+                <w:lang w:eastAsia="es-CO"/>
+              </w:rPr>
+              <w:t>Regional</w:t>
             </w:r>
           </w:p>
         </w:tc>
@@ -5493,7 +5540,13 @@
               <w:rPr>
                 <w:lang w:val="es-CO"/>
               </w:rPr>
-              <w:t>Líder del Ecosistema</w:t>
+              <w:t>L</w:t>
+            </w:r>
+            <w:r>
+              <w:rPr>
+                <w:lang w:val="es-CO"/>
+              </w:rPr>
+              <w:t>íder del ecosistema</w:t>
             </w:r>
           </w:p>
         </w:tc>
@@ -5552,7 +5605,13 @@
               <w:rPr>
                 <w:lang w:val="es-CO"/>
               </w:rPr>
-              <w:t>Responsable de Línea de Producción</w:t>
+              <w:t>R</w:t>
+            </w:r>
+            <w:r>
+              <w:rPr>
+                <w:lang w:val="es-CO"/>
+              </w:rPr>
+              <w:t>esponsable de línea de producción</w:t>
             </w:r>
           </w:p>
         </w:tc>
@@ -5614,7 +5673,13 @@
               <w:rPr>
                 <w:lang w:val="es-CO"/>
               </w:rPr>
-              <w:t>Experto temático</w:t>
+              <w:t>E</w:t>
+            </w:r>
+            <w:r>
+              <w:rPr>
+                <w:lang w:val="es-CO"/>
+              </w:rPr>
+              <w:t>xperto temático</w:t>
             </w:r>
           </w:p>
         </w:tc>
@@ -5673,7 +5738,13 @@
               <w:rPr>
                 <w:lang w:val="es-CO"/>
               </w:rPr>
-              <w:t>Evaluadora Instruccional</w:t>
+              <w:t>E</w:t>
+            </w:r>
+            <w:r>
+              <w:rPr>
+                <w:lang w:val="es-CO"/>
+              </w:rPr>
+              <w:t>valuadora instruccional</w:t>
             </w:r>
           </w:p>
         </w:tc>
@@ -5735,7 +5806,13 @@
               <w:rPr>
                 <w:lang w:val="es-CO"/>
               </w:rPr>
-              <w:t>Diseñador de Contenidos Digitales</w:t>
+              <w:t>D</w:t>
+            </w:r>
+            <w:r>
+              <w:rPr>
+                <w:lang w:val="es-CO"/>
+              </w:rPr>
+              <w:t>iseñador de contenidos digitales</w:t>
             </w:r>
           </w:p>
         </w:tc>
@@ -5775,13 +5852,7 @@
               <w:rPr>
                 <w:lang w:val="es-CO"/>
               </w:rPr>
-              <w:t xml:space="preserve">Jhon Jairo Urueta </w:t>
-            </w:r>
-            <w:r>
-              <w:rPr>
-                <w:lang w:val="es-CO"/>
-              </w:rPr>
-              <w:t>Álvarez</w:t>
+              <w:t>Jhon Jairo Urueta Álvarez</w:t>
             </w:r>
           </w:p>
         </w:tc>
@@ -5800,7 +5871,13 @@
               <w:rPr>
                 <w:lang w:val="es-CO"/>
               </w:rPr>
-              <w:t xml:space="preserve">Desarrollador </w:t>
+              <w:t>D</w:t>
+            </w:r>
+            <w:r>
+              <w:rPr>
+                <w:lang w:val="es-CO"/>
+              </w:rPr>
+              <w:t xml:space="preserve">esarrollador </w:t>
             </w:r>
             <w:r>
               <w:rPr>
@@ -5815,6 +5892,7 @@
               </w:rPr>
               <w:t xml:space="preserve"> </w:t>
             </w:r>
+            <w:proofErr w:type="spellStart"/>
             <w:r>
               <w:rPr>
                 <w:rStyle w:val="Extranjerismo"/>
@@ -5822,6 +5900,7 @@
               </w:rPr>
               <w:t>stack</w:t>
             </w:r>
+            <w:proofErr w:type="spellEnd"/>
           </w:p>
         </w:tc>
         <w:tc>
@@ -5882,7 +5961,13 @@
               <w:rPr>
                 <w:lang w:val="es-CO"/>
               </w:rPr>
-              <w:t>Intérprete Lenguaje de señas</w:t>
+              <w:t>I</w:t>
+            </w:r>
+            <w:r>
+              <w:rPr>
+                <w:lang w:val="es-CO"/>
+              </w:rPr>
+              <w:t>ntérprete lenguaje de señas</w:t>
             </w:r>
           </w:p>
         </w:tc>
@@ -5941,7 +6026,13 @@
               <w:rPr>
                 <w:lang w:val="es-CO"/>
               </w:rPr>
-              <w:t>Intérprete Lenguaje de señas</w:t>
+              <w:t>I</w:t>
+            </w:r>
+            <w:r>
+              <w:rPr>
+                <w:lang w:val="es-CO"/>
+              </w:rPr>
+              <w:t>ntérprete lenguaje de señas</w:t>
             </w:r>
           </w:p>
         </w:tc>
@@ -6003,7 +6094,13 @@
               <w:rPr>
                 <w:lang w:val="es-CO"/>
               </w:rPr>
-              <w:t>Animador y Productor Multimedia</w:t>
+              <w:t>A</w:t>
+            </w:r>
+            <w:r>
+              <w:rPr>
+                <w:lang w:val="es-CO"/>
+              </w:rPr>
+              <w:t>nimador y productor multimedia</w:t>
             </w:r>
           </w:p>
         </w:tc>
@@ -6062,7 +6159,13 @@
               <w:rPr>
                 <w:lang w:val="es-CO"/>
               </w:rPr>
-              <w:t>Locución</w:t>
+              <w:t>L</w:t>
+            </w:r>
+            <w:r>
+              <w:rPr>
+                <w:lang w:val="es-CO"/>
+              </w:rPr>
+              <w:t>ocución</w:t>
             </w:r>
           </w:p>
         </w:tc>
@@ -6124,7 +6227,13 @@
               <w:rPr>
                 <w:lang w:val="es-CO"/>
               </w:rPr>
-              <w:t>Validador de Recursos Educativos Digitales</w:t>
+              <w:t>V</w:t>
+            </w:r>
+            <w:r>
+              <w:rPr>
+                <w:lang w:val="es-CO"/>
+              </w:rPr>
+              <w:t>alidador de recursos educativos digitales</w:t>
             </w:r>
           </w:p>
         </w:tc>
@@ -6183,7 +6292,13 @@
               <w:rPr>
                 <w:lang w:val="es-CO"/>
               </w:rPr>
-              <w:t>Validador de Recursos Educativos Digitales</w:t>
+              <w:t>V</w:t>
+            </w:r>
+            <w:r>
+              <w:rPr>
+                <w:lang w:val="es-CO"/>
+              </w:rPr>
+              <w:t>alidador de recursos educativos digitales</w:t>
             </w:r>
           </w:p>
         </w:tc>
@@ -6246,7 +6361,13 @@
               <w:rPr>
                 <w:lang w:val="es-CO"/>
               </w:rPr>
-              <w:t>Evaluador para Contenidos Inclusivos y Accesibles</w:t>
+              <w:t>E</w:t>
+            </w:r>
+            <w:r>
+              <w:rPr>
+                <w:lang w:val="es-CO"/>
+              </w:rPr>
+              <w:t>valuador para contenidos inclusivos y accesibles</w:t>
             </w:r>
           </w:p>
         </w:tc>
@@ -6305,7 +6426,13 @@
               <w:rPr>
                 <w:lang w:val="es-CO"/>
               </w:rPr>
-              <w:t>Evaluador para Contenidos Inclusivos y Accesibles</w:t>
+              <w:t>E</w:t>
+            </w:r>
+            <w:r>
+              <w:rPr>
+                <w:lang w:val="es-CO"/>
+              </w:rPr>
+              <w:t>valuador para contenidos inclusivos y accesibles</w:t>
             </w:r>
           </w:p>
         </w:tc>
@@ -12111,13 +12238,13 @@
 </file>
 
 <file path=customXml/itemProps2.xml><?xml version="1.0" encoding="utf-8"?>
-<ds:datastoreItem xmlns:ds="http://schemas.openxmlformats.org/officeDocument/2006/customXml" ds:itemID="{9E2BD2CA-CCFF-4E47-A86C-67496F1333B7}"/>
+<ds:datastoreItem xmlns:ds="http://schemas.openxmlformats.org/officeDocument/2006/customXml" ds:itemID="{4592841A-81BF-404C-9E8E-DB673734B904}"/>
 </file>
 
 <file path=customXml/itemProps3.xml><?xml version="1.0" encoding="utf-8"?>
-<ds:datastoreItem xmlns:ds="http://schemas.openxmlformats.org/officeDocument/2006/customXml" ds:itemID="{B7A957DF-016E-4069-B27E-FA6711E3E0FD}"/>
+<ds:datastoreItem xmlns:ds="http://schemas.openxmlformats.org/officeDocument/2006/customXml" ds:itemID="{67C511A1-6E9B-48A6-B2AC-132472B3CC53}"/>
 </file>
 
 <file path=customXml/itemProps4.xml><?xml version="1.0" encoding="utf-8"?>
-<ds:datastoreItem xmlns:ds="http://schemas.openxmlformats.org/officeDocument/2006/customXml" ds:itemID="{D5014B98-F2C0-4623-963C-CE15A8DB7438}"/>
+<ds:datastoreItem xmlns:ds="http://schemas.openxmlformats.org/officeDocument/2006/customXml" ds:itemID="{38E889F3-3156-4294-834A-DF487D82DDEC}"/>
 </file>
--- a/fuentes/86120364_CF02_DU.docx
+++ b/fuentes/86120364_CF02_DU.docx
@@ -555,7 +555,7 @@
           <w:r>
             <w:fldChar w:fldCharType="separate"/>
           </w:r>
-          <w:hyperlink w:anchor="_Toc196309659" w:history="1">
+          <w:hyperlink w:anchor="_Toc196503383" w:history="1">
             <w:r>
               <w:rPr>
                 <w:rStyle w:val="Hipervnculo"/>
@@ -582,7 +582,7 @@
                 <w:noProof/>
                 <w:webHidden/>
               </w:rPr>
-              <w:instrText xml:space="preserve"> PAGEREF _Toc196309659 \h </w:instrText>
+              <w:instrText xml:space="preserve"> PAGEREF _Toc196503383 \h </w:instrText>
             </w:r>
             <w:r>
               <w:rPr>
@@ -628,7 +628,7 @@
               <w:lang w:eastAsia="es-CO"/>
             </w:rPr>
           </w:pPr>
-          <w:hyperlink w:anchor="_Toc196309660" w:history="1">
+          <w:hyperlink w:anchor="_Toc196503384" w:history="1">
             <w:r>
               <w:rPr>
                 <w:rStyle w:val="Hipervnculo"/>
@@ -672,7 +672,7 @@
                 <w:noProof/>
                 <w:webHidden/>
               </w:rPr>
-              <w:instrText xml:space="preserve"> PAGEREF _Toc196309660 \h </w:instrText>
+              <w:instrText xml:space="preserve"> PAGEREF _Toc196503384 \h </w:instrText>
             </w:r>
             <w:r>
               <w:rPr>
@@ -718,7 +718,7 @@
               <w:lang w:eastAsia="es-CO"/>
             </w:rPr>
           </w:pPr>
-          <w:hyperlink w:anchor="_Toc196309661" w:history="1">
+          <w:hyperlink w:anchor="_Toc196503385" w:history="1">
             <w:r>
               <w:rPr>
                 <w:rStyle w:val="Hipervnculo"/>
@@ -762,7 +762,7 @@
                 <w:noProof/>
                 <w:webHidden/>
               </w:rPr>
-              <w:instrText xml:space="preserve"> PAGEREF _Toc196309661 \h </w:instrText>
+              <w:instrText xml:space="preserve"> PAGEREF _Toc196503385 \h </w:instrText>
             </w:r>
             <w:r>
               <w:rPr>
@@ -808,7 +808,7 @@
               <w:lang w:eastAsia="es-CO"/>
             </w:rPr>
           </w:pPr>
-          <w:hyperlink w:anchor="_Toc196309662" w:history="1">
+          <w:hyperlink w:anchor="_Toc196503386" w:history="1">
             <w:r>
               <w:rPr>
                 <w:rStyle w:val="Hipervnculo"/>
@@ -852,7 +852,7 @@
                 <w:noProof/>
                 <w:webHidden/>
               </w:rPr>
-              <w:instrText xml:space="preserve"> PAGEREF _Toc196309662 \h </w:instrText>
+              <w:instrText xml:space="preserve"> PAGEREF _Toc196503386 \h </w:instrText>
             </w:r>
             <w:r>
               <w:rPr>
@@ -872,7 +872,7 @@
                 <w:noProof/>
                 <w:webHidden/>
               </w:rPr>
-              <w:t>4</w:t>
+              <w:t>5</w:t>
             </w:r>
             <w:r>
               <w:rPr>
@@ -898,7 +898,7 @@
               <w:lang w:eastAsia="es-CO"/>
             </w:rPr>
           </w:pPr>
-          <w:hyperlink w:anchor="_Toc196309663" w:history="1">
+          <w:hyperlink w:anchor="_Toc196503387" w:history="1">
             <w:r>
               <w:rPr>
                 <w:rStyle w:val="Hipervnculo"/>
@@ -942,7 +942,7 @@
                 <w:noProof/>
                 <w:webHidden/>
               </w:rPr>
-              <w:instrText xml:space="preserve"> PAGEREF _Toc196309663 \h </w:instrText>
+              <w:instrText xml:space="preserve"> PAGEREF _Toc196503387 \h </w:instrText>
             </w:r>
             <w:r>
               <w:rPr>
@@ -962,7 +962,7 @@
                 <w:noProof/>
                 <w:webHidden/>
               </w:rPr>
-              <w:t>5</w:t>
+              <w:t>6</w:t>
             </w:r>
             <w:r>
               <w:rPr>
@@ -988,7 +988,7 @@
               <w:lang w:eastAsia="es-CO"/>
             </w:rPr>
           </w:pPr>
-          <w:hyperlink w:anchor="_Toc196309664" w:history="1">
+          <w:hyperlink w:anchor="_Toc196503388" w:history="1">
             <w:r>
               <w:rPr>
                 <w:rStyle w:val="Hipervnculo"/>
@@ -1032,7 +1032,7 @@
                 <w:noProof/>
                 <w:webHidden/>
               </w:rPr>
-              <w:instrText xml:space="preserve"> PAGEREF _Toc196309664 \h </w:instrText>
+              <w:instrText xml:space="preserve"> PAGEREF _Toc196503388 \h </w:instrText>
             </w:r>
             <w:r>
               <w:rPr>
@@ -1052,7 +1052,7 @@
                 <w:noProof/>
                 <w:webHidden/>
               </w:rPr>
-              <w:t>7</w:t>
+              <w:t>8</w:t>
             </w:r>
             <w:r>
               <w:rPr>
@@ -1078,7 +1078,7 @@
               <w:lang w:eastAsia="es-CO"/>
             </w:rPr>
           </w:pPr>
-          <w:hyperlink w:anchor="_Toc196309665" w:history="1">
+          <w:hyperlink w:anchor="_Toc196503389" w:history="1">
             <w:r>
               <w:rPr>
                 <w:rStyle w:val="Hipervnculo"/>
@@ -1124,7 +1124,7 @@
                 <w:noProof/>
                 <w:webHidden/>
               </w:rPr>
-              <w:instrText xml:space="preserve"> PAGEREF _Toc196309665 \h </w:instrText>
+              <w:instrText xml:space="preserve"> PAGEREF _Toc196503389 \h </w:instrText>
             </w:r>
             <w:r>
               <w:rPr>
@@ -1144,7 +1144,7 @@
                 <w:noProof/>
                 <w:webHidden/>
               </w:rPr>
-              <w:t>8</w:t>
+              <w:t>9</w:t>
             </w:r>
             <w:r>
               <w:rPr>
@@ -1170,7 +1170,7 @@
               <w:lang w:eastAsia="es-CO"/>
             </w:rPr>
           </w:pPr>
-          <w:hyperlink w:anchor="_Toc196309666" w:history="1">
+          <w:hyperlink w:anchor="_Toc196503390" w:history="1">
             <w:r>
               <w:rPr>
                 <w:rStyle w:val="Hipervnculo"/>
@@ -1216,7 +1216,7 @@
                 <w:noProof/>
                 <w:webHidden/>
               </w:rPr>
-              <w:instrText xml:space="preserve"> PAGEREF _Toc196309666 \h </w:instrText>
+              <w:instrText xml:space="preserve"> PAGEREF _Toc196503390 \h </w:instrText>
             </w:r>
             <w:r>
               <w:rPr>
@@ -1236,7 +1236,7 @@
                 <w:noProof/>
                 <w:webHidden/>
               </w:rPr>
-              <w:t>11</w:t>
+              <w:t>12</w:t>
             </w:r>
             <w:r>
               <w:rPr>
@@ -1262,7 +1262,7 @@
               <w:lang w:eastAsia="es-CO"/>
             </w:rPr>
           </w:pPr>
-          <w:hyperlink w:anchor="_Toc196309667" w:history="1">
+          <w:hyperlink w:anchor="_Toc196503391" w:history="1">
             <w:r>
               <w:rPr>
                 <w:rStyle w:val="Hipervnculo"/>
@@ -1308,7 +1308,7 @@
                 <w:noProof/>
                 <w:webHidden/>
               </w:rPr>
-              <w:instrText xml:space="preserve"> PAGEREF _Toc196309667 \h </w:instrText>
+              <w:instrText xml:space="preserve"> PAGEREF _Toc196503391 \h </w:instrText>
             </w:r>
             <w:r>
               <w:rPr>
@@ -1328,7 +1328,7 @@
                 <w:noProof/>
                 <w:webHidden/>
               </w:rPr>
-              <w:t>12</w:t>
+              <w:t>13</w:t>
             </w:r>
             <w:r>
               <w:rPr>
@@ -1354,7 +1354,7 @@
               <w:lang w:eastAsia="es-CO"/>
             </w:rPr>
           </w:pPr>
-          <w:hyperlink w:anchor="_Toc196309668" w:history="1">
+          <w:hyperlink w:anchor="_Toc196503392" w:history="1">
             <w:r>
               <w:rPr>
                 <w:rStyle w:val="Hipervnculo"/>
@@ -1400,7 +1400,7 @@
                 <w:noProof/>
                 <w:webHidden/>
               </w:rPr>
-              <w:instrText xml:space="preserve"> PAGEREF _Toc196309668 \h </w:instrText>
+              <w:instrText xml:space="preserve"> PAGEREF _Toc196503392 \h </w:instrText>
             </w:r>
             <w:r>
               <w:rPr>
@@ -1420,7 +1420,7 @@
                 <w:noProof/>
                 <w:webHidden/>
               </w:rPr>
-              <w:t>13</w:t>
+              <w:t>14</w:t>
             </w:r>
             <w:r>
               <w:rPr>
@@ -1446,7 +1446,7 @@
               <w:lang w:eastAsia="es-CO"/>
             </w:rPr>
           </w:pPr>
-          <w:hyperlink w:anchor="_Toc196309669" w:history="1">
+          <w:hyperlink w:anchor="_Toc196503393" w:history="1">
             <w:r>
               <w:rPr>
                 <w:rStyle w:val="Hipervnculo"/>
@@ -1492,7 +1492,7 @@
                 <w:noProof/>
                 <w:webHidden/>
               </w:rPr>
-              <w:instrText xml:space="preserve"> PAGEREF _Toc196309669 \h </w:instrText>
+              <w:instrText xml:space="preserve"> PAGEREF _Toc196503393 \h </w:instrText>
             </w:r>
             <w:r>
               <w:rPr>
@@ -1512,7 +1512,7 @@
                 <w:noProof/>
                 <w:webHidden/>
               </w:rPr>
-              <w:t>14</w:t>
+              <w:t>16</w:t>
             </w:r>
             <w:r>
               <w:rPr>
@@ -1537,7 +1537,7 @@
               <w:lang w:eastAsia="es-CO"/>
             </w:rPr>
           </w:pPr>
-          <w:hyperlink w:anchor="_Toc196309670" w:history="1">
+          <w:hyperlink w:anchor="_Toc196503394" w:history="1">
             <w:r>
               <w:rPr>
                 <w:rStyle w:val="Hipervnculo"/>
@@ -1564,7 +1564,7 @@
                 <w:noProof/>
                 <w:webHidden/>
               </w:rPr>
-              <w:instrText xml:space="preserve"> PAGEREF _Toc196309670 \h </w:instrText>
+              <w:instrText xml:space="preserve"> PAGEREF _Toc196503394 \h </w:instrText>
             </w:r>
             <w:r>
               <w:rPr>
@@ -1584,7 +1584,7 @@
                 <w:noProof/>
                 <w:webHidden/>
               </w:rPr>
-              <w:t>16</w:t>
+              <w:t>17</w:t>
             </w:r>
             <w:r>
               <w:rPr>
@@ -1609,7 +1609,7 @@
               <w:lang w:eastAsia="es-CO"/>
             </w:rPr>
           </w:pPr>
-          <w:hyperlink w:anchor="_Toc196309671" w:history="1">
+          <w:hyperlink w:anchor="_Toc196503395" w:history="1">
             <w:r>
               <w:rPr>
                 <w:rStyle w:val="Hipervnculo"/>
@@ -1636,7 +1636,7 @@
                 <w:noProof/>
                 <w:webHidden/>
               </w:rPr>
-              <w:instrText xml:space="preserve"> PAGEREF _Toc196309671 \h </w:instrText>
+              <w:instrText xml:space="preserve"> PAGEREF _Toc196503395 \h </w:instrText>
             </w:r>
             <w:r>
               <w:rPr>
@@ -1656,7 +1656,7 @@
                 <w:noProof/>
                 <w:webHidden/>
               </w:rPr>
-              <w:t>17</w:t>
+              <w:t>18</w:t>
             </w:r>
             <w:r>
               <w:rPr>
@@ -1681,7 +1681,7 @@
               <w:lang w:eastAsia="es-CO"/>
             </w:rPr>
           </w:pPr>
-          <w:hyperlink w:anchor="_Toc196309672" w:history="1">
+          <w:hyperlink w:anchor="_Toc196503396" w:history="1">
             <w:r>
               <w:rPr>
                 <w:rStyle w:val="Hipervnculo"/>
@@ -1708,7 +1708,7 @@
                 <w:noProof/>
                 <w:webHidden/>
               </w:rPr>
-              <w:instrText xml:space="preserve"> PAGEREF _Toc196309672 \h </w:instrText>
+              <w:instrText xml:space="preserve"> PAGEREF _Toc196503396 \h </w:instrText>
             </w:r>
             <w:r>
               <w:rPr>
@@ -1728,7 +1728,7 @@
                 <w:noProof/>
                 <w:webHidden/>
               </w:rPr>
-              <w:t>18</w:t>
+              <w:t>19</w:t>
             </w:r>
             <w:r>
               <w:rPr>
@@ -1753,7 +1753,7 @@
               <w:lang w:eastAsia="es-CO"/>
             </w:rPr>
           </w:pPr>
-          <w:hyperlink w:anchor="_Toc196309673" w:history="1">
+          <w:hyperlink w:anchor="_Toc196503397" w:history="1">
             <w:r>
               <w:rPr>
                 <w:rStyle w:val="Hipervnculo"/>
@@ -1780,7 +1780,7 @@
                 <w:noProof/>
                 <w:webHidden/>
               </w:rPr>
-              <w:instrText xml:space="preserve"> PAGEREF _Toc196309673 \h </w:instrText>
+              <w:instrText xml:space="preserve"> PAGEREF _Toc196503397 \h </w:instrText>
             </w:r>
             <w:r>
               <w:rPr>
@@ -1800,7 +1800,7 @@
                 <w:noProof/>
                 <w:webHidden/>
               </w:rPr>
-              <w:t>19</w:t>
+              <w:t>20</w:t>
             </w:r>
             <w:r>
               <w:rPr>
@@ -1825,7 +1825,7 @@
               <w:lang w:eastAsia="es-CO"/>
             </w:rPr>
           </w:pPr>
-          <w:hyperlink w:anchor="_Toc196309674" w:history="1">
+          <w:hyperlink w:anchor="_Toc196503398" w:history="1">
             <w:r>
               <w:rPr>
                 <w:rStyle w:val="Hipervnculo"/>
@@ -1852,7 +1852,7 @@
                 <w:noProof/>
                 <w:webHidden/>
               </w:rPr>
-              <w:instrText xml:space="preserve"> PAGEREF _Toc196309674 \h </w:instrText>
+              <w:instrText xml:space="preserve"> PAGEREF _Toc196503398 \h </w:instrText>
             </w:r>
             <w:r>
               <w:rPr>
@@ -1872,7 +1872,7 @@
                 <w:noProof/>
                 <w:webHidden/>
               </w:rPr>
-              <w:t>20</w:t>
+              <w:t>21</w:t>
             </w:r>
             <w:r>
               <w:rPr>
@@ -1913,7 +1913,7 @@
       <w:pPr>
         <w:pStyle w:val="Titulosgenerales"/>
       </w:pPr>
-      <w:bookmarkStart w:id="0" w:name="_Toc196309659"/>
+      <w:bookmarkStart w:id="0" w:name="_Toc196503383"/>
       <w:r>
         <w:lastRenderedPageBreak/>
         <w:t>Introducción</w:t>
@@ -1942,7 +1942,7 @@
       <w:pPr>
         <w:pStyle w:val="Ttulo1"/>
       </w:pPr>
-      <w:bookmarkStart w:id="1" w:name="_Toc196309660"/>
+      <w:bookmarkStart w:id="1" w:name="_Toc196503384"/>
       <w:r>
         <w:lastRenderedPageBreak/>
         <w:t>La propulsión de la fuerza del motor hasta las ruedas</w:t>
@@ -2060,9 +2060,9 @@
           <w:noProof/>
         </w:rPr>
         <w:drawing>
-          <wp:inline distT="0" distB="0" distL="0" distR="0" wp14:anchorId="738DF233" wp14:editId="295F55DE">
-            <wp:extent cx="4773037" cy="2628900"/>
-            <wp:effectExtent l="0" t="0" r="8890" b="0"/>
+          <wp:inline distT="0" distB="0" distL="0" distR="0" wp14:anchorId="738DF233" wp14:editId="1EBF01D4">
+            <wp:extent cx="5486400" cy="3021805"/>
+            <wp:effectExtent l="0" t="0" r="0" b="7620"/>
             <wp:docPr id="1318616975" name="Imagen 6" descr="Diagrama de un sistema de transmisión con motor longitudinal, caja de cambios y caja de transferencia. Se identifican  los árboles de transmisión conectando el diferencial delantero y trasero, con juntas cardán y homocinéticas."/>
             <wp:cNvGraphicFramePr>
               <a:graphicFrameLocks xmlns:a="http://schemas.openxmlformats.org/drawingml/2006/main" noChangeAspect="1"/>
@@ -2079,6 +2079,15 @@
                   <pic:blipFill>
                     <a:blip r:embed="rId10">
                       <a:extLst>
+                        <a:ext uri="{BEBA8EAE-BF5A-486C-A8C5-ECC9F3942E4B}">
+                          <a14:imgProps xmlns:a14="http://schemas.microsoft.com/office/drawing/2010/main">
+                            <a14:imgLayer r:embed="rId11">
+                              <a14:imgEffect>
+                                <a14:sharpenSoften amount="25000"/>
+                              </a14:imgEffect>
+                            </a14:imgLayer>
+                          </a14:imgProps>
+                        </a:ext>
                         <a:ext uri="{28A0092B-C50C-407E-A947-70E740481C1C}">
                           <a14:useLocalDpi xmlns:a14="http://schemas.microsoft.com/office/drawing/2010/main" val="0"/>
                         </a:ext>
@@ -2092,7 +2101,7 @@
                   <pic:spPr bwMode="auto">
                     <a:xfrm>
                       <a:off x="0" y="0"/>
-                      <a:ext cx="4782610" cy="2634172"/>
+                      <a:ext cx="5486400" cy="3021805"/>
                     </a:xfrm>
                     <a:prstGeom prst="rect">
                       <a:avLst/>
@@ -2111,15 +2120,11 @@
         <w:pStyle w:val="Cita"/>
         <w:jc w:val="left"/>
         <w:rPr>
-          <w:i w:val="0"/>
-          <w:iCs w:val="0"/>
           <w:noProof/>
         </w:rPr>
       </w:pPr>
       <w:r>
         <w:rPr>
-          <w:i w:val="0"/>
-          <w:iCs w:val="0"/>
           <w:noProof/>
         </w:rPr>
         <w:t>Nota. LOS TEQUES ALL TERRAIN. (2022).</w:t>
@@ -2135,6 +2140,7 @@
         <w:rPr>
           <w:noProof/>
         </w:rPr>
+        <w:lastRenderedPageBreak/>
         <w:t>A continuación, se describe cómo se transfiere esta fuerza desde la caja de cambios o la caja de transferencia hasta los sistemas diferenciales delantero y posterior, considerando distintos tipos de propulsión:</w:t>
       </w:r>
     </w:p>
@@ -2153,7 +2159,6 @@
         <w:rPr>
           <w:noProof/>
         </w:rPr>
-        <w:lastRenderedPageBreak/>
         <w:t>Propulsión delantera</w:t>
       </w:r>
       <w:r>
@@ -2218,7 +2223,7 @@
           <w:noProof/>
         </w:rPr>
       </w:pPr>
-      <w:bookmarkStart w:id="2" w:name="_Toc196309661"/>
+      <w:bookmarkStart w:id="2" w:name="_Toc196503385"/>
       <w:r>
         <w:rPr>
           <w:noProof/>
@@ -2341,41 +2346,33 @@
         <w:rPr>
           <w:lang w:eastAsia="es-CO"/>
         </w:rPr>
-        <w:t>En el primer sistema, los ejes de propulsión están articulados y pueden dividirse en una, dos o varias partes según la longitud del vehículo y el diseño del sistema de suspensión. Además de transmitir la fuerza, deben permitir el movimiento de la suspensión mientras impulsan los diferenciales</w:t>
+        <w:t xml:space="preserve">En el primer sistema, los ejes de propulsión están articulados y pueden dividirse en una, dos o varias partes según la longitud del vehículo </w:t>
       </w:r>
       <w:r>
         <w:rPr>
           <w:lang w:eastAsia="es-CO"/>
         </w:rPr>
+        <w:lastRenderedPageBreak/>
+        <w:t>y el diseño del sistema de suspensión. Además de transmitir la fuerza, deben permitir el movimiento de la suspensión mientras impulsan los diferenciales</w:t>
+      </w:r>
+      <w:r>
+        <w:rPr>
+          <w:lang w:eastAsia="es-CO"/>
+        </w:rPr>
         <w:t>.</w:t>
       </w:r>
     </w:p>
     <w:p>
       <w:pPr>
+        <w:pStyle w:val="Figura"/>
         <w:rPr>
           <w:noProof/>
         </w:rPr>
       </w:pPr>
-    </w:p>
-    <w:p>
-      <w:pPr>
+      <w:r>
         <w:rPr>
           <w:noProof/>
         </w:rPr>
-      </w:pPr>
-    </w:p>
-    <w:p>
-      <w:pPr>
-        <w:pStyle w:val="Figura"/>
-        <w:rPr>
-          <w:noProof/>
-        </w:rPr>
-      </w:pPr>
-      <w:r>
-        <w:rPr>
-          <w:noProof/>
-        </w:rPr>
-        <w:lastRenderedPageBreak/>
         <w:t>Configuración de ejes</w:t>
       </w:r>
     </w:p>
@@ -2392,9 +2389,9 @@
           <w:lang w:eastAsia="es-CO"/>
         </w:rPr>
         <w:drawing>
-          <wp:inline distT="0" distB="0" distL="0" distR="0" wp14:anchorId="42234EA8" wp14:editId="3040A490">
-            <wp:extent cx="3057525" cy="1729450"/>
-            <wp:effectExtent l="0" t="0" r="0" b="4445"/>
+          <wp:inline distT="0" distB="0" distL="0" distR="0" wp14:anchorId="42234EA8" wp14:editId="5BBDED4F">
+            <wp:extent cx="5486400" cy="3103316"/>
+            <wp:effectExtent l="0" t="0" r="0" b="1905"/>
             <wp:docPr id="916222747" name="Imagen 8" descr="Esquema del sistema de transmisión con motor longitudinal, presentando los componentes principales: embrague, caja de cambios, árbol de transmisión, diferencial y eje trasero. Se destaca la caja del eje trasero, que transmite la potencia del motor a las ruedas motrices."/>
             <wp:cNvGraphicFramePr>
               <a:graphicFrameLocks xmlns:a="http://schemas.openxmlformats.org/drawingml/2006/main" noChangeAspect="1"/>
@@ -2409,7 +2406,1326 @@
                     </pic:cNvPicPr>
                   </pic:nvPicPr>
                   <pic:blipFill>
-                    <a:blip r:embed="rId11">
+                    <a:blip r:embed="rId12">
+                      <a:extLst>
+                        <a:ext uri="{BEBA8EAE-BF5A-486C-A8C5-ECC9F3942E4B}">
+                          <a14:imgProps xmlns:a14="http://schemas.microsoft.com/office/drawing/2010/main">
+                            <a14:imgLayer r:embed="rId13">
+                              <a14:imgEffect>
+                                <a14:sharpenSoften amount="25000"/>
+                              </a14:imgEffect>
+                            </a14:imgLayer>
+                          </a14:imgProps>
+                        </a:ext>
+                        <a:ext uri="{28A0092B-C50C-407E-A947-70E740481C1C}">
+                          <a14:useLocalDpi xmlns:a14="http://schemas.microsoft.com/office/drawing/2010/main" val="0"/>
+                        </a:ext>
+                      </a:extLst>
+                    </a:blip>
+                    <a:srcRect/>
+                    <a:stretch>
+                      <a:fillRect/>
+                    </a:stretch>
+                  </pic:blipFill>
+                  <pic:spPr bwMode="auto">
+                    <a:xfrm>
+                      <a:off x="0" y="0"/>
+                      <a:ext cx="5486400" cy="3103316"/>
+                    </a:xfrm>
+                    <a:prstGeom prst="rect">
+                      <a:avLst/>
+                    </a:prstGeom>
+                    <a:noFill/>
+                  </pic:spPr>
+                </pic:pic>
+              </a:graphicData>
+            </a:graphic>
+          </wp:inline>
+        </w:drawing>
+      </w:r>
+    </w:p>
+    <w:p>
+      <w:pPr>
+        <w:pStyle w:val="Cita"/>
+        <w:jc w:val="left"/>
+        <w:rPr>
+          <w:lang w:eastAsia="es-CO"/>
+        </w:rPr>
+      </w:pPr>
+      <w:r>
+        <w:rPr>
+          <w:lang w:eastAsia="es-CO"/>
+        </w:rPr>
+        <w:t xml:space="preserve">Nota. </w:t>
+      </w:r>
+      <w:r>
+        <w:rPr>
+          <w:noProof/>
+        </w:rPr>
+        <w:t>Configuración de ejes</w:t>
+      </w:r>
+      <w:r>
+        <w:rPr>
+          <w:lang w:eastAsia="es-CO"/>
+        </w:rPr>
+        <w:t>. (s.f.). [Imagen].</w:t>
+      </w:r>
+    </w:p>
+    <w:p>
+      <w:pPr>
+        <w:rPr>
+          <w:noProof/>
+        </w:rPr>
+      </w:pPr>
+      <w:r>
+        <w:rPr>
+          <w:b/>
+          <w:bCs/>
+          <w:lang w:eastAsia="es-CO"/>
+        </w:rPr>
+        <w:t>Función adicional</w:t>
+      </w:r>
+      <w:r>
+        <w:rPr>
+          <w:lang w:eastAsia="es-CO"/>
+        </w:rPr>
+        <w:t>.</w:t>
+      </w:r>
+      <w:r>
+        <w:rPr>
+          <w:b/>
+          <w:bCs/>
+          <w:lang w:eastAsia="es-CO"/>
+        </w:rPr>
+        <w:t xml:space="preserve"> </w:t>
+      </w:r>
+      <w:r>
+        <w:rPr>
+          <w:noProof/>
+        </w:rPr>
+        <w:t>En el segundo sistema, utilizado en vehículos con motores y cajas de cambios transversales, los ejes de propulsión salen directamente del diferencial hacia las ruedas motrices. Este diseño permite la instalación del motor tanto en la parte delantera como en la posterior del vehículo. Sin embargo, la tendencia actual en los diseños modernos es ubicar el motor, el embrague, la caja de cambios, el diferencial y los ejes de propulsión en la parte delantera, lo que optimiza el espacio y evita el uso de sistemas de propulsión largos</w:t>
+      </w:r>
+      <w:r>
+        <w:rPr>
+          <w:noProof/>
+        </w:rPr>
+        <w:t>.</w:t>
+      </w:r>
+    </w:p>
+    <w:p>
+      <w:pPr>
+        <w:rPr>
+          <w:noProof/>
+        </w:rPr>
+      </w:pPr>
+    </w:p>
+    <w:p>
+      <w:pPr>
+        <w:rPr>
+          <w:lang w:eastAsia="es-CO"/>
+        </w:rPr>
+      </w:pPr>
+    </w:p>
+    <w:p>
+      <w:pPr>
+        <w:pStyle w:val="Figura"/>
+        <w:rPr>
+          <w:noProof/>
+        </w:rPr>
+      </w:pPr>
+      <w:r>
+        <w:rPr>
+          <w:noProof/>
+        </w:rPr>
+        <w:lastRenderedPageBreak/>
+        <w:t>Función adicional</w:t>
+      </w:r>
+    </w:p>
+    <w:p>
+      <w:pPr>
+        <w:jc w:val="center"/>
+        <w:rPr>
+          <w:lang w:eastAsia="es-CO"/>
+        </w:rPr>
+      </w:pPr>
+      <w:r>
+        <w:rPr>
+          <w:noProof/>
+          <w:lang w:eastAsia="es-CO"/>
+        </w:rPr>
+        <w:drawing>
+          <wp:inline distT="0" distB="0" distL="0" distR="0" wp14:anchorId="71DE3358" wp14:editId="5C6CDA90">
+            <wp:extent cx="5486400" cy="3103313"/>
+            <wp:effectExtent l="0" t="0" r="0" b="1905"/>
+            <wp:docPr id="149621913" name="Imagen 10" descr="Representación del sistema de transmisión de un vehículo con motor transversal y tracción delantera. Se detallan componentes como el diferencial, la caja de cambios, el palier y la junta elástica homocinética."/>
+            <wp:cNvGraphicFramePr>
+              <a:graphicFrameLocks xmlns:a="http://schemas.openxmlformats.org/drawingml/2006/main" noChangeAspect="1"/>
+            </wp:cNvGraphicFramePr>
+            <a:graphic xmlns:a="http://schemas.openxmlformats.org/drawingml/2006/main">
+              <a:graphicData uri="http://schemas.openxmlformats.org/drawingml/2006/picture">
+                <pic:pic xmlns:pic="http://schemas.openxmlformats.org/drawingml/2006/picture">
+                  <pic:nvPicPr>
+                    <pic:cNvPr id="149621913" name="Imagen 10" descr="Representación del sistema de transmisión de un vehículo con motor transversal y tracción delantera. Se detallan componentes como el diferencial, la caja de cambios, el palier y la junta elástica homocinética."/>
+                    <pic:cNvPicPr>
+                      <a:picLocks noChangeAspect="1" noChangeArrowheads="1"/>
+                    </pic:cNvPicPr>
+                  </pic:nvPicPr>
+                  <pic:blipFill>
+                    <a:blip r:embed="rId14">
+                      <a:extLst>
+                        <a:ext uri="{BEBA8EAE-BF5A-486C-A8C5-ECC9F3942E4B}">
+                          <a14:imgProps xmlns:a14="http://schemas.microsoft.com/office/drawing/2010/main">
+                            <a14:imgLayer r:embed="rId15">
+                              <a14:imgEffect>
+                                <a14:sharpenSoften amount="25000"/>
+                              </a14:imgEffect>
+                            </a14:imgLayer>
+                          </a14:imgProps>
+                        </a:ext>
+                        <a:ext uri="{28A0092B-C50C-407E-A947-70E740481C1C}">
+                          <a14:useLocalDpi xmlns:a14="http://schemas.microsoft.com/office/drawing/2010/main" val="0"/>
+                        </a:ext>
+                      </a:extLst>
+                    </a:blip>
+                    <a:srcRect/>
+                    <a:stretch>
+                      <a:fillRect/>
+                    </a:stretch>
+                  </pic:blipFill>
+                  <pic:spPr bwMode="auto">
+                    <a:xfrm>
+                      <a:off x="0" y="0"/>
+                      <a:ext cx="5486400" cy="3103313"/>
+                    </a:xfrm>
+                    <a:prstGeom prst="rect">
+                      <a:avLst/>
+                    </a:prstGeom>
+                    <a:noFill/>
+                  </pic:spPr>
+                </pic:pic>
+              </a:graphicData>
+            </a:graphic>
+          </wp:inline>
+        </w:drawing>
+      </w:r>
+    </w:p>
+    <w:p>
+      <w:pPr>
+        <w:pStyle w:val="Cita"/>
+        <w:jc w:val="left"/>
+        <w:rPr>
+          <w:lang w:eastAsia="es-CO"/>
+        </w:rPr>
+      </w:pPr>
+      <w:r>
+        <w:rPr>
+          <w:lang w:eastAsia="es-CO"/>
+        </w:rPr>
+        <w:t xml:space="preserve">Nota. </w:t>
+      </w:r>
+      <w:r>
+        <w:rPr>
+          <w:noProof/>
+        </w:rPr>
+        <w:t>Función adicional</w:t>
+      </w:r>
+      <w:r>
+        <w:rPr>
+          <w:lang w:eastAsia="es-CO"/>
+        </w:rPr>
+        <w:t>. (s.f.). [Imagen].</w:t>
+      </w:r>
+    </w:p>
+    <w:p>
+      <w:pPr>
+        <w:pStyle w:val="Ttulo2"/>
+        <w:rPr>
+          <w:noProof/>
+        </w:rPr>
+      </w:pPr>
+      <w:bookmarkStart w:id="3" w:name="_Toc196503386"/>
+      <w:r>
+        <w:rPr>
+          <w:noProof/>
+        </w:rPr>
+        <w:t>Eje de propulsión posterior o cardán</w:t>
+      </w:r>
+      <w:bookmarkEnd w:id="3"/>
+    </w:p>
+    <w:p>
+      <w:pPr>
+        <w:rPr>
+          <w:lang w:eastAsia="es-CO"/>
+        </w:rPr>
+      </w:pPr>
+      <w:r>
+        <w:rPr>
+          <w:lang w:eastAsia="es-CO"/>
+        </w:rPr>
+        <w:t xml:space="preserve">El eje propulsor o </w:t>
+      </w:r>
+      <w:r>
+        <w:rPr>
+          <w:b/>
+          <w:bCs/>
+          <w:lang w:eastAsia="es-CO"/>
+        </w:rPr>
+        <w:t>cardán</w:t>
+      </w:r>
+      <w:r>
+        <w:rPr>
+          <w:lang w:eastAsia="es-CO"/>
+        </w:rPr>
+        <w:t xml:space="preserve"> está compuesto por un tubo con dos juntas de acople en sus extremos. Una junta se conecta al eje de salida de la caja de cambios o caja de transferencia, mientras que la otra se acopla con la junta del cono del sistema diferencial.</w:t>
+      </w:r>
+    </w:p>
+    <w:p>
+      <w:pPr>
+        <w:rPr>
+          <w:lang w:eastAsia="es-CO"/>
+        </w:rPr>
+      </w:pPr>
+      <w:r>
+        <w:rPr>
+          <w:lang w:eastAsia="es-CO"/>
+        </w:rPr>
+        <w:t>Existen diversas formas de acoplamiento en las partes del cardán, pero generalmente incluyen:</w:t>
+      </w:r>
+    </w:p>
+    <w:p>
+      <w:pPr>
+        <w:pStyle w:val="Prrafodelista"/>
+        <w:numPr>
+          <w:ilvl w:val="0"/>
+          <w:numId w:val="26"/>
+        </w:numPr>
+        <w:rPr>
+          <w:lang w:eastAsia="es-CO"/>
+        </w:rPr>
+      </w:pPr>
+      <w:r>
+        <w:rPr>
+          <w:lang w:eastAsia="es-CO"/>
+        </w:rPr>
+        <w:t>Cruceta.</w:t>
+      </w:r>
+    </w:p>
+    <w:p>
+      <w:pPr>
+        <w:pStyle w:val="Prrafodelista"/>
+        <w:numPr>
+          <w:ilvl w:val="0"/>
+          <w:numId w:val="26"/>
+        </w:numPr>
+        <w:rPr>
+          <w:lang w:eastAsia="es-CO"/>
+        </w:rPr>
+      </w:pPr>
+      <w:r>
+        <w:rPr>
+          <w:lang w:eastAsia="es-CO"/>
+        </w:rPr>
+        <w:t>Cuerpo flexible de goma.</w:t>
+      </w:r>
+    </w:p>
+    <w:p>
+      <w:pPr>
+        <w:pStyle w:val="Prrafodelista"/>
+        <w:numPr>
+          <w:ilvl w:val="0"/>
+          <w:numId w:val="26"/>
+        </w:numPr>
+        <w:rPr>
+          <w:lang w:eastAsia="es-CO"/>
+        </w:rPr>
+      </w:pPr>
+      <w:r>
+        <w:rPr>
+          <w:lang w:eastAsia="es-CO"/>
+        </w:rPr>
+        <w:t>Láminas flexibles.</w:t>
+      </w:r>
+    </w:p>
+    <w:p>
+      <w:pPr>
+        <w:rPr>
+          <w:noProof/>
+        </w:rPr>
+      </w:pPr>
+      <w:r>
+        <w:rPr>
+          <w:noProof/>
+        </w:rPr>
+        <w:lastRenderedPageBreak/>
+        <w:t>El tubo es hueco para reducir peso. En la sección del eje de salida de la caja se encuentra un acople estriado que le permite expandirse y comprimirse, ajustándose a la variación de longitud del eje cuando actúa la suspensión.</w:t>
+      </w:r>
+    </w:p>
+    <w:p>
+      <w:pPr>
+        <w:pStyle w:val="Ttulo2"/>
+        <w:rPr>
+          <w:noProof/>
+        </w:rPr>
+      </w:pPr>
+      <w:bookmarkStart w:id="4" w:name="_Toc196503387"/>
+      <w:r>
+        <w:rPr>
+          <w:noProof/>
+        </w:rPr>
+        <w:t>Partes del eje</w:t>
+      </w:r>
+      <w:bookmarkEnd w:id="4"/>
+    </w:p>
+    <w:p>
+      <w:pPr>
+        <w:rPr>
+          <w:lang w:eastAsia="es-CO"/>
+        </w:rPr>
+      </w:pPr>
+      <w:r>
+        <w:rPr>
+          <w:lang w:eastAsia="es-CO"/>
+        </w:rPr>
+        <w:t>El número de secciones del eje varía según la distancia entre la caja de cambios y el diferencial, el ángulo de instalación y el recorrido de la suspensión. En vehículos con tracción delantera (motor longitudinal o transversal) o en aquellos donde el diferencial está integrado en la caja de cambios, los ejes de propulsión se denominan semiejes.</w:t>
+      </w:r>
+    </w:p>
+    <w:p>
+      <w:pPr>
+        <w:pStyle w:val="Figura"/>
+      </w:pPr>
+      <w:r>
+        <w:t>Despiece y componentes del sistema de transmisión con cardán</w:t>
+      </w:r>
+    </w:p>
+    <w:p>
+      <w:pPr>
+        <w:jc w:val="center"/>
+        <w:rPr>
+          <w:noProof/>
+        </w:rPr>
+      </w:pPr>
+      <w:r>
+        <w:rPr>
+          <w:noProof/>
+        </w:rPr>
+        <w:drawing>
+          <wp:inline distT="0" distB="0" distL="0" distR="0" wp14:anchorId="24DFCFCA" wp14:editId="5AFD62BD">
+            <wp:extent cx="5486400" cy="3579011"/>
+            <wp:effectExtent l="0" t="0" r="0" b="2540"/>
+            <wp:docPr id="1817283573" name="Imagen 12" descr="Ilustración del despiece de un cardán o eje de transmisión, presentando  sus partes clave como uniones universales delanteras y posteriores, abrazaderas, seguros y componentes de fijación."/>
+            <wp:cNvGraphicFramePr>
+              <a:graphicFrameLocks xmlns:a="http://schemas.openxmlformats.org/drawingml/2006/main" noChangeAspect="1"/>
+            </wp:cNvGraphicFramePr>
+            <a:graphic xmlns:a="http://schemas.openxmlformats.org/drawingml/2006/main">
+              <a:graphicData uri="http://schemas.openxmlformats.org/drawingml/2006/picture">
+                <pic:pic xmlns:pic="http://schemas.openxmlformats.org/drawingml/2006/picture">
+                  <pic:nvPicPr>
+                    <pic:cNvPr id="1817283573" name="Imagen 12" descr="Ilustración del despiece de un cardán o eje de transmisión, presentando  sus partes clave como uniones universales delanteras y posteriores, abrazaderas, seguros y componentes de fijación."/>
+                    <pic:cNvPicPr>
+                      <a:picLocks noChangeAspect="1" noChangeArrowheads="1"/>
+                    </pic:cNvPicPr>
+                  </pic:nvPicPr>
+                  <pic:blipFill>
+                    <a:blip r:embed="rId16">
+                      <a:extLst>
+                        <a:ext uri="{BEBA8EAE-BF5A-486C-A8C5-ECC9F3942E4B}">
+                          <a14:imgProps xmlns:a14="http://schemas.microsoft.com/office/drawing/2010/main">
+                            <a14:imgLayer r:embed="rId17">
+                              <a14:imgEffect>
+                                <a14:sharpenSoften amount="25000"/>
+                              </a14:imgEffect>
+                            </a14:imgLayer>
+                          </a14:imgProps>
+                        </a:ext>
+                        <a:ext uri="{28A0092B-C50C-407E-A947-70E740481C1C}">
+                          <a14:useLocalDpi xmlns:a14="http://schemas.microsoft.com/office/drawing/2010/main" val="0"/>
+                        </a:ext>
+                      </a:extLst>
+                    </a:blip>
+                    <a:srcRect/>
+                    <a:stretch>
+                      <a:fillRect/>
+                    </a:stretch>
+                  </pic:blipFill>
+                  <pic:spPr bwMode="auto">
+                    <a:xfrm>
+                      <a:off x="0" y="0"/>
+                      <a:ext cx="5486400" cy="3579011"/>
+                    </a:xfrm>
+                    <a:prstGeom prst="rect">
+                      <a:avLst/>
+                    </a:prstGeom>
+                    <a:noFill/>
+                  </pic:spPr>
+                </pic:pic>
+              </a:graphicData>
+            </a:graphic>
+          </wp:inline>
+        </w:drawing>
+      </w:r>
+    </w:p>
+    <w:p>
+      <w:pPr>
+        <w:pStyle w:val="Cita"/>
+        <w:jc w:val="left"/>
+        <w:rPr>
+          <w:lang w:eastAsia="es-CO"/>
+        </w:rPr>
+      </w:pPr>
+      <w:r>
+        <w:rPr>
+          <w:lang w:eastAsia="es-CO"/>
+        </w:rPr>
+        <w:t xml:space="preserve">Nota. </w:t>
+      </w:r>
+      <w:r>
+        <w:t>Despiece y componentes del sistema de transmisión con cardán</w:t>
+      </w:r>
+      <w:r>
+        <w:rPr>
+          <w:lang w:eastAsia="es-CO"/>
+        </w:rPr>
+        <w:t>. (s.f.). [Imagen].</w:t>
+      </w:r>
+    </w:p>
+    <w:p>
+      <w:pPr>
+        <w:pStyle w:val="Prrafodelista"/>
+        <w:numPr>
+          <w:ilvl w:val="0"/>
+          <w:numId w:val="27"/>
+        </w:numPr>
+        <w:rPr>
+          <w:noProof/>
+        </w:rPr>
+      </w:pPr>
+      <w:r>
+        <w:rPr>
+          <w:b/>
+          <w:bCs/>
+          <w:noProof/>
+        </w:rPr>
+        <w:lastRenderedPageBreak/>
+        <w:t>Sección única o múltiple</w:t>
+      </w:r>
+      <w:r>
+        <w:rPr>
+          <w:noProof/>
+        </w:rPr>
+        <w:t>: la cantidad de secciones depende de la distancia y el diseño del vehículo.</w:t>
+      </w:r>
+    </w:p>
+    <w:p>
+      <w:pPr>
+        <w:pStyle w:val="Prrafodelista"/>
+        <w:numPr>
+          <w:ilvl w:val="0"/>
+          <w:numId w:val="27"/>
+        </w:numPr>
+        <w:rPr>
+          <w:noProof/>
+        </w:rPr>
+      </w:pPr>
+      <w:r>
+        <w:rPr>
+          <w:b/>
+          <w:bCs/>
+          <w:noProof/>
+        </w:rPr>
+        <w:t>Cruceta de unión</w:t>
+      </w:r>
+      <w:r>
+        <w:rPr>
+          <w:noProof/>
+        </w:rPr>
+        <w:t>: permite la absorción de vibraciones y mantiene la estabilidad del eje.</w:t>
+      </w:r>
+    </w:p>
+    <w:p>
+      <w:pPr>
+        <w:pStyle w:val="Prrafodelista"/>
+        <w:numPr>
+          <w:ilvl w:val="0"/>
+          <w:numId w:val="27"/>
+        </w:numPr>
+        <w:rPr>
+          <w:noProof/>
+        </w:rPr>
+      </w:pPr>
+      <w:r>
+        <w:rPr>
+          <w:b/>
+          <w:bCs/>
+          <w:noProof/>
+        </w:rPr>
+        <w:t>Soporte de goma con rodamiento central</w:t>
+      </w:r>
+      <w:r>
+        <w:rPr>
+          <w:noProof/>
+        </w:rPr>
+        <w:t>: facilita la rotación libre del cardán.</w:t>
+      </w:r>
+    </w:p>
+    <w:p>
+      <w:pPr>
+        <w:rPr>
+          <w:noProof/>
+        </w:rPr>
+      </w:pPr>
+    </w:p>
+    <w:p>
+      <w:pPr>
+        <w:rPr>
+          <w:noProof/>
+        </w:rPr>
+      </w:pPr>
+    </w:p>
+    <w:p>
+      <w:pPr>
+        <w:rPr>
+          <w:noProof/>
+        </w:rPr>
+      </w:pPr>
+    </w:p>
+    <w:p>
+      <w:pPr>
+        <w:rPr>
+          <w:noProof/>
+        </w:rPr>
+      </w:pPr>
+    </w:p>
+    <w:p>
+      <w:pPr>
+        <w:rPr>
+          <w:noProof/>
+        </w:rPr>
+      </w:pPr>
+    </w:p>
+    <w:p>
+      <w:pPr>
+        <w:rPr>
+          <w:noProof/>
+        </w:rPr>
+      </w:pPr>
+    </w:p>
+    <w:p>
+      <w:pPr>
+        <w:rPr>
+          <w:noProof/>
+        </w:rPr>
+      </w:pPr>
+    </w:p>
+    <w:p>
+      <w:pPr>
+        <w:rPr>
+          <w:noProof/>
+        </w:rPr>
+      </w:pPr>
+    </w:p>
+    <w:p>
+      <w:pPr>
+        <w:rPr>
+          <w:noProof/>
+        </w:rPr>
+      </w:pPr>
+    </w:p>
+    <w:p>
+      <w:pPr>
+        <w:rPr>
+          <w:noProof/>
+        </w:rPr>
+      </w:pPr>
+    </w:p>
+    <w:p>
+      <w:pPr>
+        <w:rPr>
+          <w:noProof/>
+        </w:rPr>
+      </w:pPr>
+    </w:p>
+    <w:p>
+      <w:pPr>
+        <w:rPr>
+          <w:noProof/>
+        </w:rPr>
+      </w:pPr>
+    </w:p>
+    <w:p>
+      <w:pPr>
+        <w:rPr>
+          <w:noProof/>
+        </w:rPr>
+      </w:pPr>
+    </w:p>
+    <w:p>
+      <w:pPr>
+        <w:rPr>
+          <w:noProof/>
+        </w:rPr>
+      </w:pPr>
+    </w:p>
+    <w:p>
+      <w:pPr>
+        <w:pStyle w:val="Ttulo1"/>
+      </w:pPr>
+      <w:bookmarkStart w:id="5" w:name="_Toc196503388"/>
+      <w:r>
+        <w:lastRenderedPageBreak/>
+        <w:t>Crucetas o juntas universales</w:t>
+      </w:r>
+      <w:bookmarkEnd w:id="5"/>
+    </w:p>
+    <w:p>
+      <w:pPr>
+        <w:rPr>
+          <w:lang w:val="es-419" w:eastAsia="es-CO"/>
+        </w:rPr>
+      </w:pPr>
+      <w:r>
+        <w:rPr>
+          <w:lang w:val="es-419" w:eastAsia="es-CO"/>
+        </w:rPr>
+        <w:t>Para la transmisión de fuerza al diferencial, el propulsor podría ser un solo eje rígido. Sin embargo, como la propulsión implica movimientos de la caja de cambios y del diferencial, se requiere flexibilidad.</w:t>
+      </w:r>
+    </w:p>
+    <w:p>
+      <w:pPr>
+        <w:rPr>
+          <w:lang w:val="es-419" w:eastAsia="es-CO"/>
+        </w:rPr>
+      </w:pPr>
+      <w:r>
+        <w:rPr>
+          <w:lang w:val="es-419" w:eastAsia="es-CO"/>
+        </w:rPr>
+        <w:t>Las crucetas permiten el desplazamiento sin perder alineación. Están compuestas por:</w:t>
+      </w:r>
+    </w:p>
+    <w:p>
+      <w:pPr>
+        <w:pStyle w:val="Prrafodelista"/>
+        <w:numPr>
+          <w:ilvl w:val="0"/>
+          <w:numId w:val="28"/>
+        </w:numPr>
+        <w:rPr>
+          <w:lang w:val="es-419" w:eastAsia="es-CO"/>
+        </w:rPr>
+      </w:pPr>
+      <w:r>
+        <w:rPr>
+          <w:lang w:val="es-419" w:eastAsia="es-CO"/>
+        </w:rPr>
+        <w:t>Cruz sólida de acero</w:t>
+      </w:r>
+      <w:r>
+        <w:rPr>
+          <w:lang w:val="es-419" w:eastAsia="es-CO"/>
+        </w:rPr>
+        <w:t>.</w:t>
+      </w:r>
+    </w:p>
+    <w:p>
+      <w:pPr>
+        <w:pStyle w:val="Prrafodelista"/>
+        <w:numPr>
+          <w:ilvl w:val="0"/>
+          <w:numId w:val="28"/>
+        </w:numPr>
+        <w:rPr>
+          <w:lang w:val="es-419" w:eastAsia="es-CO"/>
+        </w:rPr>
+      </w:pPr>
+      <w:r>
+        <w:rPr>
+          <w:lang w:val="es-419" w:eastAsia="es-CO"/>
+        </w:rPr>
+        <w:t>Cubos o dados con rodamientos de palillos</w:t>
+      </w:r>
+      <w:r>
+        <w:rPr>
+          <w:lang w:val="es-419" w:eastAsia="es-CO"/>
+        </w:rPr>
+        <w:t>.</w:t>
+      </w:r>
+    </w:p>
+    <w:p>
+      <w:pPr>
+        <w:pStyle w:val="Prrafodelista"/>
+        <w:numPr>
+          <w:ilvl w:val="0"/>
+          <w:numId w:val="28"/>
+        </w:numPr>
+        <w:rPr>
+          <w:lang w:val="es-419" w:eastAsia="es-CO"/>
+        </w:rPr>
+      </w:pPr>
+      <w:r>
+        <w:rPr>
+          <w:lang w:val="es-419" w:eastAsia="es-CO"/>
+        </w:rPr>
+        <w:t>Seguros laterales para mantener el centrado</w:t>
+      </w:r>
+      <w:r>
+        <w:rPr>
+          <w:lang w:val="es-419" w:eastAsia="es-CO"/>
+        </w:rPr>
+        <w:t>.</w:t>
+      </w:r>
+    </w:p>
+    <w:p>
+      <w:pPr>
+        <w:pStyle w:val="Figura"/>
+        <w:rPr>
+          <w:lang w:val="es-419"/>
+        </w:rPr>
+      </w:pPr>
+      <w:r>
+        <w:rPr>
+          <w:lang w:val="es-419"/>
+        </w:rPr>
+        <w:t>Cruceta de transmisión o unión universal</w:t>
+      </w:r>
+    </w:p>
+    <w:p>
+      <w:pPr>
+        <w:jc w:val="center"/>
+        <w:rPr>
+          <w:lang w:val="es-419" w:eastAsia="es-CO"/>
+        </w:rPr>
+      </w:pPr>
+      <w:r>
+        <w:rPr>
+          <w:noProof/>
+          <w:lang w:val="es-419" w:eastAsia="es-CO"/>
+        </w:rPr>
+        <w:drawing>
+          <wp:inline distT="0" distB="0" distL="0" distR="0" wp14:anchorId="54B60621" wp14:editId="648A6302">
+            <wp:extent cx="3792227" cy="1809750"/>
+            <wp:effectExtent l="0" t="0" r="0" b="0"/>
+            <wp:docPr id="2131802022" name="Imagen 14" descr="Figura de una cruceta de cardán, componente que permite la transmisión de potencia en ángulos variables en un sistema de transmisión de vehículos."/>
+            <wp:cNvGraphicFramePr>
+              <a:graphicFrameLocks xmlns:a="http://schemas.openxmlformats.org/drawingml/2006/main" noChangeAspect="1"/>
+            </wp:cNvGraphicFramePr>
+            <a:graphic xmlns:a="http://schemas.openxmlformats.org/drawingml/2006/main">
+              <a:graphicData uri="http://schemas.openxmlformats.org/drawingml/2006/picture">
+                <pic:pic xmlns:pic="http://schemas.openxmlformats.org/drawingml/2006/picture">
+                  <pic:nvPicPr>
+                    <pic:cNvPr id="2131802022" name="Imagen 14" descr="Figura de una cruceta de cardán, componente que permite la transmisión de potencia en ángulos variables en un sistema de transmisión de vehículos."/>
+                    <pic:cNvPicPr>
+                      <a:picLocks noChangeAspect="1" noChangeArrowheads="1"/>
+                    </pic:cNvPicPr>
+                  </pic:nvPicPr>
+                  <pic:blipFill>
+                    <a:blip r:embed="rId18">
+                      <a:extLst>
+                        <a:ext uri="{BEBA8EAE-BF5A-486C-A8C5-ECC9F3942E4B}">
+                          <a14:imgProps xmlns:a14="http://schemas.microsoft.com/office/drawing/2010/main">
+                            <a14:imgLayer r:embed="rId19">
+                              <a14:imgEffect>
+                                <a14:sharpenSoften amount="25000"/>
+                              </a14:imgEffect>
+                            </a14:imgLayer>
+                          </a14:imgProps>
+                        </a:ext>
+                        <a:ext uri="{28A0092B-C50C-407E-A947-70E740481C1C}">
+                          <a14:useLocalDpi xmlns:a14="http://schemas.microsoft.com/office/drawing/2010/main" val="0"/>
+                        </a:ext>
+                      </a:extLst>
+                    </a:blip>
+                    <a:srcRect/>
+                    <a:stretch>
+                      <a:fillRect/>
+                    </a:stretch>
+                  </pic:blipFill>
+                  <pic:spPr bwMode="auto">
+                    <a:xfrm>
+                      <a:off x="0" y="0"/>
+                      <a:ext cx="3806007" cy="1816326"/>
+                    </a:xfrm>
+                    <a:prstGeom prst="rect">
+                      <a:avLst/>
+                    </a:prstGeom>
+                    <a:noFill/>
+                  </pic:spPr>
+                </pic:pic>
+              </a:graphicData>
+            </a:graphic>
+          </wp:inline>
+        </w:drawing>
+      </w:r>
+    </w:p>
+    <w:p>
+      <w:pPr>
+        <w:pStyle w:val="Cita"/>
+        <w:jc w:val="left"/>
+        <w:rPr>
+          <w:lang w:eastAsia="es-CO"/>
+        </w:rPr>
+      </w:pPr>
+      <w:r>
+        <w:rPr>
+          <w:lang w:eastAsia="es-CO"/>
+        </w:rPr>
+        <w:t xml:space="preserve">Nota. </w:t>
+      </w:r>
+      <w:r>
+        <w:rPr>
+          <w:lang w:val="es-419"/>
+        </w:rPr>
+        <w:t>Cruceta de transmisión o unión universal</w:t>
+      </w:r>
+      <w:r>
+        <w:rPr>
+          <w:lang w:eastAsia="es-CO"/>
+        </w:rPr>
+        <w:t>. (s.f.). [Imagen].</w:t>
+      </w:r>
+    </w:p>
+    <w:p>
+      <w:pPr>
+        <w:rPr>
+          <w:lang w:val="es-419" w:eastAsia="es-CO"/>
+        </w:rPr>
+      </w:pPr>
+      <w:r>
+        <w:rPr>
+          <w:lang w:val="es-419" w:eastAsia="es-CO"/>
+        </w:rPr>
+        <w:t xml:space="preserve">Algunos vehículos incorporan </w:t>
+      </w:r>
+      <w:r>
+        <w:rPr>
+          <w:b/>
+          <w:bCs/>
+          <w:lang w:val="es-419" w:eastAsia="es-CO"/>
+        </w:rPr>
+        <w:t>articulaciones dobles de crucetas</w:t>
+      </w:r>
+      <w:r>
+        <w:rPr>
+          <w:lang w:val="es-419" w:eastAsia="es-CO"/>
+        </w:rPr>
+        <w:t xml:space="preserve">, </w:t>
+      </w:r>
+      <w:r>
+        <w:rPr>
+          <w:b/>
+          <w:bCs/>
+          <w:lang w:val="es-419" w:eastAsia="es-CO"/>
+        </w:rPr>
+        <w:t>juntas flexibles de goma</w:t>
+      </w:r>
+      <w:r>
+        <w:rPr>
+          <w:lang w:val="es-419" w:eastAsia="es-CO"/>
+        </w:rPr>
+        <w:t xml:space="preserve"> o </w:t>
+      </w:r>
+      <w:r>
+        <w:rPr>
+          <w:b/>
+          <w:bCs/>
+          <w:lang w:val="es-419" w:eastAsia="es-CO"/>
+        </w:rPr>
+        <w:t>articulaciones de cazoleta con bolas</w:t>
+      </w:r>
+      <w:r>
+        <w:rPr>
+          <w:lang w:val="es-419" w:eastAsia="es-CO"/>
+        </w:rPr>
+        <w:t>. Estas últimas se usan principalmente en ejes delanteros, pero también pueden aplicarse en ejes de propulsión posteriores.</w:t>
+      </w:r>
+    </w:p>
+    <w:p>
+      <w:pPr>
+        <w:rPr>
+          <w:lang w:val="es-419" w:eastAsia="es-CO"/>
+        </w:rPr>
+      </w:pPr>
+      <w:r>
+        <w:rPr>
+          <w:b/>
+          <w:bCs/>
+          <w:lang w:val="es-419" w:eastAsia="es-CO"/>
+        </w:rPr>
+        <w:t>Mantenimiento y lubricación</w:t>
+      </w:r>
+      <w:r>
+        <w:rPr>
+          <w:lang w:val="es-419" w:eastAsia="es-CO"/>
+        </w:rPr>
+        <w:t xml:space="preserve">. </w:t>
+      </w:r>
+      <w:r>
+        <w:rPr>
+          <w:lang w:val="es-419" w:eastAsia="es-CO"/>
+        </w:rPr>
+        <w:t xml:space="preserve">Los componentes del cardán están sometidos a grandes esfuerzos, por lo que requieren lubricación constante. Para ello, incluyen </w:t>
+      </w:r>
+      <w:r>
+        <w:rPr>
+          <w:lang w:val="es-419" w:eastAsia="es-CO"/>
+        </w:rPr>
+        <w:lastRenderedPageBreak/>
+        <w:t>sistemas de engrase con una espiga que permite distribuir la grasa en los cuatro lados de la cruceta, asegurando un desplazamiento suave y prolongando su vida útil.</w:t>
+      </w:r>
+    </w:p>
+    <w:p>
+      <w:pPr>
+        <w:pStyle w:val="Ttulo2"/>
+        <w:rPr>
+          <w:lang w:val="es-419"/>
+        </w:rPr>
+      </w:pPr>
+      <w:bookmarkStart w:id="6" w:name="_Toc196503389"/>
+      <w:r>
+        <w:rPr>
+          <w:lang w:val="es-419"/>
+        </w:rPr>
+        <w:t>Formas de sujeción de las crucetas en el cardán</w:t>
+      </w:r>
+      <w:bookmarkEnd w:id="6"/>
+    </w:p>
+    <w:p>
+      <w:pPr>
+        <w:rPr>
+          <w:lang w:val="es-419" w:eastAsia="es-CO"/>
+        </w:rPr>
+      </w:pPr>
+      <w:r>
+        <w:rPr>
+          <w:lang w:val="es-419" w:eastAsia="es-CO"/>
+        </w:rPr>
+        <w:t>Esta junta universal se encuentra exactamente centrada en el eje del tubo y está asegurada en los costados mediante seguros de varios tipos, los cuales se revisarán más adelante, de tal manera que, al girar y soportar los desplazamientos, mantiene un centramiento exacto.</w:t>
+      </w:r>
+    </w:p>
+    <w:p>
+      <w:pPr>
+        <w:pStyle w:val="Figura"/>
+        <w:rPr>
+          <w:lang w:val="es-419"/>
+        </w:rPr>
+      </w:pPr>
+      <w:r>
+        <w:rPr>
+          <w:lang w:val="es-419"/>
+        </w:rPr>
+        <w:t>Estructura y componentes del soporte central del eje de transmisión</w:t>
+      </w:r>
+    </w:p>
+    <w:p>
+      <w:pPr>
+        <w:jc w:val="center"/>
+        <w:rPr>
+          <w:lang w:val="es-419" w:eastAsia="es-CO"/>
+        </w:rPr>
+      </w:pPr>
+      <w:r>
+        <w:rPr>
+          <w:noProof/>
+          <w:lang w:val="es-419" w:eastAsia="es-CO"/>
+        </w:rPr>
+        <w:drawing>
+          <wp:inline distT="0" distB="0" distL="0" distR="0" wp14:anchorId="5F2DEFA9" wp14:editId="75053E50">
+            <wp:extent cx="3743325" cy="2727810"/>
+            <wp:effectExtent l="0" t="0" r="0" b="0"/>
+            <wp:docPr id="1644976689" name="Imagen 16" descr="Esquema detallado de un soporte central de rodamiento, presentando su estructura con rodamiento de bolas, anillo de goma, guardapolvo y la unión estriada del eje propulsor."/>
+            <wp:cNvGraphicFramePr>
+              <a:graphicFrameLocks xmlns:a="http://schemas.openxmlformats.org/drawingml/2006/main" noChangeAspect="1"/>
+            </wp:cNvGraphicFramePr>
+            <a:graphic xmlns:a="http://schemas.openxmlformats.org/drawingml/2006/main">
+              <a:graphicData uri="http://schemas.openxmlformats.org/drawingml/2006/picture">
+                <pic:pic xmlns:pic="http://schemas.openxmlformats.org/drawingml/2006/picture">
+                  <pic:nvPicPr>
+                    <pic:cNvPr id="1644976689" name="Imagen 16" descr="Esquema detallado de un soporte central de rodamiento, presentando su estructura con rodamiento de bolas, anillo de goma, guardapolvo y la unión estriada del eje propulsor."/>
+                    <pic:cNvPicPr>
+                      <a:picLocks noChangeAspect="1" noChangeArrowheads="1"/>
+                    </pic:cNvPicPr>
+                  </pic:nvPicPr>
+                  <pic:blipFill>
+                    <a:blip r:embed="rId20">
+                      <a:extLst>
+                        <a:ext uri="{BEBA8EAE-BF5A-486C-A8C5-ECC9F3942E4B}">
+                          <a14:imgProps xmlns:a14="http://schemas.microsoft.com/office/drawing/2010/main">
+                            <a14:imgLayer r:embed="rId21">
+                              <a14:imgEffect>
+                                <a14:sharpenSoften amount="25000"/>
+                              </a14:imgEffect>
+                            </a14:imgLayer>
+                          </a14:imgProps>
+                        </a:ext>
+                        <a:ext uri="{28A0092B-C50C-407E-A947-70E740481C1C}">
+                          <a14:useLocalDpi xmlns:a14="http://schemas.microsoft.com/office/drawing/2010/main" val="0"/>
+                        </a:ext>
+                      </a:extLst>
+                    </a:blip>
+                    <a:srcRect/>
+                    <a:stretch>
+                      <a:fillRect/>
+                    </a:stretch>
+                  </pic:blipFill>
+                  <pic:spPr bwMode="auto">
+                    <a:xfrm>
+                      <a:off x="0" y="0"/>
+                      <a:ext cx="3751840" cy="2734015"/>
+                    </a:xfrm>
+                    <a:prstGeom prst="rect">
+                      <a:avLst/>
+                    </a:prstGeom>
+                    <a:noFill/>
+                  </pic:spPr>
+                </pic:pic>
+              </a:graphicData>
+            </a:graphic>
+          </wp:inline>
+        </w:drawing>
+      </w:r>
+    </w:p>
+    <w:p>
+      <w:pPr>
+        <w:pStyle w:val="Cita"/>
+        <w:jc w:val="left"/>
+        <w:rPr>
+          <w:lang w:eastAsia="es-CO"/>
+        </w:rPr>
+      </w:pPr>
+      <w:r>
+        <w:rPr>
+          <w:lang w:eastAsia="es-CO"/>
+        </w:rPr>
+        <w:t xml:space="preserve">Nota. </w:t>
+      </w:r>
+      <w:r>
+        <w:rPr>
+          <w:lang w:val="es-419"/>
+        </w:rPr>
+        <w:t>Estructura y componentes del soporte central del eje de transmisión</w:t>
+      </w:r>
+      <w:r>
+        <w:rPr>
+          <w:lang w:eastAsia="es-CO"/>
+        </w:rPr>
+        <w:t>. (s.f.). [Imagen].</w:t>
+      </w:r>
+    </w:p>
+    <w:p>
+      <w:pPr>
+        <w:rPr>
+          <w:lang w:val="es-419" w:eastAsia="es-CO"/>
+        </w:rPr>
+      </w:pPr>
+      <w:r>
+        <w:rPr>
+          <w:lang w:val="es-419" w:eastAsia="es-CO"/>
+        </w:rPr>
+        <w:t>Dependiendo del diseño del vehículo, su longitud y el ángulo de desviación que debe permitir el eje de propulsión, las formas de los propulsores pueden ser variadas.</w:t>
+      </w:r>
+    </w:p>
+    <w:p>
+      <w:pPr>
+        <w:rPr>
+          <w:lang w:val="es-419" w:eastAsia="es-CO"/>
+        </w:rPr>
+      </w:pPr>
+      <w:r>
+        <w:rPr>
+          <w:lang w:val="es-419" w:eastAsia="es-CO"/>
+        </w:rPr>
+        <w:t xml:space="preserve">Algunos vehículos disponen de articulaciones dobles de crucetas en el eje, de juntas flexibles de goma o de articulaciones de cazoleta con bolas; estas últimas han </w:t>
+      </w:r>
+      <w:r>
+        <w:rPr>
+          <w:lang w:val="es-419" w:eastAsia="es-CO"/>
+        </w:rPr>
+        <w:lastRenderedPageBreak/>
+        <w:t>sido utilizadas principalmente en los ejes delanteros, aunque también se han empleado en los ejes de propulsión posteriores y en los ejes de propulsión de las ruedas delanteras. Un vehículo puede contar con uno o dos segmentos propulsores; los ejes cardán se diseñan con uniones articuladas y con un soporte que dispone de una base de goma y un rodamiento encargado de absorber las vibraciones del propulsor durante su giro.</w:t>
+      </w:r>
+    </w:p>
+    <w:p>
+      <w:pPr>
+        <w:rPr>
+          <w:lang w:val="es-419" w:eastAsia="es-CO"/>
+        </w:rPr>
+      </w:pPr>
+      <w:r>
+        <w:rPr>
+          <w:lang w:val="es-419" w:eastAsia="es-CO"/>
+        </w:rPr>
+        <w:t>Se puede observar el corte de un dado o cubo de la cruceta, en el que se distinguen los rodamientos de palillos, los topes de recorrido y los seguros que mantienen los dados en su alojamiento, centrados de forma exacta. Debido a que estos elementos están expuestos a grandes fuerzas durante su operación, es necesario mantenerlos engrasados para que puedan deslizarse de forma suave; para ello, se disponen sistemas de engrase en el cuerpo, con una espiga que permite introducir la grasa en cada uno de sus cuatro lados.</w:t>
+      </w:r>
+    </w:p>
+    <w:p>
+      <w:pPr>
+        <w:pStyle w:val="Figura"/>
+        <w:rPr>
+          <w:lang w:val="es-419"/>
+        </w:rPr>
+      </w:pPr>
+      <w:r>
+        <w:rPr>
+          <w:lang w:val="es-419"/>
+        </w:rPr>
+        <w:t>Despiece de una unión universal con cruceta y bridas</w:t>
+      </w:r>
+    </w:p>
+    <w:p>
+      <w:pPr>
+        <w:jc w:val="center"/>
+        <w:rPr>
+          <w:lang w:val="es-419" w:eastAsia="es-CO"/>
+        </w:rPr>
+      </w:pPr>
+      <w:r>
+        <w:rPr>
+          <w:noProof/>
+        </w:rPr>
+        <w:drawing>
+          <wp:inline distT="0" distB="0" distL="0" distR="0" wp14:anchorId="0EC28EBA" wp14:editId="0D6C4355">
+            <wp:extent cx="3153168" cy="2428875"/>
+            <wp:effectExtent l="0" t="0" r="9525" b="0"/>
+            <wp:docPr id="1840669772" name="Imagen 17" descr="Representación gráfica de los componentes de una cruceta, incluyendo bridas, dados y seguros, esenciales para la conexión y transmisión de movimiento en un sistema cardánico."/>
+            <wp:cNvGraphicFramePr>
+              <a:graphicFrameLocks xmlns:a="http://schemas.openxmlformats.org/drawingml/2006/main" noChangeAspect="1"/>
+            </wp:cNvGraphicFramePr>
+            <a:graphic xmlns:a="http://schemas.openxmlformats.org/drawingml/2006/main">
+              <a:graphicData uri="http://schemas.openxmlformats.org/drawingml/2006/picture">
+                <pic:pic xmlns:pic="http://schemas.openxmlformats.org/drawingml/2006/picture">
+                  <pic:nvPicPr>
+                    <pic:cNvPr id="1840669772" name="Imagen 17" descr="Representación gráfica de los componentes de una cruceta, incluyendo bridas, dados y seguros, esenciales para la conexión y transmisión de movimiento en un sistema cardánico."/>
+                    <pic:cNvPicPr>
+                      <a:picLocks noChangeAspect="1" noChangeArrowheads="1"/>
+                    </pic:cNvPicPr>
+                  </pic:nvPicPr>
+                  <pic:blipFill>
+                    <a:blip r:embed="rId22">
+                      <a:extLst>
+                        <a:ext uri="{BEBA8EAE-BF5A-486C-A8C5-ECC9F3942E4B}">
+                          <a14:imgProps xmlns:a14="http://schemas.microsoft.com/office/drawing/2010/main">
+                            <a14:imgLayer r:embed="rId23">
+                              <a14:imgEffect>
+                                <a14:sharpenSoften amount="50000"/>
+                              </a14:imgEffect>
+                            </a14:imgLayer>
+                          </a14:imgProps>
+                        </a:ext>
+                        <a:ext uri="{28A0092B-C50C-407E-A947-70E740481C1C}">
+                          <a14:useLocalDpi xmlns:a14="http://schemas.microsoft.com/office/drawing/2010/main" val="0"/>
+                        </a:ext>
+                      </a:extLst>
+                    </a:blip>
+                    <a:srcRect/>
+                    <a:stretch>
+                      <a:fillRect/>
+                    </a:stretch>
+                  </pic:blipFill>
+                  <pic:spPr bwMode="auto">
+                    <a:xfrm>
+                      <a:off x="0" y="0"/>
+                      <a:ext cx="3164232" cy="2437398"/>
+                    </a:xfrm>
+                    <a:prstGeom prst="rect">
+                      <a:avLst/>
+                    </a:prstGeom>
+                    <a:noFill/>
+                    <a:ln>
+                      <a:noFill/>
+                    </a:ln>
+                  </pic:spPr>
+                </pic:pic>
+              </a:graphicData>
+            </a:graphic>
+          </wp:inline>
+        </w:drawing>
+      </w:r>
+    </w:p>
+    <w:p>
+      <w:pPr>
+        <w:pStyle w:val="Cita"/>
+        <w:jc w:val="left"/>
+        <w:rPr>
+          <w:lang w:eastAsia="es-CO"/>
+        </w:rPr>
+      </w:pPr>
+      <w:r>
+        <w:rPr>
+          <w:lang w:eastAsia="es-CO"/>
+        </w:rPr>
+        <w:t xml:space="preserve">Nota. </w:t>
+      </w:r>
+      <w:r>
+        <w:rPr>
+          <w:lang w:val="es-419"/>
+        </w:rPr>
+        <w:t>Despiece de una unión universal con cruceta y bridas</w:t>
+      </w:r>
+      <w:r>
+        <w:rPr>
+          <w:lang w:eastAsia="es-CO"/>
+        </w:rPr>
+        <w:t>. (s.f.). [Imagen].</w:t>
+      </w:r>
+    </w:p>
+    <w:p>
+      <w:pPr>
+        <w:rPr>
+          <w:lang w:val="es-419" w:eastAsia="es-CO"/>
+        </w:rPr>
+      </w:pPr>
+      <w:r>
+        <w:rPr>
+          <w:lang w:val="es-419" w:eastAsia="es-CO"/>
+        </w:rPr>
+        <w:lastRenderedPageBreak/>
+        <w:t>Las crucetas de los ejes propulsores o cardanes pueden sujetarse de diversas maneras, según el diseño del fabricante. Estas sujeciones garantizan la correcta instalación y centrado de la cruceta en el eje cardán.</w:t>
+      </w:r>
+    </w:p>
+    <w:p>
+      <w:pPr>
+        <w:pStyle w:val="Figura"/>
+        <w:rPr>
+          <w:lang w:val="es-419"/>
+        </w:rPr>
+      </w:pPr>
+      <w:r>
+        <w:rPr>
+          <w:lang w:val="es-419"/>
+        </w:rPr>
+        <w:t>Métodos de fijación de la cruceta en la transmisión</w:t>
+      </w:r>
+    </w:p>
+    <w:p>
+      <w:pPr>
+        <w:jc w:val="center"/>
+        <w:rPr>
+          <w:lang w:val="es-419" w:eastAsia="es-CO"/>
+        </w:rPr>
+      </w:pPr>
+      <w:r>
+        <w:rPr>
+          <w:noProof/>
+          <w:lang w:val="es-419" w:eastAsia="es-CO"/>
+        </w:rPr>
+        <w:drawing>
+          <wp:inline distT="0" distB="0" distL="0" distR="0" wp14:anchorId="1202BD00" wp14:editId="1EF815E3">
+            <wp:extent cx="4191000" cy="3161929"/>
+            <wp:effectExtent l="0" t="0" r="0" b="635"/>
+            <wp:docPr id="366165320" name="Imagen 19" descr="Ilustración de diferentes métodos de fijación de un dado en un sistema de transmisión, presentando el seguro de anillo, la tapa con pernos, el anillo plástico inyectado y el perno en &quot;U&quot;."/>
+            <wp:cNvGraphicFramePr>
+              <a:graphicFrameLocks xmlns:a="http://schemas.openxmlformats.org/drawingml/2006/main" noChangeAspect="1"/>
+            </wp:cNvGraphicFramePr>
+            <a:graphic xmlns:a="http://schemas.openxmlformats.org/drawingml/2006/main">
+              <a:graphicData uri="http://schemas.openxmlformats.org/drawingml/2006/picture">
+                <pic:pic xmlns:pic="http://schemas.openxmlformats.org/drawingml/2006/picture">
+                  <pic:nvPicPr>
+                    <pic:cNvPr id="366165320" name="Imagen 19" descr="Ilustración de diferentes métodos de fijación de un dado en un sistema de transmisión, presentando el seguro de anillo, la tapa con pernos, el anillo plástico inyectado y el perno en &quot;U&quot;."/>
+                    <pic:cNvPicPr>
+                      <a:picLocks noChangeAspect="1" noChangeArrowheads="1"/>
+                    </pic:cNvPicPr>
+                  </pic:nvPicPr>
+                  <pic:blipFill>
+                    <a:blip r:embed="rId24">
                       <a:extLst>
                         <a:ext uri="{28A0092B-C50C-407E-A947-70E740481C1C}">
                           <a14:useLocalDpi xmlns:a14="http://schemas.microsoft.com/office/drawing/2010/main" val="0"/>
@@ -2424,7 +3740,7 @@
                   <pic:spPr bwMode="auto">
                     <a:xfrm>
                       <a:off x="0" y="0"/>
-                      <a:ext cx="3073363" cy="1738409"/>
+                      <a:ext cx="4203821" cy="3171602"/>
                     </a:xfrm>
                     <a:prstGeom prst="rect">
                       <a:avLst/>
@@ -2440,76 +3756,224 @@
     </w:p>
     <w:p>
       <w:pPr>
+        <w:pStyle w:val="Cita"/>
+        <w:jc w:val="left"/>
+        <w:rPr>
+          <w:lang w:val="es-419" w:eastAsia="es-CO"/>
+        </w:rPr>
+      </w:pPr>
+      <w:r>
         <w:rPr>
           <w:lang w:eastAsia="es-CO"/>
         </w:rPr>
-      </w:pPr>
-      <w:r>
-        <w:rPr>
-          <w:b/>
-          <w:bCs/>
+        <w:t xml:space="preserve">Nota. </w:t>
+      </w:r>
+      <w:r>
+        <w:rPr>
+          <w:lang w:val="es-419"/>
+        </w:rPr>
+        <w:t>Métodos de fijación de la cruceta en la transmisión</w:t>
+      </w:r>
+      <w:r>
+        <w:rPr>
           <w:lang w:eastAsia="es-CO"/>
         </w:rPr>
-        <w:t>Función adicional</w:t>
-      </w:r>
-      <w:r>
-        <w:rPr>
-          <w:lang w:eastAsia="es-CO"/>
-        </w:rPr>
-        <w:t>.</w:t>
-      </w:r>
-      <w:r>
-        <w:rPr>
-          <w:b/>
-          <w:bCs/>
-          <w:lang w:eastAsia="es-CO"/>
-        </w:rPr>
-        <w:t xml:space="preserve"> </w:t>
-      </w:r>
+        <w:t>. (s.f.). [Imagen].</w:t>
+      </w:r>
+    </w:p>
+    <w:p>
+      <w:pPr>
+        <w:pStyle w:val="Prrafodelista"/>
+        <w:numPr>
+          <w:ilvl w:val="0"/>
+          <w:numId w:val="29"/>
+        </w:numPr>
+        <w:rPr>
+          <w:lang w:val="es-419" w:eastAsia="es-CO"/>
+        </w:rPr>
+      </w:pPr>
+      <w:r>
+        <w:rPr>
+          <w:lang w:val="es-419" w:eastAsia="es-CO"/>
+        </w:rPr>
+        <w:t>Seguros externos</w:t>
+      </w:r>
+      <w:r>
+        <w:rPr>
+          <w:lang w:val="es-419" w:eastAsia="es-CO"/>
+        </w:rPr>
+        <w:t xml:space="preserve">. </w:t>
+      </w:r>
+      <w:r>
+        <w:rPr>
+          <w:lang w:val="es-419" w:eastAsia="es-CO"/>
+        </w:rPr>
+        <w:t>Se alojan en ranuras trabajadas en los alojamientos de los dados, evitando su desplazamiento lateral y centrando automáticamente la cruceta.</w:t>
+      </w:r>
+    </w:p>
+    <w:p>
+      <w:pPr>
+        <w:pStyle w:val="Prrafodelista"/>
+        <w:numPr>
+          <w:ilvl w:val="0"/>
+          <w:numId w:val="29"/>
+        </w:numPr>
+        <w:rPr>
+          <w:lang w:val="es-419" w:eastAsia="es-CO"/>
+        </w:rPr>
+      </w:pPr>
+      <w:r>
+        <w:rPr>
+          <w:lang w:val="es-419" w:eastAsia="es-CO"/>
+        </w:rPr>
+        <w:t>Seguros internos</w:t>
+      </w:r>
+      <w:r>
+        <w:rPr>
+          <w:lang w:val="es-419" w:eastAsia="es-CO"/>
+        </w:rPr>
+        <w:t xml:space="preserve">. </w:t>
+      </w:r>
+      <w:r>
+        <w:rPr>
+          <w:lang w:val="es-419" w:eastAsia="es-CO"/>
+        </w:rPr>
+        <w:t>Los seguros se instalan en una sección ranurada dentro de los dados, asegurando su fijación y correcto centrado.</w:t>
+      </w:r>
+    </w:p>
+    <w:p>
+      <w:pPr>
+        <w:pStyle w:val="Prrafodelista"/>
+        <w:numPr>
+          <w:ilvl w:val="0"/>
+          <w:numId w:val="29"/>
+        </w:numPr>
+        <w:rPr>
+          <w:lang w:val="es-419" w:eastAsia="es-CO"/>
+        </w:rPr>
+      </w:pPr>
+      <w:r>
+        <w:rPr>
+          <w:lang w:val="es-419" w:eastAsia="es-CO"/>
+        </w:rPr>
+        <w:t>Tornillos o abrazaderas</w:t>
+      </w:r>
+      <w:r>
+        <w:rPr>
+          <w:lang w:val="es-419" w:eastAsia="es-CO"/>
+        </w:rPr>
+        <w:t xml:space="preserve">. </w:t>
+      </w:r>
+      <w:r>
+        <w:rPr>
+          <w:lang w:val="es-419" w:eastAsia="es-CO"/>
+        </w:rPr>
+        <w:t>Fijan y centran la cruceta mediante presión mecánica.</w:t>
+      </w:r>
+    </w:p>
+    <w:p>
+      <w:pPr>
+        <w:pStyle w:val="Prrafodelista"/>
+        <w:numPr>
+          <w:ilvl w:val="0"/>
+          <w:numId w:val="29"/>
+        </w:numPr>
+        <w:rPr>
+          <w:lang w:val="es-419" w:eastAsia="es-CO"/>
+        </w:rPr>
+      </w:pPr>
+      <w:r>
+        <w:rPr>
+          <w:lang w:val="es-419" w:eastAsia="es-CO"/>
+        </w:rPr>
+        <w:lastRenderedPageBreak/>
+        <w:t>Sistemas de inyección de plástico</w:t>
+      </w:r>
+      <w:r>
+        <w:rPr>
+          <w:lang w:val="es-419" w:eastAsia="es-CO"/>
+        </w:rPr>
+        <w:t xml:space="preserve">. </w:t>
+      </w:r>
+      <w:r>
+        <w:rPr>
+          <w:lang w:val="es-419" w:eastAsia="es-CO"/>
+        </w:rPr>
+        <w:t>Las crucetas quedan bloqueadas o remachadas en su alojamiento, impidiendo su cambio individual. Si se desgastan, es necesario reemplazar todo el eje cardán.</w:t>
+      </w:r>
+    </w:p>
+    <w:p>
+      <w:pPr>
+        <w:rPr>
+          <w:lang w:val="es-419" w:eastAsia="es-CO"/>
+        </w:rPr>
+      </w:pPr>
+      <w:r>
+        <w:rPr>
+          <w:lang w:val="es-419" w:eastAsia="es-CO"/>
+        </w:rPr>
+        <w:t>Si una cruceta no está correctamente centrada, el cardán generará vibraciones y desbalanceos debido a su giro fuera del eje, funcionando como una manivela en lugar de un eje estable.</w:t>
+      </w:r>
+    </w:p>
+    <w:p>
+      <w:pPr>
+        <w:pStyle w:val="Ttulo2"/>
+        <w:rPr>
+          <w:lang w:val="es-419"/>
+        </w:rPr>
+      </w:pPr>
+      <w:bookmarkStart w:id="7" w:name="_Toc196503390"/>
+      <w:r>
+        <w:rPr>
+          <w:lang w:val="es-419"/>
+        </w:rPr>
+        <w:t>Centrado de las crucetas y comprobación del cardán</w:t>
+      </w:r>
+      <w:bookmarkEnd w:id="7"/>
+    </w:p>
+    <w:p>
+      <w:pPr>
+        <w:rPr>
+          <w:lang w:val="es-419" w:eastAsia="es-CO"/>
+        </w:rPr>
+      </w:pPr>
+      <w:r>
+        <w:rPr>
+          <w:lang w:val="es-419" w:eastAsia="es-CO"/>
+        </w:rPr>
+        <w:t>Cuando se realizan mantenimientos, engrases o reemplazos de crucetas en un eje propulsor, es fundamental verificar el centrado del cardán. Para ello, se deben seguir estos pasos:</w:t>
+      </w:r>
+    </w:p>
+    <w:p>
+      <w:pPr>
+        <w:pStyle w:val="Figura"/>
+        <w:rPr>
+          <w:lang w:val="es-419"/>
+        </w:rPr>
+      </w:pPr>
+      <w:r>
+        <w:rPr>
+          <w:lang w:val="es-419"/>
+        </w:rPr>
+        <w:t>Verificación del alineamiento del eje cardánico</w:t>
+      </w:r>
+    </w:p>
+    <w:p>
+      <w:pPr>
+        <w:jc w:val="center"/>
+        <w:rPr>
+          <w:lang w:val="es-419" w:eastAsia="es-CO"/>
+        </w:rPr>
+      </w:pPr>
       <w:r>
         <w:rPr>
           <w:noProof/>
         </w:rPr>
-        <w:t>En el segundo sistema, utilizado en vehículos con motores y cajas de cambios transversales, los ejes de propulsión salen directamente del diferencial hacia las ruedas motrices. Este diseño permite la instalación del motor tanto en la parte delantera como en la posterior del vehículo. Sin embargo, la tendencia actual en los diseños modernos es ubicar el motor, el embrague, la caja de cambios, el diferencial y los ejes de propulsión en la parte delantera, lo que optimiza el espacio y evita el uso de sistemas de propulsión largos</w:t>
-      </w:r>
-      <w:r>
-        <w:rPr>
-          <w:noProof/>
-        </w:rPr>
-        <w:t>.</w:t>
-      </w:r>
-    </w:p>
-    <w:p>
-      <w:pPr>
-        <w:pStyle w:val="Figura"/>
-        <w:rPr>
-          <w:noProof/>
-        </w:rPr>
-      </w:pPr>
-      <w:r>
-        <w:rPr>
-          <w:noProof/>
-        </w:rPr>
-        <w:t>Función adicional</w:t>
-      </w:r>
-    </w:p>
-    <w:p>
-      <w:pPr>
-        <w:jc w:val="center"/>
-        <w:rPr>
-          <w:lang w:eastAsia="es-CO"/>
-        </w:rPr>
-      </w:pPr>
-      <w:r>
-        <w:rPr>
-          <w:noProof/>
-          <w:lang w:eastAsia="es-CO"/>
-        </w:rPr>
         <w:drawing>
-          <wp:inline distT="0" distB="0" distL="0" distR="0" wp14:anchorId="71DE3358" wp14:editId="717DC64D">
-            <wp:extent cx="3076575" cy="1740223"/>
-            <wp:effectExtent l="0" t="0" r="0" b="0"/>
-            <wp:docPr id="149621913" name="Imagen 10" descr="Representación del sistema de transmisión de un vehículo con motor transversal y tracción delantera. Se detallan componentes como el diferencial, la caja de cambios, el palier y la junta elástica homocinética."/>
+          <wp:inline distT="0" distB="0" distL="0" distR="0" wp14:anchorId="58D3E1CA" wp14:editId="738A57D9">
+            <wp:extent cx="5610225" cy="1553329"/>
+            <wp:effectExtent l="0" t="0" r="0" b="8890"/>
+            <wp:docPr id="1678754645" name="Imagen 20" descr="Esquema técnico del eje cardánico presentando  las crucetas delantera y posterior, bridas estriadas y relojes palpadores para verificar la alineación y posibles desviaciones del sistema."/>
             <wp:cNvGraphicFramePr>
               <a:graphicFrameLocks xmlns:a="http://schemas.openxmlformats.org/drawingml/2006/main" noChangeAspect="1"/>
             </wp:cNvGraphicFramePr>
@@ -2517,13 +3981,978 @@
               <a:graphicData uri="http://schemas.openxmlformats.org/drawingml/2006/picture">
                 <pic:pic xmlns:pic="http://schemas.openxmlformats.org/drawingml/2006/picture">
                   <pic:nvPicPr>
-                    <pic:cNvPr id="149621913" name="Imagen 10" descr="Representación del sistema de transmisión de un vehículo con motor transversal y tracción delantera. Se detallan componentes como el diferencial, la caja de cambios, el palier y la junta elástica homocinética."/>
+                    <pic:cNvPr id="1678754645" name="Imagen 20" descr="Esquema técnico del eje cardánico presentando  las crucetas delantera y posterior, bridas estriadas y relojes palpadores para verificar la alineación y posibles desviaciones del sistema."/>
                     <pic:cNvPicPr>
                       <a:picLocks noChangeAspect="1" noChangeArrowheads="1"/>
                     </pic:cNvPicPr>
                   </pic:nvPicPr>
                   <pic:blipFill>
-                    <a:blip r:embed="rId12">
+                    <a:blip r:embed="rId25">
+                      <a:extLst>
+                        <a:ext uri="{BEBA8EAE-BF5A-486C-A8C5-ECC9F3942E4B}">
+                          <a14:imgProps xmlns:a14="http://schemas.microsoft.com/office/drawing/2010/main">
+                            <a14:imgLayer r:embed="rId26">
+                              <a14:imgEffect>
+                                <a14:sharpenSoften amount="25000"/>
+                              </a14:imgEffect>
+                            </a14:imgLayer>
+                          </a14:imgProps>
+                        </a:ext>
+                        <a:ext uri="{28A0092B-C50C-407E-A947-70E740481C1C}">
+                          <a14:useLocalDpi xmlns:a14="http://schemas.microsoft.com/office/drawing/2010/main" val="0"/>
+                        </a:ext>
+                      </a:extLst>
+                    </a:blip>
+                    <a:srcRect/>
+                    <a:stretch>
+                      <a:fillRect/>
+                    </a:stretch>
+                  </pic:blipFill>
+                  <pic:spPr bwMode="auto">
+                    <a:xfrm>
+                      <a:off x="0" y="0"/>
+                      <a:ext cx="5682083" cy="1573225"/>
+                    </a:xfrm>
+                    <a:prstGeom prst="rect">
+                      <a:avLst/>
+                    </a:prstGeom>
+                    <a:noFill/>
+                    <a:ln>
+                      <a:noFill/>
+                    </a:ln>
+                  </pic:spPr>
+                </pic:pic>
+              </a:graphicData>
+            </a:graphic>
+          </wp:inline>
+        </w:drawing>
+      </w:r>
+    </w:p>
+    <w:p>
+      <w:pPr>
+        <w:pStyle w:val="Cita"/>
+        <w:jc w:val="left"/>
+        <w:rPr>
+          <w:lang w:val="es-419" w:eastAsia="es-CO"/>
+        </w:rPr>
+      </w:pPr>
+      <w:r>
+        <w:rPr>
+          <w:lang w:eastAsia="es-CO"/>
+        </w:rPr>
+        <w:t xml:space="preserve">Nota. </w:t>
+      </w:r>
+      <w:r>
+        <w:rPr>
+          <w:lang w:val="es-419"/>
+        </w:rPr>
+        <w:t>Verificación del alineamiento del eje cardánico</w:t>
+      </w:r>
+      <w:r>
+        <w:rPr>
+          <w:lang w:eastAsia="es-CO"/>
+        </w:rPr>
+        <w:t>. (s.f.). [Imagen].</w:t>
+      </w:r>
+    </w:p>
+    <w:p>
+      <w:pPr>
+        <w:pStyle w:val="Prrafodelista"/>
+        <w:numPr>
+          <w:ilvl w:val="0"/>
+          <w:numId w:val="30"/>
+        </w:numPr>
+        <w:rPr>
+          <w:lang w:val="es-419" w:eastAsia="es-CO"/>
+        </w:rPr>
+      </w:pPr>
+      <w:r>
+        <w:rPr>
+          <w:lang w:val="es-419" w:eastAsia="es-CO"/>
+        </w:rPr>
+        <w:t>Comprobación de la instalación</w:t>
+      </w:r>
+      <w:r>
+        <w:rPr>
+          <w:lang w:val="es-419" w:eastAsia="es-CO"/>
+        </w:rPr>
+        <w:t xml:space="preserve">. </w:t>
+      </w:r>
+      <w:r>
+        <w:rPr>
+          <w:lang w:val="es-419" w:eastAsia="es-CO"/>
+        </w:rPr>
+        <w:t>Asegurarse de que cada cruceta esté correctamente centrada y bien instalada.</w:t>
+      </w:r>
+    </w:p>
+    <w:p>
+      <w:pPr>
+        <w:pStyle w:val="Prrafodelista"/>
+        <w:numPr>
+          <w:ilvl w:val="0"/>
+          <w:numId w:val="30"/>
+        </w:numPr>
+        <w:rPr>
+          <w:lang w:val="es-419" w:eastAsia="es-CO"/>
+        </w:rPr>
+      </w:pPr>
+      <w:r>
+        <w:rPr>
+          <w:lang w:val="es-419" w:eastAsia="es-CO"/>
+        </w:rPr>
+        <w:t>Revisión del alojamiento</w:t>
+      </w:r>
+      <w:r>
+        <w:rPr>
+          <w:lang w:val="es-419" w:eastAsia="es-CO"/>
+        </w:rPr>
+        <w:t xml:space="preserve">. </w:t>
+      </w:r>
+      <w:r>
+        <w:rPr>
+          <w:lang w:val="es-419" w:eastAsia="es-CO"/>
+        </w:rPr>
+        <w:t>Verificar que los orificios donde se alojan los dados de la cruceta no presenten desgaste ni holguras excesivas.</w:t>
+      </w:r>
+    </w:p>
+    <w:p>
+      <w:pPr>
+        <w:pStyle w:val="Prrafodelista"/>
+        <w:numPr>
+          <w:ilvl w:val="0"/>
+          <w:numId w:val="30"/>
+        </w:numPr>
+        <w:rPr>
+          <w:lang w:val="es-419" w:eastAsia="es-CO"/>
+        </w:rPr>
+      </w:pPr>
+      <w:r>
+        <w:rPr>
+          <w:lang w:val="es-419" w:eastAsia="es-CO"/>
+        </w:rPr>
+        <w:lastRenderedPageBreak/>
+        <w:t>Verificación de holguras laterales</w:t>
+      </w:r>
+      <w:r>
+        <w:rPr>
+          <w:lang w:val="es-419" w:eastAsia="es-CO"/>
+        </w:rPr>
+        <w:t xml:space="preserve">. </w:t>
+      </w:r>
+      <w:r>
+        <w:rPr>
+          <w:lang w:val="es-419" w:eastAsia="es-CO"/>
+        </w:rPr>
+        <w:t>Si los dados presentan movimiento lateral dentro de sus alojamientos, la cruceta quedará fuera de su centro de giro y el cardán girará descentrado.</w:t>
+      </w:r>
+    </w:p>
+    <w:p>
+      <w:pPr>
+        <w:pStyle w:val="Prrafodelista"/>
+        <w:numPr>
+          <w:ilvl w:val="0"/>
+          <w:numId w:val="30"/>
+        </w:numPr>
+        <w:rPr>
+          <w:lang w:val="es-419" w:eastAsia="es-CO"/>
+        </w:rPr>
+      </w:pPr>
+      <w:r>
+        <w:rPr>
+          <w:lang w:val="es-419" w:eastAsia="es-CO"/>
+        </w:rPr>
+        <w:t>Prueba de excentricidad</w:t>
+      </w:r>
+      <w:r>
+        <w:rPr>
+          <w:lang w:val="es-419" w:eastAsia="es-CO"/>
+        </w:rPr>
+        <w:t xml:space="preserve">. </w:t>
+      </w:r>
+      <w:r>
+        <w:rPr>
+          <w:lang w:val="es-419" w:eastAsia="es-CO"/>
+        </w:rPr>
+        <w:t>Se mide el giro centrado del cardán utilizando un reloj palpador en la sección delantera, media y posterior. Si el tubo del cardán está torcido, se debe reemplazar el eje completo.</w:t>
+      </w:r>
+    </w:p>
+    <w:p>
+      <w:pPr>
+        <w:pStyle w:val="Ttulo2"/>
+        <w:rPr>
+          <w:lang w:val="es-419"/>
+        </w:rPr>
+      </w:pPr>
+      <w:bookmarkStart w:id="8" w:name="_Toc196503391"/>
+      <w:r>
+        <w:rPr>
+          <w:lang w:val="es-419"/>
+        </w:rPr>
+        <w:t>Junta flexible de goma</w:t>
+      </w:r>
+      <w:bookmarkEnd w:id="8"/>
+    </w:p>
+    <w:p>
+      <w:pPr>
+        <w:rPr>
+          <w:lang w:val="es-419" w:eastAsia="es-CO"/>
+        </w:rPr>
+      </w:pPr>
+      <w:r>
+        <w:rPr>
+          <w:lang w:val="es-419" w:eastAsia="es-CO"/>
+        </w:rPr>
+        <w:t>Algunos fabricantes utilizan juntas flexibles de goma en los ejes de propulsión, reemplazando las crucetas en ciertos casos. Estas juntas se emplean principalmente en los acoples entre secciones del cardán, siempre que el ángulo de desviación sea pequeño.</w:t>
+      </w:r>
+    </w:p>
+    <w:p>
+      <w:pPr>
+        <w:pStyle w:val="Figura"/>
+        <w:rPr>
+          <w:lang w:val="es-419"/>
+        </w:rPr>
+      </w:pPr>
+      <w:r>
+        <w:rPr>
+          <w:lang w:val="es-419"/>
+        </w:rPr>
+        <w:t>Componentes y ensamblaje del eje cardánico con brida flexible</w:t>
+      </w:r>
+    </w:p>
+    <w:p>
+      <w:pPr>
+        <w:jc w:val="center"/>
+        <w:rPr>
+          <w:lang w:val="es-419" w:eastAsia="es-CO"/>
+        </w:rPr>
+      </w:pPr>
+      <w:r>
+        <w:rPr>
+          <w:noProof/>
+        </w:rPr>
+        <w:drawing>
+          <wp:inline distT="0" distB="0" distL="0" distR="0" wp14:anchorId="585B1003" wp14:editId="6D34B7A6">
+            <wp:extent cx="3466731" cy="2247900"/>
+            <wp:effectExtent l="0" t="0" r="635" b="0"/>
+            <wp:docPr id="232160340" name="Imagen 21" descr="Ilustración del ensamblaje de un eje cardánico con brida flexible y brida de acople, destacando el elemento de centrado que permite la conexión y movimiento del sistema."/>
+            <wp:cNvGraphicFramePr>
+              <a:graphicFrameLocks xmlns:a="http://schemas.openxmlformats.org/drawingml/2006/main" noChangeAspect="1"/>
+            </wp:cNvGraphicFramePr>
+            <a:graphic xmlns:a="http://schemas.openxmlformats.org/drawingml/2006/main">
+              <a:graphicData uri="http://schemas.openxmlformats.org/drawingml/2006/picture">
+                <pic:pic xmlns:pic="http://schemas.openxmlformats.org/drawingml/2006/picture">
+                  <pic:nvPicPr>
+                    <pic:cNvPr id="232160340" name="Imagen 21" descr="Ilustración del ensamblaje de un eje cardánico con brida flexible y brida de acople, destacando el elemento de centrado que permite la conexión y movimiento del sistema."/>
+                    <pic:cNvPicPr>
+                      <a:picLocks noChangeAspect="1" noChangeArrowheads="1"/>
+                    </pic:cNvPicPr>
+                  </pic:nvPicPr>
+                  <pic:blipFill>
+                    <a:blip r:embed="rId27">
+                      <a:extLst>
+                        <a:ext uri="{BEBA8EAE-BF5A-486C-A8C5-ECC9F3942E4B}">
+                          <a14:imgProps xmlns:a14="http://schemas.microsoft.com/office/drawing/2010/main">
+                            <a14:imgLayer r:embed="rId28">
+                              <a14:imgEffect>
+                                <a14:sharpenSoften amount="25000"/>
+                              </a14:imgEffect>
+                            </a14:imgLayer>
+                          </a14:imgProps>
+                        </a:ext>
+                        <a:ext uri="{28A0092B-C50C-407E-A947-70E740481C1C}">
+                          <a14:useLocalDpi xmlns:a14="http://schemas.microsoft.com/office/drawing/2010/main" val="0"/>
+                        </a:ext>
+                      </a:extLst>
+                    </a:blip>
+                    <a:srcRect/>
+                    <a:stretch>
+                      <a:fillRect/>
+                    </a:stretch>
+                  </pic:blipFill>
+                  <pic:spPr bwMode="auto">
+                    <a:xfrm>
+                      <a:off x="0" y="0"/>
+                      <a:ext cx="3477898" cy="2255141"/>
+                    </a:xfrm>
+                    <a:prstGeom prst="rect">
+                      <a:avLst/>
+                    </a:prstGeom>
+                    <a:noFill/>
+                    <a:ln>
+                      <a:noFill/>
+                    </a:ln>
+                  </pic:spPr>
+                </pic:pic>
+              </a:graphicData>
+            </a:graphic>
+          </wp:inline>
+        </w:drawing>
+      </w:r>
+    </w:p>
+    <w:p>
+      <w:pPr>
+        <w:pStyle w:val="Cita"/>
+        <w:jc w:val="left"/>
+        <w:rPr>
+          <w:lang w:val="es-419" w:eastAsia="es-CO"/>
+        </w:rPr>
+      </w:pPr>
+      <w:r>
+        <w:rPr>
+          <w:lang w:eastAsia="es-CO"/>
+        </w:rPr>
+        <w:t xml:space="preserve">Nota. </w:t>
+      </w:r>
+      <w:r>
+        <w:rPr>
+          <w:lang w:val="es-419"/>
+        </w:rPr>
+        <w:t>Componentes y ensamblaje del eje cardánico con brida flexible</w:t>
+      </w:r>
+      <w:r>
+        <w:rPr>
+          <w:lang w:eastAsia="es-CO"/>
+        </w:rPr>
+        <w:t>. (s.f.). [Imagen].</w:t>
+      </w:r>
+    </w:p>
+    <w:p>
+      <w:pPr>
+        <w:pStyle w:val="Prrafodelista"/>
+        <w:numPr>
+          <w:ilvl w:val="0"/>
+          <w:numId w:val="31"/>
+        </w:numPr>
+        <w:rPr>
+          <w:lang w:val="es-419" w:eastAsia="es-CO"/>
+        </w:rPr>
+      </w:pPr>
+      <w:r>
+        <w:rPr>
+          <w:b/>
+          <w:bCs/>
+          <w:lang w:val="es-419" w:eastAsia="es-CO"/>
+        </w:rPr>
+        <w:t>Puntos de apoyo</w:t>
+      </w:r>
+      <w:r>
+        <w:rPr>
+          <w:lang w:val="es-419" w:eastAsia="es-CO"/>
+        </w:rPr>
+        <w:t>: disponen de tres puntos de apoyo que se sujetan contra tres puntos de la junta flexible.</w:t>
+      </w:r>
+    </w:p>
+    <w:p>
+      <w:pPr>
+        <w:pStyle w:val="Prrafodelista"/>
+        <w:numPr>
+          <w:ilvl w:val="0"/>
+          <w:numId w:val="31"/>
+        </w:numPr>
+        <w:rPr>
+          <w:lang w:val="es-419" w:eastAsia="es-CO"/>
+        </w:rPr>
+      </w:pPr>
+      <w:r>
+        <w:rPr>
+          <w:b/>
+          <w:bCs/>
+          <w:lang w:val="es-419" w:eastAsia="es-CO"/>
+        </w:rPr>
+        <w:lastRenderedPageBreak/>
+        <w:t>Acople con el diferencial</w:t>
+      </w:r>
+      <w:r>
+        <w:rPr>
+          <w:lang w:val="es-419" w:eastAsia="es-CO"/>
+        </w:rPr>
+        <w:t>: los puntos sobrantes de la junta pueden acoplarse a otra sección del cardán o directamente a la junta del diferencial.</w:t>
+      </w:r>
+    </w:p>
+    <w:p>
+      <w:pPr>
+        <w:pStyle w:val="Prrafodelista"/>
+        <w:numPr>
+          <w:ilvl w:val="0"/>
+          <w:numId w:val="31"/>
+        </w:numPr>
+        <w:rPr>
+          <w:lang w:val="es-419" w:eastAsia="es-CO"/>
+        </w:rPr>
+      </w:pPr>
+      <w:r>
+        <w:rPr>
+          <w:b/>
+          <w:bCs/>
+          <w:lang w:val="es-419" w:eastAsia="es-CO"/>
+        </w:rPr>
+        <w:t>Elemento de centrado</w:t>
+      </w:r>
+      <w:r>
+        <w:rPr>
+          <w:lang w:val="es-419" w:eastAsia="es-CO"/>
+        </w:rPr>
+        <w:t>: evita que los tramos unidos con la junta de goma se desplacen fuera del centro, especialmente bajo esfuerzos elevados o a altas velocidades.</w:t>
+      </w:r>
+    </w:p>
+    <w:p>
+      <w:pPr>
+        <w:rPr>
+          <w:lang w:val="es-419" w:eastAsia="es-CO"/>
+        </w:rPr>
+      </w:pPr>
+      <w:r>
+        <w:rPr>
+          <w:lang w:val="es-419" w:eastAsia="es-CO"/>
+        </w:rPr>
+        <w:t>Este sistema de juntas flexibles es ideal para reducir vibraciones y mejorar la estabilidad en la transmisión de potencia, aunque su capacidad de trabajo en ángulos pronunciados es menor en comparación con las crucetas tradicionales.</w:t>
+      </w:r>
+    </w:p>
+    <w:p>
+      <w:pPr>
+        <w:pStyle w:val="Ttulo2"/>
+        <w:rPr>
+          <w:lang w:val="es-419"/>
+        </w:rPr>
+      </w:pPr>
+      <w:bookmarkStart w:id="9" w:name="_Toc196503392"/>
+      <w:r>
+        <w:rPr>
+          <w:lang w:val="es-419"/>
+        </w:rPr>
+        <w:t>Unidad viscosa</w:t>
+      </w:r>
+      <w:bookmarkEnd w:id="9"/>
+    </w:p>
+    <w:p>
+      <w:pPr>
+        <w:rPr>
+          <w:lang w:val="es-419" w:eastAsia="es-CO"/>
+        </w:rPr>
+      </w:pPr>
+      <w:r>
+        <w:rPr>
+          <w:lang w:val="es-419" w:eastAsia="es-CO"/>
+        </w:rPr>
+        <w:t>En vehículos con tracción en las cuatro ruedas, como los todoterrenos, la caja de transferencia es la encargada de enviar la fuerza de propulsión tanto al diferencial posterior como al diferencial delantero a través de ejes cardán.</w:t>
+      </w:r>
+    </w:p>
+    <w:p>
+      <w:pPr>
+        <w:pStyle w:val="Figura"/>
+        <w:rPr>
+          <w:lang w:val="es-419"/>
+        </w:rPr>
+      </w:pPr>
+      <w:r>
+        <w:rPr>
+          <w:lang w:val="es-419"/>
+        </w:rPr>
+        <w:t>Sistema de soporte y transmisión con unidad viscosa</w:t>
+      </w:r>
+    </w:p>
+    <w:p>
+      <w:pPr>
+        <w:jc w:val="center"/>
+        <w:rPr>
+          <w:lang w:val="es-419" w:eastAsia="es-CO"/>
+        </w:rPr>
+      </w:pPr>
+      <w:r>
+        <w:rPr>
+          <w:noProof/>
+        </w:rPr>
+        <w:drawing>
+          <wp:inline distT="0" distB="0" distL="0" distR="0" wp14:anchorId="5EEF3FEE" wp14:editId="4FD7E725">
+            <wp:extent cx="4452008" cy="2247900"/>
+            <wp:effectExtent l="0" t="0" r="5715" b="0"/>
+            <wp:docPr id="3115848" name="Imagen 22" descr="Esquema de una unidad viscosa, presentando la base delantera y trasera con rodamientos, eje estriado y componentes como la goma y el buje metálico que aseguran su fijación y correcto funcionamiento."/>
+            <wp:cNvGraphicFramePr>
+              <a:graphicFrameLocks xmlns:a="http://schemas.openxmlformats.org/drawingml/2006/main" noChangeAspect="1"/>
+            </wp:cNvGraphicFramePr>
+            <a:graphic xmlns:a="http://schemas.openxmlformats.org/drawingml/2006/main">
+              <a:graphicData uri="http://schemas.openxmlformats.org/drawingml/2006/picture">
+                <pic:pic xmlns:pic="http://schemas.openxmlformats.org/drawingml/2006/picture">
+                  <pic:nvPicPr>
+                    <pic:cNvPr id="3115848" name="Imagen 22" descr="Esquema de una unidad viscosa, presentando la base delantera y trasera con rodamientos, eje estriado y componentes como la goma y el buje metálico que aseguran su fijación y correcto funcionamiento."/>
+                    <pic:cNvPicPr>
+                      <a:picLocks noChangeAspect="1" noChangeArrowheads="1"/>
+                    </pic:cNvPicPr>
+                  </pic:nvPicPr>
+                  <pic:blipFill>
+                    <a:blip r:embed="rId29">
+                      <a:extLst>
+                        <a:ext uri="{BEBA8EAE-BF5A-486C-A8C5-ECC9F3942E4B}">
+                          <a14:imgProps xmlns:a14="http://schemas.microsoft.com/office/drawing/2010/main">
+                            <a14:imgLayer r:embed="rId30">
+                              <a14:imgEffect>
+                                <a14:sharpenSoften amount="25000"/>
+                              </a14:imgEffect>
+                            </a14:imgLayer>
+                          </a14:imgProps>
+                        </a:ext>
+                        <a:ext uri="{28A0092B-C50C-407E-A947-70E740481C1C}">
+                          <a14:useLocalDpi xmlns:a14="http://schemas.microsoft.com/office/drawing/2010/main" val="0"/>
+                        </a:ext>
+                      </a:extLst>
+                    </a:blip>
+                    <a:srcRect/>
+                    <a:stretch>
+                      <a:fillRect/>
+                    </a:stretch>
+                  </pic:blipFill>
+                  <pic:spPr bwMode="auto">
+                    <a:xfrm>
+                      <a:off x="0" y="0"/>
+                      <a:ext cx="4476444" cy="2260238"/>
+                    </a:xfrm>
+                    <a:prstGeom prst="rect">
+                      <a:avLst/>
+                    </a:prstGeom>
+                    <a:noFill/>
+                    <a:ln>
+                      <a:noFill/>
+                    </a:ln>
+                  </pic:spPr>
+                </pic:pic>
+              </a:graphicData>
+            </a:graphic>
+          </wp:inline>
+        </w:drawing>
+      </w:r>
+    </w:p>
+    <w:p>
+      <w:pPr>
+        <w:pStyle w:val="Cita"/>
+        <w:jc w:val="left"/>
+        <w:rPr>
+          <w:lang w:val="es-419" w:eastAsia="es-CO"/>
+        </w:rPr>
+      </w:pPr>
+      <w:r>
+        <w:rPr>
+          <w:lang w:eastAsia="es-CO"/>
+        </w:rPr>
+        <w:t xml:space="preserve">Nota. </w:t>
+      </w:r>
+      <w:r>
+        <w:rPr>
+          <w:lang w:val="es-419"/>
+        </w:rPr>
+        <w:t>Sistema de soporte y transmisión con unidad viscosa</w:t>
+      </w:r>
+      <w:r>
+        <w:rPr>
+          <w:lang w:eastAsia="es-CO"/>
+        </w:rPr>
+        <w:t>. (s.f.). [Imagen].</w:t>
+      </w:r>
+    </w:p>
+    <w:p>
+      <w:pPr>
+        <w:pStyle w:val="Prrafodelista"/>
+        <w:numPr>
+          <w:ilvl w:val="0"/>
+          <w:numId w:val="32"/>
+        </w:numPr>
+        <w:rPr>
+          <w:lang w:val="es-419" w:eastAsia="es-CO"/>
+        </w:rPr>
+      </w:pPr>
+      <w:r>
+        <w:rPr>
+          <w:b/>
+          <w:bCs/>
+          <w:lang w:val="es-419" w:eastAsia="es-CO"/>
+        </w:rPr>
+        <w:lastRenderedPageBreak/>
+        <w:t>Diferenciales delantero y posterior</w:t>
+      </w:r>
+      <w:r>
+        <w:rPr>
+          <w:lang w:val="es-419" w:eastAsia="es-CO"/>
+        </w:rPr>
+        <w:t xml:space="preserve">. </w:t>
+      </w:r>
+      <w:r>
+        <w:rPr>
+          <w:lang w:val="es-419" w:eastAsia="es-CO"/>
+        </w:rPr>
+        <w:t>Permiten que las ruedas interiores y exteriores giren a diferentes velocidades, facilitando el movimiento en curvas.</w:t>
+      </w:r>
+    </w:p>
+    <w:p>
+      <w:pPr>
+        <w:pStyle w:val="Prrafodelista"/>
+        <w:numPr>
+          <w:ilvl w:val="0"/>
+          <w:numId w:val="32"/>
+        </w:numPr>
+        <w:rPr>
+          <w:lang w:val="es-419" w:eastAsia="es-CO"/>
+        </w:rPr>
+      </w:pPr>
+      <w:r>
+        <w:rPr>
+          <w:b/>
+          <w:bCs/>
+          <w:lang w:val="es-419" w:eastAsia="es-CO"/>
+        </w:rPr>
+        <w:t>Caja de transferencia</w:t>
+      </w:r>
+      <w:r>
+        <w:rPr>
+          <w:lang w:val="es-419" w:eastAsia="es-CO"/>
+        </w:rPr>
+        <w:t xml:space="preserve">. </w:t>
+      </w:r>
+      <w:r>
+        <w:rPr>
+          <w:lang w:val="es-419" w:eastAsia="es-CO"/>
+        </w:rPr>
+        <w:t>Distribuye la fuerza hacia ambos diferenciales, conectando los ejes propulsores delantero y posterior.</w:t>
+      </w:r>
+    </w:p>
+    <w:p>
+      <w:pPr>
+        <w:pStyle w:val="Prrafodelista"/>
+        <w:numPr>
+          <w:ilvl w:val="0"/>
+          <w:numId w:val="32"/>
+        </w:numPr>
+        <w:rPr>
+          <w:lang w:val="es-419" w:eastAsia="es-CO"/>
+        </w:rPr>
+      </w:pPr>
+      <w:r>
+        <w:rPr>
+          <w:b/>
+          <w:bCs/>
+          <w:lang w:val="es-419" w:eastAsia="es-CO"/>
+        </w:rPr>
+        <w:t>Unidad viscosa</w:t>
+      </w:r>
+      <w:r>
+        <w:rPr>
+          <w:lang w:val="es-419" w:eastAsia="es-CO"/>
+        </w:rPr>
+        <w:t xml:space="preserve">. </w:t>
+      </w:r>
+      <w:r>
+        <w:rPr>
+          <w:lang w:val="es-419" w:eastAsia="es-CO"/>
+        </w:rPr>
+        <w:t>Amortigua la diferencia de torque entre las ruedas delanteras y traseras, permitiendo una conducción más suave en curvas cerradas.</w:t>
+      </w:r>
+    </w:p>
+    <w:p>
+      <w:pPr>
+        <w:rPr>
+          <w:lang w:val="es-419" w:eastAsia="es-CO"/>
+        </w:rPr>
+      </w:pPr>
+      <w:r>
+        <w:rPr>
+          <w:lang w:val="es-419" w:eastAsia="es-CO"/>
+        </w:rPr>
+        <w:t>La unidad viscosa, instalada generalmente en el cardán posterior, está conformada por varios discos unidos por un elemento viscoso que regula la transmisión de la fuerza. Cuando el diferencial posterior experimenta mayor esfuerzo, la unidad viscosa suaviza la tracción, mejorando la estabilidad del vehículo.</w:t>
+      </w:r>
+    </w:p>
+    <w:p>
+      <w:pPr>
+        <w:pStyle w:val="Figura"/>
+        <w:rPr>
+          <w:lang w:val="es-419"/>
+        </w:rPr>
+      </w:pPr>
+      <w:r>
+        <w:rPr>
+          <w:lang w:val="es-419"/>
+        </w:rPr>
+        <w:t>Mecanismo interno de un acoplamiento viscoso</w:t>
+      </w:r>
+    </w:p>
+    <w:p>
+      <w:pPr>
+        <w:jc w:val="center"/>
+        <w:rPr>
+          <w:lang w:val="es-419" w:eastAsia="es-CO"/>
+        </w:rPr>
+      </w:pPr>
+      <w:r>
+        <w:rPr>
+          <w:noProof/>
+        </w:rPr>
+        <w:drawing>
+          <wp:inline distT="0" distB="0" distL="0" distR="0" wp14:anchorId="7FEA3E8A" wp14:editId="56028094">
+            <wp:extent cx="4448175" cy="2712946"/>
+            <wp:effectExtent l="0" t="0" r="0" b="0"/>
+            <wp:docPr id="2126658587" name="Imagen 23" descr="Ilustración detallada de un sistema de amortiguación de torsión, presentando componentes como los discos, rodamientos, cilindro y eje de salida, que permiten la absorción de vibraciones en la transmisión."/>
+            <wp:cNvGraphicFramePr>
+              <a:graphicFrameLocks xmlns:a="http://schemas.openxmlformats.org/drawingml/2006/main" noChangeAspect="1"/>
+            </wp:cNvGraphicFramePr>
+            <a:graphic xmlns:a="http://schemas.openxmlformats.org/drawingml/2006/main">
+              <a:graphicData uri="http://schemas.openxmlformats.org/drawingml/2006/picture">
+                <pic:pic xmlns:pic="http://schemas.openxmlformats.org/drawingml/2006/picture">
+                  <pic:nvPicPr>
+                    <pic:cNvPr id="2126658587" name="Imagen 23" descr="Ilustración detallada de un sistema de amortiguación de torsión, presentando componentes como los discos, rodamientos, cilindro y eje de salida, que permiten la absorción de vibraciones en la transmisión."/>
+                    <pic:cNvPicPr>
+                      <a:picLocks noChangeAspect="1" noChangeArrowheads="1"/>
+                    </pic:cNvPicPr>
+                  </pic:nvPicPr>
+                  <pic:blipFill>
+                    <a:blip r:embed="rId31">
+                      <a:extLst>
+                        <a:ext uri="{BEBA8EAE-BF5A-486C-A8C5-ECC9F3942E4B}">
+                          <a14:imgProps xmlns:a14="http://schemas.microsoft.com/office/drawing/2010/main">
+                            <a14:imgLayer r:embed="rId32">
+                              <a14:imgEffect>
+                                <a14:sharpenSoften amount="25000"/>
+                              </a14:imgEffect>
+                            </a14:imgLayer>
+                          </a14:imgProps>
+                        </a:ext>
+                        <a:ext uri="{28A0092B-C50C-407E-A947-70E740481C1C}">
+                          <a14:useLocalDpi xmlns:a14="http://schemas.microsoft.com/office/drawing/2010/main" val="0"/>
+                        </a:ext>
+                      </a:extLst>
+                    </a:blip>
+                    <a:srcRect/>
+                    <a:stretch>
+                      <a:fillRect/>
+                    </a:stretch>
+                  </pic:blipFill>
+                  <pic:spPr bwMode="auto">
+                    <a:xfrm>
+                      <a:off x="0" y="0"/>
+                      <a:ext cx="4464236" cy="2722742"/>
+                    </a:xfrm>
+                    <a:prstGeom prst="rect">
+                      <a:avLst/>
+                    </a:prstGeom>
+                    <a:noFill/>
+                    <a:ln>
+                      <a:noFill/>
+                    </a:ln>
+                  </pic:spPr>
+                </pic:pic>
+              </a:graphicData>
+            </a:graphic>
+          </wp:inline>
+        </w:drawing>
+      </w:r>
+    </w:p>
+    <w:p>
+      <w:pPr>
+        <w:pStyle w:val="Cita"/>
+        <w:jc w:val="left"/>
+        <w:rPr>
+          <w:lang w:val="es-419" w:eastAsia="es-CO"/>
+        </w:rPr>
+      </w:pPr>
+      <w:r>
+        <w:rPr>
+          <w:lang w:eastAsia="es-CO"/>
+        </w:rPr>
+        <w:t xml:space="preserve">Nota. </w:t>
+      </w:r>
+      <w:r>
+        <w:rPr>
+          <w:lang w:val="es-419"/>
+        </w:rPr>
+        <w:t>Mecanismo interno de un acoplamiento viscoso</w:t>
+      </w:r>
+      <w:r>
+        <w:rPr>
+          <w:lang w:eastAsia="es-CO"/>
+        </w:rPr>
+        <w:t>. (s.f.). [Imagen].</w:t>
+      </w:r>
+    </w:p>
+    <w:p>
+      <w:pPr>
+        <w:pStyle w:val="Ttulo2"/>
+        <w:rPr>
+          <w:lang w:val="es-419"/>
+        </w:rPr>
+      </w:pPr>
+      <w:bookmarkStart w:id="10" w:name="_Toc196503393"/>
+      <w:r>
+        <w:rPr>
+          <w:lang w:val="es-419"/>
+        </w:rPr>
+        <w:lastRenderedPageBreak/>
+        <w:t>Sistema homocinético</w:t>
+      </w:r>
+      <w:bookmarkEnd w:id="10"/>
+    </w:p>
+    <w:p>
+      <w:pPr>
+        <w:rPr>
+          <w:lang w:val="es-419" w:eastAsia="es-CO"/>
+        </w:rPr>
+      </w:pPr>
+      <w:r>
+        <w:rPr>
+          <w:lang w:val="es-419" w:eastAsia="es-CO"/>
+        </w:rPr>
+        <w:t xml:space="preserve">Este sistema se emplea junto con un </w:t>
+      </w:r>
+      <w:r>
+        <w:rPr>
+          <w:b/>
+          <w:bCs/>
+          <w:lang w:val="es-419" w:eastAsia="es-CO"/>
+        </w:rPr>
+        <w:t>sistema estriado</w:t>
+      </w:r>
+      <w:r>
+        <w:rPr>
+          <w:lang w:val="es-419" w:eastAsia="es-CO"/>
+        </w:rPr>
+        <w:t>, encargado de compensar los cambios de longitud del cardán cuando la suspensión actúa y varía la distancia entre la caja de cambios o la caja de transferencia y los diferenciales delantero o posterior.</w:t>
+      </w:r>
+    </w:p>
+    <w:p>
+      <w:pPr>
+        <w:pStyle w:val="Prrafodelista"/>
+        <w:numPr>
+          <w:ilvl w:val="0"/>
+          <w:numId w:val="33"/>
+        </w:numPr>
+        <w:rPr>
+          <w:lang w:val="es-419" w:eastAsia="es-CO"/>
+        </w:rPr>
+      </w:pPr>
+      <w:r>
+        <w:rPr>
+          <w:b/>
+          <w:bCs/>
+          <w:lang w:val="es-419" w:eastAsia="es-CO"/>
+        </w:rPr>
+        <w:t>Precisión en la transmisión de fuerza</w:t>
+      </w:r>
+      <w:r>
+        <w:rPr>
+          <w:lang w:val="es-419" w:eastAsia="es-CO"/>
+        </w:rPr>
+        <w:t xml:space="preserve">. </w:t>
+      </w:r>
+      <w:r>
+        <w:rPr>
+          <w:lang w:val="es-419" w:eastAsia="es-CO"/>
+        </w:rPr>
+        <w:t>Garantiza una entrega exacta de potencia sin variaciones bruscas.</w:t>
+      </w:r>
+    </w:p>
+    <w:p>
+      <w:pPr>
+        <w:pStyle w:val="Prrafodelista"/>
+        <w:numPr>
+          <w:ilvl w:val="0"/>
+          <w:numId w:val="33"/>
+        </w:numPr>
+        <w:rPr>
+          <w:lang w:val="es-419" w:eastAsia="es-CO"/>
+        </w:rPr>
+      </w:pPr>
+      <w:r>
+        <w:rPr>
+          <w:b/>
+          <w:bCs/>
+          <w:lang w:val="es-419" w:eastAsia="es-CO"/>
+        </w:rPr>
+        <w:t>Uso en vehículos de gama alta</w:t>
+      </w:r>
+      <w:r>
+        <w:rPr>
+          <w:lang w:val="es-419" w:eastAsia="es-CO"/>
+        </w:rPr>
+        <w:t xml:space="preserve">. </w:t>
+      </w:r>
+      <w:r>
+        <w:rPr>
+          <w:lang w:val="es-419" w:eastAsia="es-CO"/>
+        </w:rPr>
+        <w:t>Se encuentra en modelos que priorizan suavidad y confort en la conducción.</w:t>
+      </w:r>
+    </w:p>
+    <w:p>
+      <w:pPr>
+        <w:pStyle w:val="Prrafodelista"/>
+        <w:numPr>
+          <w:ilvl w:val="0"/>
+          <w:numId w:val="33"/>
+        </w:numPr>
+        <w:rPr>
+          <w:lang w:val="es-419" w:eastAsia="es-CO"/>
+        </w:rPr>
+      </w:pPr>
+      <w:r>
+        <w:rPr>
+          <w:b/>
+          <w:bCs/>
+          <w:lang w:val="es-419" w:eastAsia="es-CO"/>
+        </w:rPr>
+        <w:t>Composición</w:t>
+      </w:r>
+      <w:r>
+        <w:rPr>
+          <w:lang w:val="es-419" w:eastAsia="es-CO"/>
+        </w:rPr>
+        <w:t xml:space="preserve">. </w:t>
+      </w:r>
+      <w:r>
+        <w:rPr>
+          <w:lang w:val="es-419" w:eastAsia="es-CO"/>
+        </w:rPr>
+        <w:t>Articulaciones con bolas que permiten transmitir la fuerza sin fluctuaciones en la velocidad de rotación.</w:t>
+      </w:r>
+    </w:p>
+    <w:p>
+      <w:pPr>
+        <w:pStyle w:val="Figura"/>
+        <w:rPr>
+          <w:lang w:val="es-419"/>
+        </w:rPr>
+      </w:pPr>
+      <w:r>
+        <w:rPr>
+          <w:lang w:val="es-419"/>
+        </w:rPr>
+        <w:t>Estructura del eje de transmisión con junta universal y sistema homocinético</w:t>
+      </w:r>
+    </w:p>
+    <w:p>
+      <w:pPr>
+        <w:jc w:val="center"/>
+        <w:rPr>
+          <w:lang w:val="es-419" w:eastAsia="es-CO"/>
+        </w:rPr>
+      </w:pPr>
+      <w:r>
+        <w:rPr>
+          <w:noProof/>
+        </w:rPr>
+        <w:drawing>
+          <wp:inline distT="0" distB="0" distL="0" distR="0" wp14:anchorId="47B36DAF" wp14:editId="587F9E6C">
+            <wp:extent cx="3895229" cy="1928332"/>
+            <wp:effectExtent l="0" t="0" r="0" b="0"/>
+            <wp:docPr id="527953651" name="Imagen 24" descr="Representación de un eje cardánico con sistema homocinético, destacando la junta universal, tubo propulsor, guardapolvo y sistema homocinético, esenciales para la transmisión de movimiento en vehículos."/>
+            <wp:cNvGraphicFramePr>
+              <a:graphicFrameLocks xmlns:a="http://schemas.openxmlformats.org/drawingml/2006/main" noChangeAspect="1"/>
+            </wp:cNvGraphicFramePr>
+            <a:graphic xmlns:a="http://schemas.openxmlformats.org/drawingml/2006/main">
+              <a:graphicData uri="http://schemas.openxmlformats.org/drawingml/2006/picture">
+                <pic:pic xmlns:pic="http://schemas.openxmlformats.org/drawingml/2006/picture">
+                  <pic:nvPicPr>
+                    <pic:cNvPr id="527953651" name="Imagen 24" descr="Representación de un eje cardánico con sistema homocinético, destacando la junta universal, tubo propulsor, guardapolvo y sistema homocinético, esenciales para la transmisión de movimiento en vehículos."/>
+                    <pic:cNvPicPr>
+                      <a:picLocks noChangeAspect="1" noChangeArrowheads="1"/>
+                    </pic:cNvPicPr>
+                  </pic:nvPicPr>
+                  <pic:blipFill>
+                    <a:blip r:embed="rId33">
                       <a:extLst>
                         <a:ext uri="{28A0092B-C50C-407E-A947-70E740481C1C}">
                           <a14:useLocalDpi xmlns:a14="http://schemas.microsoft.com/office/drawing/2010/main" val="0"/>
@@ -2538,894 +4967,7 @@
                   <pic:spPr bwMode="auto">
                     <a:xfrm>
                       <a:off x="0" y="0"/>
-                      <a:ext cx="3083943" cy="1744391"/>
-                    </a:xfrm>
-                    <a:prstGeom prst="rect">
-                      <a:avLst/>
-                    </a:prstGeom>
-                    <a:noFill/>
-                  </pic:spPr>
-                </pic:pic>
-              </a:graphicData>
-            </a:graphic>
-          </wp:inline>
-        </w:drawing>
-      </w:r>
-    </w:p>
-    <w:p>
-      <w:pPr>
-        <w:pStyle w:val="Ttulo2"/>
-        <w:rPr>
-          <w:noProof/>
-        </w:rPr>
-      </w:pPr>
-      <w:bookmarkStart w:id="3" w:name="_Toc196309662"/>
-      <w:r>
-        <w:rPr>
-          <w:noProof/>
-        </w:rPr>
-        <w:t>Eje de propulsión posterior o cardán</w:t>
-      </w:r>
-      <w:bookmarkEnd w:id="3"/>
-    </w:p>
-    <w:p>
-      <w:pPr>
-        <w:rPr>
-          <w:lang w:eastAsia="es-CO"/>
-        </w:rPr>
-      </w:pPr>
-      <w:r>
-        <w:rPr>
-          <w:lang w:eastAsia="es-CO"/>
-        </w:rPr>
-        <w:t xml:space="preserve">El eje propulsor o </w:t>
-      </w:r>
-      <w:r>
-        <w:rPr>
-          <w:b/>
-          <w:bCs/>
-          <w:lang w:eastAsia="es-CO"/>
-        </w:rPr>
-        <w:t>cardán</w:t>
-      </w:r>
-      <w:r>
-        <w:rPr>
-          <w:lang w:eastAsia="es-CO"/>
-        </w:rPr>
-        <w:t xml:space="preserve"> está compuesto por un tubo con dos juntas de acople en sus extremos. Una junta se conecta al eje de salida de la caja de cambios o caja de </w:t>
-      </w:r>
-      <w:r>
-        <w:rPr>
-          <w:lang w:eastAsia="es-CO"/>
-        </w:rPr>
-        <w:lastRenderedPageBreak/>
-        <w:t>transferencia, mientras que la otra se acopla con la junta del cono del sistema diferencial.</w:t>
-      </w:r>
-    </w:p>
-    <w:p>
-      <w:pPr>
-        <w:rPr>
-          <w:lang w:eastAsia="es-CO"/>
-        </w:rPr>
-      </w:pPr>
-      <w:r>
-        <w:rPr>
-          <w:lang w:eastAsia="es-CO"/>
-        </w:rPr>
-        <w:t>Existen diversas formas de acoplamiento en las partes del cardán, pero generalmente incluyen:</w:t>
-      </w:r>
-    </w:p>
-    <w:p>
-      <w:pPr>
-        <w:pStyle w:val="Prrafodelista"/>
-        <w:numPr>
-          <w:ilvl w:val="0"/>
-          <w:numId w:val="26"/>
-        </w:numPr>
-        <w:rPr>
-          <w:lang w:eastAsia="es-CO"/>
-        </w:rPr>
-      </w:pPr>
-      <w:r>
-        <w:rPr>
-          <w:lang w:eastAsia="es-CO"/>
-        </w:rPr>
-        <w:t>Cruceta.</w:t>
-      </w:r>
-    </w:p>
-    <w:p>
-      <w:pPr>
-        <w:pStyle w:val="Prrafodelista"/>
-        <w:numPr>
-          <w:ilvl w:val="0"/>
-          <w:numId w:val="26"/>
-        </w:numPr>
-        <w:rPr>
-          <w:lang w:eastAsia="es-CO"/>
-        </w:rPr>
-      </w:pPr>
-      <w:r>
-        <w:rPr>
-          <w:lang w:eastAsia="es-CO"/>
-        </w:rPr>
-        <w:t>Cuerpo flexible de goma.</w:t>
-      </w:r>
-    </w:p>
-    <w:p>
-      <w:pPr>
-        <w:pStyle w:val="Prrafodelista"/>
-        <w:numPr>
-          <w:ilvl w:val="0"/>
-          <w:numId w:val="26"/>
-        </w:numPr>
-        <w:rPr>
-          <w:lang w:eastAsia="es-CO"/>
-        </w:rPr>
-      </w:pPr>
-      <w:r>
-        <w:rPr>
-          <w:lang w:eastAsia="es-CO"/>
-        </w:rPr>
-        <w:t>Láminas flexibles.</w:t>
-      </w:r>
-    </w:p>
-    <w:p>
-      <w:pPr>
-        <w:rPr>
-          <w:noProof/>
-        </w:rPr>
-      </w:pPr>
-      <w:r>
-        <w:rPr>
-          <w:noProof/>
-        </w:rPr>
-        <w:t>El tubo es hueco para reducir peso. En la sección del eje de salida de la caja se encuentra un acople estriado que le permite expandirse y comprimirse, ajustándose a la variación de longitud del eje cuando actúa la suspensión.</w:t>
-      </w:r>
-    </w:p>
-    <w:p>
-      <w:pPr>
-        <w:pStyle w:val="Ttulo2"/>
-        <w:rPr>
-          <w:noProof/>
-        </w:rPr>
-      </w:pPr>
-      <w:bookmarkStart w:id="4" w:name="_Toc196309663"/>
-      <w:r>
-        <w:rPr>
-          <w:noProof/>
-        </w:rPr>
-        <w:t>Partes del eje</w:t>
-      </w:r>
-      <w:bookmarkEnd w:id="4"/>
-    </w:p>
-    <w:p>
-      <w:pPr>
-        <w:rPr>
-          <w:lang w:eastAsia="es-CO"/>
-        </w:rPr>
-      </w:pPr>
-      <w:r>
-        <w:rPr>
-          <w:lang w:eastAsia="es-CO"/>
-        </w:rPr>
-        <w:t>El número de secciones del eje varía según la distancia entre la caja de cambios y el diferencial, el ángulo de instalación y el recorrido de la suspensión. En vehículos con tracción delantera (motor longitudinal o transversal) o en aquellos donde el diferencial está integrado en la caja de cambios, los ejes de propulsión se denominan semiejes.</w:t>
-      </w:r>
-    </w:p>
-    <w:p>
-      <w:pPr>
-        <w:pStyle w:val="Figura"/>
-      </w:pPr>
-      <w:r>
-        <w:t>Despiece y componentes del sistema de transmisión con cardán</w:t>
-      </w:r>
-    </w:p>
-    <w:p>
-      <w:pPr>
-        <w:jc w:val="center"/>
-        <w:rPr>
-          <w:noProof/>
-        </w:rPr>
-      </w:pPr>
-      <w:r>
-        <w:rPr>
-          <w:noProof/>
-        </w:rPr>
-        <w:drawing>
-          <wp:inline distT="0" distB="0" distL="0" distR="0" wp14:anchorId="24DFCFCA" wp14:editId="6A245C53">
-            <wp:extent cx="3248025" cy="2118829"/>
-            <wp:effectExtent l="0" t="0" r="0" b="0"/>
-            <wp:docPr id="1817283573" name="Imagen 12" descr="Ilustración del despiece de un cardán o eje de transmisión, presentando  sus partes clave como uniones universales delanteras y posteriores, abrazaderas, seguros y componentes de fijación."/>
-            <wp:cNvGraphicFramePr>
-              <a:graphicFrameLocks xmlns:a="http://schemas.openxmlformats.org/drawingml/2006/main" noChangeAspect="1"/>
-            </wp:cNvGraphicFramePr>
-            <a:graphic xmlns:a="http://schemas.openxmlformats.org/drawingml/2006/main">
-              <a:graphicData uri="http://schemas.openxmlformats.org/drawingml/2006/picture">
-                <pic:pic xmlns:pic="http://schemas.openxmlformats.org/drawingml/2006/picture">
-                  <pic:nvPicPr>
-                    <pic:cNvPr id="1817283573" name="Imagen 12" descr="Ilustración del despiece de un cardán o eje de transmisión, presentando  sus partes clave como uniones universales delanteras y posteriores, abrazaderas, seguros y componentes de fijación."/>
-                    <pic:cNvPicPr>
-                      <a:picLocks noChangeAspect="1" noChangeArrowheads="1"/>
-                    </pic:cNvPicPr>
-                  </pic:nvPicPr>
-                  <pic:blipFill>
-                    <a:blip r:embed="rId13">
-                      <a:extLst>
-                        <a:ext uri="{28A0092B-C50C-407E-A947-70E740481C1C}">
-                          <a14:useLocalDpi xmlns:a14="http://schemas.microsoft.com/office/drawing/2010/main" val="0"/>
-                        </a:ext>
-                      </a:extLst>
-                    </a:blip>
-                    <a:srcRect/>
-                    <a:stretch>
-                      <a:fillRect/>
-                    </a:stretch>
-                  </pic:blipFill>
-                  <pic:spPr bwMode="auto">
-                    <a:xfrm>
-                      <a:off x="0" y="0"/>
-                      <a:ext cx="3249538" cy="2119816"/>
-                    </a:xfrm>
-                    <a:prstGeom prst="rect">
-                      <a:avLst/>
-                    </a:prstGeom>
-                    <a:noFill/>
-                  </pic:spPr>
-                </pic:pic>
-              </a:graphicData>
-            </a:graphic>
-          </wp:inline>
-        </w:drawing>
-      </w:r>
-    </w:p>
-    <w:p>
-      <w:pPr>
-        <w:pStyle w:val="Prrafodelista"/>
-        <w:numPr>
-          <w:ilvl w:val="0"/>
-          <w:numId w:val="27"/>
-        </w:numPr>
-        <w:rPr>
-          <w:noProof/>
-        </w:rPr>
-      </w:pPr>
-      <w:r>
-        <w:rPr>
-          <w:b/>
-          <w:bCs/>
-          <w:noProof/>
-        </w:rPr>
-        <w:lastRenderedPageBreak/>
-        <w:t>Sección única o múltiple</w:t>
-      </w:r>
-      <w:r>
-        <w:rPr>
-          <w:noProof/>
-        </w:rPr>
-        <w:t>: la cantidad de secciones depende de la distancia y el diseño del vehículo.</w:t>
-      </w:r>
-    </w:p>
-    <w:p>
-      <w:pPr>
-        <w:pStyle w:val="Prrafodelista"/>
-        <w:numPr>
-          <w:ilvl w:val="0"/>
-          <w:numId w:val="27"/>
-        </w:numPr>
-        <w:rPr>
-          <w:noProof/>
-        </w:rPr>
-      </w:pPr>
-      <w:r>
-        <w:rPr>
-          <w:b/>
-          <w:bCs/>
-          <w:noProof/>
-        </w:rPr>
-        <w:t>Cruceta de unión</w:t>
-      </w:r>
-      <w:r>
-        <w:rPr>
-          <w:noProof/>
-        </w:rPr>
-        <w:t>: permite la absorción de vibraciones y mantiene la estabilidad del eje.</w:t>
-      </w:r>
-    </w:p>
-    <w:p>
-      <w:pPr>
-        <w:pStyle w:val="Prrafodelista"/>
-        <w:numPr>
-          <w:ilvl w:val="0"/>
-          <w:numId w:val="27"/>
-        </w:numPr>
-        <w:rPr>
-          <w:noProof/>
-        </w:rPr>
-      </w:pPr>
-      <w:r>
-        <w:rPr>
-          <w:b/>
-          <w:bCs/>
-          <w:noProof/>
-        </w:rPr>
-        <w:t>Soporte de goma con rodamiento central</w:t>
-      </w:r>
-      <w:r>
-        <w:rPr>
-          <w:noProof/>
-        </w:rPr>
-        <w:t>: facilita la rotación libre del cardán.</w:t>
-      </w:r>
-    </w:p>
-    <w:p>
-      <w:pPr>
-        <w:rPr>
-          <w:noProof/>
-        </w:rPr>
-      </w:pPr>
-    </w:p>
-    <w:p>
-      <w:pPr>
-        <w:rPr>
-          <w:noProof/>
-        </w:rPr>
-      </w:pPr>
-    </w:p>
-    <w:p>
-      <w:pPr>
-        <w:rPr>
-          <w:noProof/>
-        </w:rPr>
-      </w:pPr>
-    </w:p>
-    <w:p>
-      <w:pPr>
-        <w:rPr>
-          <w:noProof/>
-        </w:rPr>
-      </w:pPr>
-    </w:p>
-    <w:p>
-      <w:pPr>
-        <w:rPr>
-          <w:noProof/>
-        </w:rPr>
-      </w:pPr>
-    </w:p>
-    <w:p>
-      <w:pPr>
-        <w:rPr>
-          <w:noProof/>
-        </w:rPr>
-      </w:pPr>
-    </w:p>
-    <w:p>
-      <w:pPr>
-        <w:rPr>
-          <w:noProof/>
-        </w:rPr>
-      </w:pPr>
-    </w:p>
-    <w:p>
-      <w:pPr>
-        <w:rPr>
-          <w:noProof/>
-        </w:rPr>
-      </w:pPr>
-    </w:p>
-    <w:p>
-      <w:pPr>
-        <w:rPr>
-          <w:noProof/>
-        </w:rPr>
-      </w:pPr>
-    </w:p>
-    <w:p>
-      <w:pPr>
-        <w:rPr>
-          <w:noProof/>
-        </w:rPr>
-      </w:pPr>
-    </w:p>
-    <w:p>
-      <w:pPr>
-        <w:rPr>
-          <w:noProof/>
-        </w:rPr>
-      </w:pPr>
-    </w:p>
-    <w:p>
-      <w:pPr>
-        <w:rPr>
-          <w:noProof/>
-        </w:rPr>
-      </w:pPr>
-    </w:p>
-    <w:p>
-      <w:pPr>
-        <w:rPr>
-          <w:noProof/>
-        </w:rPr>
-      </w:pPr>
-    </w:p>
-    <w:p>
-      <w:pPr>
-        <w:rPr>
-          <w:noProof/>
-        </w:rPr>
-      </w:pPr>
-    </w:p>
-    <w:p>
-      <w:pPr>
-        <w:pStyle w:val="Ttulo1"/>
-      </w:pPr>
-      <w:bookmarkStart w:id="5" w:name="_Toc196309664"/>
-      <w:r>
-        <w:lastRenderedPageBreak/>
-        <w:t>Crucetas o juntas universales</w:t>
-      </w:r>
-      <w:bookmarkEnd w:id="5"/>
-    </w:p>
-    <w:p>
-      <w:pPr>
-        <w:rPr>
-          <w:lang w:val="es-419" w:eastAsia="es-CO"/>
-        </w:rPr>
-      </w:pPr>
-      <w:r>
-        <w:rPr>
-          <w:lang w:val="es-419" w:eastAsia="es-CO"/>
-        </w:rPr>
-        <w:t>Para la transmisión de fuerza al diferencial, el propulsor podría ser un solo eje rígido. Sin embargo, como la propulsión implica movimientos de la caja de cambios y del diferencial, se requiere flexibilidad.</w:t>
-      </w:r>
-    </w:p>
-    <w:p>
-      <w:pPr>
-        <w:rPr>
-          <w:lang w:val="es-419" w:eastAsia="es-CO"/>
-        </w:rPr>
-      </w:pPr>
-      <w:r>
-        <w:rPr>
-          <w:lang w:val="es-419" w:eastAsia="es-CO"/>
-        </w:rPr>
-        <w:t>Las crucetas permiten el desplazamiento sin perder alineación. Están compuestas por:</w:t>
-      </w:r>
-    </w:p>
-    <w:p>
-      <w:pPr>
-        <w:pStyle w:val="Prrafodelista"/>
-        <w:numPr>
-          <w:ilvl w:val="0"/>
-          <w:numId w:val="28"/>
-        </w:numPr>
-        <w:rPr>
-          <w:lang w:val="es-419" w:eastAsia="es-CO"/>
-        </w:rPr>
-      </w:pPr>
-      <w:r>
-        <w:rPr>
-          <w:lang w:val="es-419" w:eastAsia="es-CO"/>
-        </w:rPr>
-        <w:t>Cruz sólida de acero</w:t>
-      </w:r>
-      <w:r>
-        <w:rPr>
-          <w:lang w:val="es-419" w:eastAsia="es-CO"/>
-        </w:rPr>
-        <w:t>.</w:t>
-      </w:r>
-    </w:p>
-    <w:p>
-      <w:pPr>
-        <w:pStyle w:val="Prrafodelista"/>
-        <w:numPr>
-          <w:ilvl w:val="0"/>
-          <w:numId w:val="28"/>
-        </w:numPr>
-        <w:rPr>
-          <w:lang w:val="es-419" w:eastAsia="es-CO"/>
-        </w:rPr>
-      </w:pPr>
-      <w:r>
-        <w:rPr>
-          <w:lang w:val="es-419" w:eastAsia="es-CO"/>
-        </w:rPr>
-        <w:t>Cubos o dados con rodamientos de palillos</w:t>
-      </w:r>
-      <w:r>
-        <w:rPr>
-          <w:lang w:val="es-419" w:eastAsia="es-CO"/>
-        </w:rPr>
-        <w:t>.</w:t>
-      </w:r>
-    </w:p>
-    <w:p>
-      <w:pPr>
-        <w:pStyle w:val="Prrafodelista"/>
-        <w:numPr>
-          <w:ilvl w:val="0"/>
-          <w:numId w:val="28"/>
-        </w:numPr>
-        <w:rPr>
-          <w:lang w:val="es-419" w:eastAsia="es-CO"/>
-        </w:rPr>
-      </w:pPr>
-      <w:r>
-        <w:rPr>
-          <w:lang w:val="es-419" w:eastAsia="es-CO"/>
-        </w:rPr>
-        <w:t>Seguros laterales para mantener el centrado</w:t>
-      </w:r>
-      <w:r>
-        <w:rPr>
-          <w:lang w:val="es-419" w:eastAsia="es-CO"/>
-        </w:rPr>
-        <w:t>.</w:t>
-      </w:r>
-    </w:p>
-    <w:p>
-      <w:pPr>
-        <w:pStyle w:val="Figura"/>
-        <w:rPr>
-          <w:lang w:val="es-419"/>
-        </w:rPr>
-      </w:pPr>
-      <w:r>
-        <w:rPr>
-          <w:lang w:val="es-419"/>
-        </w:rPr>
-        <w:t>Cruceta de transmisión o unión universal</w:t>
-      </w:r>
-    </w:p>
-    <w:p>
-      <w:pPr>
-        <w:jc w:val="center"/>
-        <w:rPr>
-          <w:lang w:val="es-419" w:eastAsia="es-CO"/>
-        </w:rPr>
-      </w:pPr>
-      <w:r>
-        <w:rPr>
-          <w:noProof/>
-          <w:lang w:val="es-419" w:eastAsia="es-CO"/>
-        </w:rPr>
-        <w:drawing>
-          <wp:inline distT="0" distB="0" distL="0" distR="0" wp14:anchorId="54B60621" wp14:editId="205B78B8">
-            <wp:extent cx="3657600" cy="1745505"/>
-            <wp:effectExtent l="0" t="0" r="0" b="7620"/>
-            <wp:docPr id="2131802022" name="Imagen 14" descr="Figura de una cruceta de cardán, componente que permite la transmisión de potencia en ángulos variables en un sistema de transmisión de vehículos."/>
-            <wp:cNvGraphicFramePr>
-              <a:graphicFrameLocks xmlns:a="http://schemas.openxmlformats.org/drawingml/2006/main" noChangeAspect="1"/>
-            </wp:cNvGraphicFramePr>
-            <a:graphic xmlns:a="http://schemas.openxmlformats.org/drawingml/2006/main">
-              <a:graphicData uri="http://schemas.openxmlformats.org/drawingml/2006/picture">
-                <pic:pic xmlns:pic="http://schemas.openxmlformats.org/drawingml/2006/picture">
-                  <pic:nvPicPr>
-                    <pic:cNvPr id="2131802022" name="Imagen 14" descr="Figura de una cruceta de cardán, componente que permite la transmisión de potencia en ángulos variables en un sistema de transmisión de vehículos."/>
-                    <pic:cNvPicPr>
-                      <a:picLocks noChangeAspect="1" noChangeArrowheads="1"/>
-                    </pic:cNvPicPr>
-                  </pic:nvPicPr>
-                  <pic:blipFill>
-                    <a:blip r:embed="rId14">
-                      <a:extLst>
-                        <a:ext uri="{28A0092B-C50C-407E-A947-70E740481C1C}">
-                          <a14:useLocalDpi xmlns:a14="http://schemas.microsoft.com/office/drawing/2010/main" val="0"/>
-                        </a:ext>
-                      </a:extLst>
-                    </a:blip>
-                    <a:srcRect/>
-                    <a:stretch>
-                      <a:fillRect/>
-                    </a:stretch>
-                  </pic:blipFill>
-                  <pic:spPr bwMode="auto">
-                    <a:xfrm>
-                      <a:off x="0" y="0"/>
-                      <a:ext cx="3657600" cy="1745505"/>
-                    </a:xfrm>
-                    <a:prstGeom prst="rect">
-                      <a:avLst/>
-                    </a:prstGeom>
-                    <a:noFill/>
-                  </pic:spPr>
-                </pic:pic>
-              </a:graphicData>
-            </a:graphic>
-          </wp:inline>
-        </w:drawing>
-      </w:r>
-    </w:p>
-    <w:p>
-      <w:pPr>
-        <w:rPr>
-          <w:lang w:val="es-419" w:eastAsia="es-CO"/>
-        </w:rPr>
-      </w:pPr>
-      <w:r>
-        <w:rPr>
-          <w:lang w:val="es-419" w:eastAsia="es-CO"/>
-        </w:rPr>
-        <w:t xml:space="preserve">Algunos vehículos incorporan </w:t>
-      </w:r>
-      <w:r>
-        <w:rPr>
-          <w:b/>
-          <w:bCs/>
-          <w:lang w:val="es-419" w:eastAsia="es-CO"/>
-        </w:rPr>
-        <w:t>articulaciones dobles de crucetas</w:t>
-      </w:r>
-      <w:r>
-        <w:rPr>
-          <w:lang w:val="es-419" w:eastAsia="es-CO"/>
-        </w:rPr>
-        <w:t xml:space="preserve">, </w:t>
-      </w:r>
-      <w:r>
-        <w:rPr>
-          <w:b/>
-          <w:bCs/>
-          <w:lang w:val="es-419" w:eastAsia="es-CO"/>
-        </w:rPr>
-        <w:t>juntas flexibles de goma</w:t>
-      </w:r>
-      <w:r>
-        <w:rPr>
-          <w:lang w:val="es-419" w:eastAsia="es-CO"/>
-        </w:rPr>
-        <w:t xml:space="preserve"> o </w:t>
-      </w:r>
-      <w:r>
-        <w:rPr>
-          <w:b/>
-          <w:bCs/>
-          <w:lang w:val="es-419" w:eastAsia="es-CO"/>
-        </w:rPr>
-        <w:t>articulaciones de cazoleta con bolas</w:t>
-      </w:r>
-      <w:r>
-        <w:rPr>
-          <w:lang w:val="es-419" w:eastAsia="es-CO"/>
-        </w:rPr>
-        <w:t>. Estas últimas se usan principalmente en ejes delanteros, pero también pueden aplicarse en ejes de propulsión posteriores.</w:t>
-      </w:r>
-    </w:p>
-    <w:p>
-      <w:pPr>
-        <w:rPr>
-          <w:lang w:val="es-419" w:eastAsia="es-CO"/>
-        </w:rPr>
-      </w:pPr>
-      <w:r>
-        <w:rPr>
-          <w:b/>
-          <w:bCs/>
-          <w:lang w:val="es-419" w:eastAsia="es-CO"/>
-        </w:rPr>
-        <w:t>Mantenimiento y lubricación</w:t>
-      </w:r>
-      <w:r>
-        <w:rPr>
-          <w:lang w:val="es-419" w:eastAsia="es-CO"/>
-        </w:rPr>
-        <w:t xml:space="preserve">. </w:t>
-      </w:r>
-      <w:r>
-        <w:rPr>
-          <w:lang w:val="es-419" w:eastAsia="es-CO"/>
-        </w:rPr>
-        <w:t>Los componentes del cardán están sometidos a grandes esfuerzos, por lo que requieren lubricación constante. Para ello, incluyen sistemas de engrase con una espiga que permite distribuir la grasa en los cuatro lados de la cruceta, asegurando un desplazamiento suave y prolongando su vida útil.</w:t>
-      </w:r>
-    </w:p>
-    <w:p>
-      <w:pPr>
-        <w:pStyle w:val="Ttulo2"/>
-        <w:rPr>
-          <w:lang w:val="es-419"/>
-        </w:rPr>
-      </w:pPr>
-      <w:bookmarkStart w:id="6" w:name="_Toc196309665"/>
-      <w:r>
-        <w:rPr>
-          <w:lang w:val="es-419"/>
-        </w:rPr>
-        <w:lastRenderedPageBreak/>
-        <w:t>Formas de sujeción de las crucetas en el cardán</w:t>
-      </w:r>
-      <w:bookmarkEnd w:id="6"/>
-    </w:p>
-    <w:p>
-      <w:pPr>
-        <w:rPr>
-          <w:lang w:val="es-419" w:eastAsia="es-CO"/>
-        </w:rPr>
-      </w:pPr>
-      <w:r>
-        <w:rPr>
-          <w:lang w:val="es-419" w:eastAsia="es-CO"/>
-        </w:rPr>
-        <w:t>Esta junta universal se encuentra exactamente centrada en el eje del tubo y está asegurada en los costados mediante seguros de varios tipos, los cuales se revisarán más adelante, de tal manera que, al girar y soportar los desplazamientos, mantiene un centramiento exacto.</w:t>
-      </w:r>
-    </w:p>
-    <w:p>
-      <w:pPr>
-        <w:pStyle w:val="Figura"/>
-        <w:rPr>
-          <w:lang w:val="es-419"/>
-        </w:rPr>
-      </w:pPr>
-      <w:r>
-        <w:rPr>
-          <w:lang w:val="es-419"/>
-        </w:rPr>
-        <w:t>Estructura y componentes del soporte central del eje de transmisión</w:t>
-      </w:r>
-    </w:p>
-    <w:p>
-      <w:pPr>
-        <w:jc w:val="center"/>
-        <w:rPr>
-          <w:lang w:val="es-419" w:eastAsia="es-CO"/>
-        </w:rPr>
-      </w:pPr>
-      <w:r>
-        <w:rPr>
-          <w:noProof/>
-          <w:lang w:val="es-419" w:eastAsia="es-CO"/>
-        </w:rPr>
-        <w:drawing>
-          <wp:inline distT="0" distB="0" distL="0" distR="0" wp14:anchorId="5F2DEFA9" wp14:editId="50ED9E3B">
-            <wp:extent cx="4810125" cy="3505200"/>
-            <wp:effectExtent l="0" t="0" r="9525" b="0"/>
-            <wp:docPr id="1644976689" name="Imagen 16" descr="Esquema detallado de un soporte central de rodamiento, presentando su estructura con rodamiento de bolas, anillo de goma, guardapolvo y la unión estriada del eje propulsor."/>
-            <wp:cNvGraphicFramePr>
-              <a:graphicFrameLocks xmlns:a="http://schemas.openxmlformats.org/drawingml/2006/main" noChangeAspect="1"/>
-            </wp:cNvGraphicFramePr>
-            <a:graphic xmlns:a="http://schemas.openxmlformats.org/drawingml/2006/main">
-              <a:graphicData uri="http://schemas.openxmlformats.org/drawingml/2006/picture">
-                <pic:pic xmlns:pic="http://schemas.openxmlformats.org/drawingml/2006/picture">
-                  <pic:nvPicPr>
-                    <pic:cNvPr id="1644976689" name="Imagen 16" descr="Esquema detallado de un soporte central de rodamiento, presentando su estructura con rodamiento de bolas, anillo de goma, guardapolvo y la unión estriada del eje propulsor."/>
-                    <pic:cNvPicPr>
-                      <a:picLocks noChangeAspect="1" noChangeArrowheads="1"/>
-                    </pic:cNvPicPr>
-                  </pic:nvPicPr>
-                  <pic:blipFill>
-                    <a:blip r:embed="rId15">
-                      <a:extLst>
-                        <a:ext uri="{28A0092B-C50C-407E-A947-70E740481C1C}">
-                          <a14:useLocalDpi xmlns:a14="http://schemas.microsoft.com/office/drawing/2010/main" val="0"/>
-                        </a:ext>
-                      </a:extLst>
-                    </a:blip>
-                    <a:srcRect/>
-                    <a:stretch>
-                      <a:fillRect/>
-                    </a:stretch>
-                  </pic:blipFill>
-                  <pic:spPr bwMode="auto">
-                    <a:xfrm>
-                      <a:off x="0" y="0"/>
-                      <a:ext cx="4810125" cy="3505200"/>
-                    </a:xfrm>
-                    <a:prstGeom prst="rect">
-                      <a:avLst/>
-                    </a:prstGeom>
-                    <a:noFill/>
-                  </pic:spPr>
-                </pic:pic>
-              </a:graphicData>
-            </a:graphic>
-          </wp:inline>
-        </w:drawing>
-      </w:r>
-    </w:p>
-    <w:p>
-      <w:pPr>
-        <w:rPr>
-          <w:lang w:val="es-419" w:eastAsia="es-CO"/>
-        </w:rPr>
-      </w:pPr>
-      <w:r>
-        <w:rPr>
-          <w:lang w:val="es-419" w:eastAsia="es-CO"/>
-        </w:rPr>
-        <w:t>Dependiendo del diseño del vehículo, su longitud y el ángulo de desviación que debe permitir el eje de propulsión, las formas de los propulsores pueden ser variadas.</w:t>
-      </w:r>
-    </w:p>
-    <w:p>
-      <w:pPr>
-        <w:rPr>
-          <w:lang w:val="es-419" w:eastAsia="es-CO"/>
-        </w:rPr>
-      </w:pPr>
-      <w:r>
-        <w:rPr>
-          <w:lang w:val="es-419" w:eastAsia="es-CO"/>
-        </w:rPr>
-        <w:t xml:space="preserve">Algunos vehículos disponen de articulaciones dobles de crucetas en el eje, de juntas flexibles de goma o de articulaciones de cazoleta con bolas; estas últimas han sido utilizadas principalmente en los ejes delanteros, aunque también se han empleado en los ejes de propulsión posteriores y en los ejes de propulsión de las ruedas </w:t>
-      </w:r>
-      <w:r>
-        <w:rPr>
-          <w:lang w:val="es-419" w:eastAsia="es-CO"/>
-        </w:rPr>
-        <w:lastRenderedPageBreak/>
-        <w:t>delanteras. Un vehículo puede contar con uno o dos segmentos propulsores; los ejes cardán se diseñan con uniones articuladas y con un soporte que dispone de una base de goma y un rodamiento encargado de absorber las vibraciones del propulsor durante su giro.</w:t>
-      </w:r>
-    </w:p>
-    <w:p>
-      <w:pPr>
-        <w:rPr>
-          <w:lang w:val="es-419" w:eastAsia="es-CO"/>
-        </w:rPr>
-      </w:pPr>
-      <w:r>
-        <w:rPr>
-          <w:lang w:val="es-419" w:eastAsia="es-CO"/>
-        </w:rPr>
-        <w:t>Se puede observar el corte de un dado o cubo de la cruceta, en el que se distinguen los rodamientos de palillos, los topes de recorrido y los seguros que mantienen los dados en su alojamiento, centrados de forma exacta. Debido a que estos elementos están expuestos a grandes fuerzas durante su operación, es necesario mantenerlos engrasados para que puedan deslizarse de forma suave; para ello, se disponen sistemas de engrase en el cuerpo, con una espiga que permite introducir la grasa en cada uno de sus cuatro lados.</w:t>
-      </w:r>
-    </w:p>
-    <w:p>
-      <w:pPr>
-        <w:pStyle w:val="Figura"/>
-        <w:rPr>
-          <w:lang w:val="es-419"/>
-        </w:rPr>
-      </w:pPr>
-      <w:r>
-        <w:rPr>
-          <w:lang w:val="es-419"/>
-        </w:rPr>
-        <w:t>Despiece de una unión universal con cruceta y bridas</w:t>
-      </w:r>
-    </w:p>
-    <w:p>
-      <w:pPr>
-        <w:jc w:val="center"/>
-        <w:rPr>
-          <w:lang w:val="es-419" w:eastAsia="es-CO"/>
-        </w:rPr>
-      </w:pPr>
-      <w:r>
-        <w:rPr>
-          <w:noProof/>
-        </w:rPr>
-        <w:drawing>
-          <wp:inline distT="0" distB="0" distL="0" distR="0" wp14:anchorId="0EC28EBA" wp14:editId="010EF4EA">
-            <wp:extent cx="4810125" cy="3705225"/>
-            <wp:effectExtent l="0" t="0" r="9525" b="9525"/>
-            <wp:docPr id="1840669772" name="Imagen 17" descr="Representación gráfica de los componentes de una cruceta, incluyendo bridas, dados y seguros, esenciales para la conexión y transmisión de movimiento en un sistema cardánico."/>
-            <wp:cNvGraphicFramePr>
-              <a:graphicFrameLocks xmlns:a="http://schemas.openxmlformats.org/drawingml/2006/main" noChangeAspect="1"/>
-            </wp:cNvGraphicFramePr>
-            <a:graphic xmlns:a="http://schemas.openxmlformats.org/drawingml/2006/main">
-              <a:graphicData uri="http://schemas.openxmlformats.org/drawingml/2006/picture">
-                <pic:pic xmlns:pic="http://schemas.openxmlformats.org/drawingml/2006/picture">
-                  <pic:nvPicPr>
-                    <pic:cNvPr id="1840669772" name="Imagen 17" descr="Representación gráfica de los componentes de una cruceta, incluyendo bridas, dados y seguros, esenciales para la conexión y transmisión de movimiento en un sistema cardánico."/>
-                    <pic:cNvPicPr>
-                      <a:picLocks noChangeAspect="1" noChangeArrowheads="1"/>
-                    </pic:cNvPicPr>
-                  </pic:nvPicPr>
-                  <pic:blipFill>
-                    <a:blip r:embed="rId16">
-                      <a:extLst>
-                        <a:ext uri="{28A0092B-C50C-407E-A947-70E740481C1C}">
-                          <a14:useLocalDpi xmlns:a14="http://schemas.microsoft.com/office/drawing/2010/main" val="0"/>
-                        </a:ext>
-                      </a:extLst>
-                    </a:blip>
-                    <a:srcRect/>
-                    <a:stretch>
-                      <a:fillRect/>
-                    </a:stretch>
-                  </pic:blipFill>
-                  <pic:spPr bwMode="auto">
-                    <a:xfrm>
-                      <a:off x="0" y="0"/>
-                      <a:ext cx="4810125" cy="3705225"/>
+                      <a:ext cx="3968989" cy="1964847"/>
                     </a:xfrm>
                     <a:prstGeom prst="rect">
                       <a:avLst/>
@@ -3444,1182 +4986,63 @@
     </w:p>
     <w:p>
       <w:pPr>
-        <w:rPr>
-          <w:lang w:val="es-419" w:eastAsia="es-CO"/>
-        </w:rPr>
-      </w:pPr>
-      <w:r>
-        <w:rPr>
-          <w:lang w:val="es-419" w:eastAsia="es-CO"/>
-        </w:rPr>
-        <w:lastRenderedPageBreak/>
-        <w:t>Las crucetas de los ejes propulsores o cardanes pueden sujetarse de diversas maneras, según el diseño del fabricante. Estas sujeciones garantizan la correcta instalación y centrado de la cruceta en el eje cardán.</w:t>
-      </w:r>
-    </w:p>
-    <w:p>
-      <w:pPr>
-        <w:pStyle w:val="Figura"/>
+        <w:pStyle w:val="Cita"/>
+        <w:jc w:val="left"/>
+        <w:rPr>
+          <w:lang w:val="es-419" w:eastAsia="es-CO"/>
+        </w:rPr>
+      </w:pPr>
+      <w:r>
+        <w:rPr>
+          <w:lang w:eastAsia="es-CO"/>
+        </w:rPr>
+        <w:t xml:space="preserve">Nota. </w:t>
+      </w:r>
+      <w:r>
         <w:rPr>
           <w:lang w:val="es-419"/>
         </w:rPr>
-      </w:pPr>
-      <w:r>
-        <w:rPr>
-          <w:lang w:val="es-419"/>
-        </w:rPr>
-        <w:t>Métodos de fijación de la cruceta en la transmisión</w:t>
-      </w:r>
-    </w:p>
-    <w:p>
-      <w:pPr>
-        <w:jc w:val="center"/>
-        <w:rPr>
-          <w:lang w:val="es-419" w:eastAsia="es-CO"/>
-        </w:rPr>
-      </w:pPr>
-      <w:r>
-        <w:rPr>
-          <w:noProof/>
-          <w:lang w:val="es-419" w:eastAsia="es-CO"/>
-        </w:rPr>
-        <w:drawing>
-          <wp:inline distT="0" distB="0" distL="0" distR="0" wp14:anchorId="1202BD00" wp14:editId="63C74685">
-            <wp:extent cx="4810125" cy="3629025"/>
-            <wp:effectExtent l="0" t="0" r="9525" b="9525"/>
-            <wp:docPr id="366165320" name="Imagen 19" descr="Ilustración de diferentes métodos de fijación de un dado en un sistema de transmisión, presentando el seguro de anillo, la tapa con pernos, el anillo plástico inyectado y el perno en &quot;U&quot;."/>
-            <wp:cNvGraphicFramePr>
-              <a:graphicFrameLocks xmlns:a="http://schemas.openxmlformats.org/drawingml/2006/main" noChangeAspect="1"/>
-            </wp:cNvGraphicFramePr>
-            <a:graphic xmlns:a="http://schemas.openxmlformats.org/drawingml/2006/main">
-              <a:graphicData uri="http://schemas.openxmlformats.org/drawingml/2006/picture">
-                <pic:pic xmlns:pic="http://schemas.openxmlformats.org/drawingml/2006/picture">
-                  <pic:nvPicPr>
-                    <pic:cNvPr id="366165320" name="Imagen 19" descr="Ilustración de diferentes métodos de fijación de un dado en un sistema de transmisión, presentando el seguro de anillo, la tapa con pernos, el anillo plástico inyectado y el perno en &quot;U&quot;."/>
-                    <pic:cNvPicPr>
-                      <a:picLocks noChangeAspect="1" noChangeArrowheads="1"/>
-                    </pic:cNvPicPr>
-                  </pic:nvPicPr>
-                  <pic:blipFill>
-                    <a:blip r:embed="rId17">
-                      <a:extLst>
-                        <a:ext uri="{28A0092B-C50C-407E-A947-70E740481C1C}">
-                          <a14:useLocalDpi xmlns:a14="http://schemas.microsoft.com/office/drawing/2010/main" val="0"/>
-                        </a:ext>
-                      </a:extLst>
-                    </a:blip>
-                    <a:srcRect/>
-                    <a:stretch>
-                      <a:fillRect/>
-                    </a:stretch>
-                  </pic:blipFill>
-                  <pic:spPr bwMode="auto">
-                    <a:xfrm>
-                      <a:off x="0" y="0"/>
-                      <a:ext cx="4810125" cy="3629025"/>
-                    </a:xfrm>
-                    <a:prstGeom prst="rect">
-                      <a:avLst/>
-                    </a:prstGeom>
-                    <a:noFill/>
-                  </pic:spPr>
-                </pic:pic>
-              </a:graphicData>
-            </a:graphic>
-          </wp:inline>
-        </w:drawing>
-      </w:r>
-    </w:p>
-    <w:p>
-      <w:pPr>
-        <w:pStyle w:val="Prrafodelista"/>
-        <w:numPr>
-          <w:ilvl w:val="0"/>
-          <w:numId w:val="29"/>
-        </w:numPr>
-        <w:rPr>
-          <w:lang w:val="es-419" w:eastAsia="es-CO"/>
-        </w:rPr>
-      </w:pPr>
-      <w:r>
-        <w:rPr>
-          <w:lang w:val="es-419" w:eastAsia="es-CO"/>
-        </w:rPr>
-        <w:t>Seguros externos</w:t>
-      </w:r>
-      <w:r>
-        <w:rPr>
-          <w:lang w:val="es-419" w:eastAsia="es-CO"/>
-        </w:rPr>
-        <w:t xml:space="preserve">. </w:t>
-      </w:r>
-      <w:r>
-        <w:rPr>
-          <w:lang w:val="es-419" w:eastAsia="es-CO"/>
-        </w:rPr>
-        <w:t>Se alojan en ranuras trabajadas en los alojamientos de los dados, evitando su desplazamiento lateral y centrando automáticamente la cruceta.</w:t>
-      </w:r>
-    </w:p>
-    <w:p>
-      <w:pPr>
-        <w:pStyle w:val="Prrafodelista"/>
-        <w:numPr>
-          <w:ilvl w:val="0"/>
-          <w:numId w:val="29"/>
-        </w:numPr>
-        <w:rPr>
-          <w:lang w:val="es-419" w:eastAsia="es-CO"/>
-        </w:rPr>
-      </w:pPr>
-      <w:r>
-        <w:rPr>
-          <w:lang w:val="es-419" w:eastAsia="es-CO"/>
-        </w:rPr>
-        <w:t>Seguros internos</w:t>
-      </w:r>
-      <w:r>
-        <w:rPr>
-          <w:lang w:val="es-419" w:eastAsia="es-CO"/>
-        </w:rPr>
-        <w:t xml:space="preserve">. </w:t>
-      </w:r>
-      <w:r>
-        <w:rPr>
-          <w:lang w:val="es-419" w:eastAsia="es-CO"/>
-        </w:rPr>
-        <w:t>Los seguros se instalan en una sección ranurada dentro de los dados, asegurando su fijación y correcto centrado.</w:t>
-      </w:r>
-    </w:p>
-    <w:p>
-      <w:pPr>
-        <w:pStyle w:val="Prrafodelista"/>
-        <w:numPr>
-          <w:ilvl w:val="0"/>
-          <w:numId w:val="29"/>
-        </w:numPr>
-        <w:rPr>
-          <w:lang w:val="es-419" w:eastAsia="es-CO"/>
-        </w:rPr>
-      </w:pPr>
-      <w:r>
-        <w:rPr>
-          <w:lang w:val="es-419" w:eastAsia="es-CO"/>
-        </w:rPr>
-        <w:t>Tornillos o abrazaderas</w:t>
-      </w:r>
-      <w:r>
-        <w:rPr>
-          <w:lang w:val="es-419" w:eastAsia="es-CO"/>
-        </w:rPr>
-        <w:t xml:space="preserve">. </w:t>
-      </w:r>
-      <w:r>
-        <w:rPr>
-          <w:lang w:val="es-419" w:eastAsia="es-CO"/>
-        </w:rPr>
-        <w:t>Fijan y centran la cruceta mediante presión mecánica.</w:t>
-      </w:r>
-    </w:p>
-    <w:p>
-      <w:pPr>
-        <w:pStyle w:val="Prrafodelista"/>
-        <w:numPr>
-          <w:ilvl w:val="0"/>
-          <w:numId w:val="29"/>
-        </w:numPr>
-        <w:rPr>
-          <w:lang w:val="es-419" w:eastAsia="es-CO"/>
-        </w:rPr>
-      </w:pPr>
-      <w:r>
-        <w:rPr>
-          <w:lang w:val="es-419" w:eastAsia="es-CO"/>
-        </w:rPr>
-        <w:lastRenderedPageBreak/>
-        <w:t>Sistemas de inyección de plástico</w:t>
-      </w:r>
-      <w:r>
-        <w:rPr>
-          <w:lang w:val="es-419" w:eastAsia="es-CO"/>
-        </w:rPr>
-        <w:t xml:space="preserve">. </w:t>
-      </w:r>
-      <w:r>
-        <w:rPr>
-          <w:lang w:val="es-419" w:eastAsia="es-CO"/>
-        </w:rPr>
-        <w:t>Las crucetas quedan bloqueadas o remachadas en su alojamiento, impidiendo su cambio individual. Si se desgastan, es necesario reemplazar todo el eje cardán.</w:t>
-      </w:r>
-    </w:p>
-    <w:p>
-      <w:pPr>
-        <w:rPr>
-          <w:lang w:val="es-419" w:eastAsia="es-CO"/>
-        </w:rPr>
-      </w:pPr>
-      <w:r>
-        <w:rPr>
-          <w:lang w:val="es-419" w:eastAsia="es-CO"/>
-        </w:rPr>
-        <w:t>Si una cruceta no está correctamente centrada, el cardán generará vibraciones y desbalanceos debido a su giro fuera del eje, funcionando como una manivela en lugar de un eje estable.</w:t>
-      </w:r>
-    </w:p>
-    <w:p>
-      <w:pPr>
-        <w:pStyle w:val="Ttulo2"/>
-        <w:rPr>
-          <w:lang w:val="es-419"/>
-        </w:rPr>
-      </w:pPr>
-      <w:bookmarkStart w:id="7" w:name="_Toc196309666"/>
-      <w:r>
-        <w:rPr>
-          <w:lang w:val="es-419"/>
-        </w:rPr>
-        <w:t>Centrado de las crucetas y comprobación del cardán</w:t>
-      </w:r>
-      <w:bookmarkEnd w:id="7"/>
-    </w:p>
-    <w:p>
-      <w:pPr>
-        <w:rPr>
-          <w:lang w:val="es-419" w:eastAsia="es-CO"/>
-        </w:rPr>
-      </w:pPr>
-      <w:r>
-        <w:rPr>
-          <w:lang w:val="es-419" w:eastAsia="es-CO"/>
-        </w:rPr>
-        <w:t>Cuando se realizan mantenimientos, engrases o reemplazos de crucetas en un eje propulsor, es fundamental verificar el centrado del cardán. Para ello, se deben seguir estos pasos:</w:t>
-      </w:r>
-    </w:p>
-    <w:p>
-      <w:pPr>
-        <w:pStyle w:val="Figura"/>
-        <w:rPr>
-          <w:lang w:val="es-419"/>
-        </w:rPr>
-      </w:pPr>
-      <w:r>
-        <w:rPr>
-          <w:lang w:val="es-419"/>
-        </w:rPr>
-        <w:t>Verificación del alineamiento del eje cardánico</w:t>
-      </w:r>
-    </w:p>
-    <w:p>
-      <w:pPr>
-        <w:jc w:val="center"/>
-        <w:rPr>
-          <w:lang w:val="es-419" w:eastAsia="es-CO"/>
-        </w:rPr>
-      </w:pPr>
-      <w:r>
-        <w:rPr>
-          <w:noProof/>
-        </w:rPr>
-        <w:drawing>
-          <wp:inline distT="0" distB="0" distL="0" distR="0" wp14:anchorId="58D3E1CA" wp14:editId="557996E0">
-            <wp:extent cx="5284113" cy="1463040"/>
-            <wp:effectExtent l="0" t="0" r="0" b="3810"/>
-            <wp:docPr id="1678754645" name="Imagen 20" descr="Esquema técnico del eje cardánico presentando  las crucetas delantera y posterior, bridas estriadas y relojes palpadores para verificar la alineación y posibles desviaciones del sistema."/>
-            <wp:cNvGraphicFramePr>
-              <a:graphicFrameLocks xmlns:a="http://schemas.openxmlformats.org/drawingml/2006/main" noChangeAspect="1"/>
-            </wp:cNvGraphicFramePr>
-            <a:graphic xmlns:a="http://schemas.openxmlformats.org/drawingml/2006/main">
-              <a:graphicData uri="http://schemas.openxmlformats.org/drawingml/2006/picture">
-                <pic:pic xmlns:pic="http://schemas.openxmlformats.org/drawingml/2006/picture">
-                  <pic:nvPicPr>
-                    <pic:cNvPr id="1678754645" name="Imagen 20" descr="Esquema técnico del eje cardánico presentando  las crucetas delantera y posterior, bridas estriadas y relojes palpadores para verificar la alineación y posibles desviaciones del sistema."/>
-                    <pic:cNvPicPr>
-                      <a:picLocks noChangeAspect="1" noChangeArrowheads="1"/>
-                    </pic:cNvPicPr>
-                  </pic:nvPicPr>
-                  <pic:blipFill>
-                    <a:blip r:embed="rId18">
-                      <a:extLst>
-                        <a:ext uri="{28A0092B-C50C-407E-A947-70E740481C1C}">
-                          <a14:useLocalDpi xmlns:a14="http://schemas.microsoft.com/office/drawing/2010/main" val="0"/>
-                        </a:ext>
-                      </a:extLst>
-                    </a:blip>
-                    <a:srcRect/>
-                    <a:stretch>
-                      <a:fillRect/>
-                    </a:stretch>
-                  </pic:blipFill>
-                  <pic:spPr bwMode="auto">
-                    <a:xfrm>
-                      <a:off x="0" y="0"/>
-                      <a:ext cx="5284113" cy="1463040"/>
-                    </a:xfrm>
-                    <a:prstGeom prst="rect">
-                      <a:avLst/>
-                    </a:prstGeom>
-                    <a:noFill/>
-                    <a:ln>
-                      <a:noFill/>
-                    </a:ln>
-                  </pic:spPr>
-                </pic:pic>
-              </a:graphicData>
-            </a:graphic>
-          </wp:inline>
-        </w:drawing>
-      </w:r>
-    </w:p>
-    <w:p>
-      <w:pPr>
-        <w:pStyle w:val="Prrafodelista"/>
-        <w:numPr>
-          <w:ilvl w:val="0"/>
-          <w:numId w:val="30"/>
-        </w:numPr>
-        <w:rPr>
-          <w:lang w:val="es-419" w:eastAsia="es-CO"/>
-        </w:rPr>
-      </w:pPr>
-      <w:r>
-        <w:rPr>
-          <w:lang w:val="es-419" w:eastAsia="es-CO"/>
-        </w:rPr>
-        <w:t>Comprobación de la instalación</w:t>
-      </w:r>
-      <w:r>
-        <w:rPr>
-          <w:lang w:val="es-419" w:eastAsia="es-CO"/>
-        </w:rPr>
-        <w:t xml:space="preserve">. </w:t>
-      </w:r>
-      <w:r>
-        <w:rPr>
-          <w:lang w:val="es-419" w:eastAsia="es-CO"/>
-        </w:rPr>
-        <w:t>Asegurarse de que cada cruceta esté correctamente centrada y bien instalada.</w:t>
-      </w:r>
-    </w:p>
-    <w:p>
-      <w:pPr>
-        <w:pStyle w:val="Prrafodelista"/>
-        <w:numPr>
-          <w:ilvl w:val="0"/>
-          <w:numId w:val="30"/>
-        </w:numPr>
-        <w:rPr>
-          <w:lang w:val="es-419" w:eastAsia="es-CO"/>
-        </w:rPr>
-      </w:pPr>
-      <w:r>
-        <w:rPr>
-          <w:lang w:val="es-419" w:eastAsia="es-CO"/>
-        </w:rPr>
-        <w:t>Revisión del alojamiento</w:t>
-      </w:r>
-      <w:r>
-        <w:rPr>
-          <w:lang w:val="es-419" w:eastAsia="es-CO"/>
-        </w:rPr>
-        <w:t xml:space="preserve">. </w:t>
-      </w:r>
-      <w:r>
-        <w:rPr>
-          <w:lang w:val="es-419" w:eastAsia="es-CO"/>
-        </w:rPr>
-        <w:t>Verificar que los orificios donde se alojan los dados de la cruceta no presenten desgaste ni holguras excesivas.</w:t>
-      </w:r>
-    </w:p>
-    <w:p>
-      <w:pPr>
-        <w:pStyle w:val="Prrafodelista"/>
-        <w:numPr>
-          <w:ilvl w:val="0"/>
-          <w:numId w:val="30"/>
-        </w:numPr>
-        <w:rPr>
-          <w:lang w:val="es-419" w:eastAsia="es-CO"/>
-        </w:rPr>
-      </w:pPr>
-      <w:r>
-        <w:rPr>
-          <w:lang w:val="es-419" w:eastAsia="es-CO"/>
-        </w:rPr>
-        <w:t>Verificación de holguras laterales</w:t>
-      </w:r>
-      <w:r>
-        <w:rPr>
-          <w:lang w:val="es-419" w:eastAsia="es-CO"/>
-        </w:rPr>
-        <w:t xml:space="preserve">. </w:t>
-      </w:r>
-      <w:r>
-        <w:rPr>
-          <w:lang w:val="es-419" w:eastAsia="es-CO"/>
-        </w:rPr>
-        <w:t>Si los dados presentan movimiento lateral dentro de sus alojamientos, la cruceta quedará fuera de su centro de giro y el cardán girará descentrado.</w:t>
-      </w:r>
-    </w:p>
-    <w:p>
-      <w:pPr>
-        <w:pStyle w:val="Prrafodelista"/>
-        <w:numPr>
-          <w:ilvl w:val="0"/>
-          <w:numId w:val="30"/>
-        </w:numPr>
-        <w:rPr>
-          <w:lang w:val="es-419" w:eastAsia="es-CO"/>
-        </w:rPr>
-      </w:pPr>
-      <w:r>
-        <w:rPr>
-          <w:lang w:val="es-419" w:eastAsia="es-CO"/>
-        </w:rPr>
-        <w:lastRenderedPageBreak/>
-        <w:t>Prueba de excentricidad</w:t>
-      </w:r>
-      <w:r>
-        <w:rPr>
-          <w:lang w:val="es-419" w:eastAsia="es-CO"/>
-        </w:rPr>
-        <w:t xml:space="preserve">. </w:t>
-      </w:r>
-      <w:r>
-        <w:rPr>
-          <w:lang w:val="es-419" w:eastAsia="es-CO"/>
-        </w:rPr>
-        <w:t>Se mide el giro centrado del cardán utilizando un reloj palpador en la sección delantera, media y posterior. Si el tubo del cardán está torcido, se debe reemplazar el eje completo.</w:t>
-      </w:r>
-    </w:p>
-    <w:p>
-      <w:pPr>
-        <w:pStyle w:val="Ttulo2"/>
-        <w:rPr>
-          <w:lang w:val="es-419"/>
-        </w:rPr>
-      </w:pPr>
-      <w:bookmarkStart w:id="8" w:name="_Toc196309667"/>
-      <w:r>
-        <w:rPr>
-          <w:lang w:val="es-419"/>
-        </w:rPr>
-        <w:t>Junta flexible de goma</w:t>
-      </w:r>
-      <w:bookmarkEnd w:id="8"/>
-    </w:p>
-    <w:p>
-      <w:pPr>
-        <w:rPr>
-          <w:lang w:val="es-419" w:eastAsia="es-CO"/>
-        </w:rPr>
-      </w:pPr>
-      <w:r>
-        <w:rPr>
-          <w:lang w:val="es-419" w:eastAsia="es-CO"/>
-        </w:rPr>
-        <w:t>Algunos fabricantes utilizan juntas flexibles de goma en los ejes de propulsión, reemplazando las crucetas en ciertos casos. Estas juntas se emplean principalmente en los acoples entre secciones del cardán, siempre que el ángulo de desviación sea pequeño.</w:t>
-      </w:r>
-    </w:p>
-    <w:p>
-      <w:pPr>
-        <w:pStyle w:val="Figura"/>
-        <w:rPr>
-          <w:lang w:val="es-419"/>
-        </w:rPr>
-      </w:pPr>
-      <w:r>
-        <w:rPr>
-          <w:lang w:val="es-419"/>
-        </w:rPr>
-        <w:t>Componentes y ensamblaje del eje cardánico con brida flexible</w:t>
-      </w:r>
-    </w:p>
-    <w:p>
-      <w:pPr>
-        <w:jc w:val="center"/>
-        <w:rPr>
-          <w:lang w:val="es-419" w:eastAsia="es-CO"/>
-        </w:rPr>
-      </w:pPr>
-      <w:r>
-        <w:rPr>
-          <w:noProof/>
-        </w:rPr>
-        <w:drawing>
-          <wp:inline distT="0" distB="0" distL="0" distR="0" wp14:anchorId="585B1003" wp14:editId="50C949B9">
-            <wp:extent cx="4524375" cy="2933700"/>
-            <wp:effectExtent l="0" t="0" r="9525" b="0"/>
-            <wp:docPr id="232160340" name="Imagen 21" descr="Ilustración del ensamblaje de un eje cardánico con brida flexible y brida de acople, destacando el elemento de centrado que permite la conexión y movimiento del sistema."/>
-            <wp:cNvGraphicFramePr>
-              <a:graphicFrameLocks xmlns:a="http://schemas.openxmlformats.org/drawingml/2006/main" noChangeAspect="1"/>
-            </wp:cNvGraphicFramePr>
-            <a:graphic xmlns:a="http://schemas.openxmlformats.org/drawingml/2006/main">
-              <a:graphicData uri="http://schemas.openxmlformats.org/drawingml/2006/picture">
-                <pic:pic xmlns:pic="http://schemas.openxmlformats.org/drawingml/2006/picture">
-                  <pic:nvPicPr>
-                    <pic:cNvPr id="232160340" name="Imagen 21" descr="Ilustración del ensamblaje de un eje cardánico con brida flexible y brida de acople, destacando el elemento de centrado que permite la conexión y movimiento del sistema."/>
-                    <pic:cNvPicPr>
-                      <a:picLocks noChangeAspect="1" noChangeArrowheads="1"/>
-                    </pic:cNvPicPr>
-                  </pic:nvPicPr>
-                  <pic:blipFill>
-                    <a:blip r:embed="rId19">
-                      <a:extLst>
-                        <a:ext uri="{28A0092B-C50C-407E-A947-70E740481C1C}">
-                          <a14:useLocalDpi xmlns:a14="http://schemas.microsoft.com/office/drawing/2010/main" val="0"/>
-                        </a:ext>
-                      </a:extLst>
-                    </a:blip>
-                    <a:srcRect/>
-                    <a:stretch>
-                      <a:fillRect/>
-                    </a:stretch>
-                  </pic:blipFill>
-                  <pic:spPr bwMode="auto">
-                    <a:xfrm>
-                      <a:off x="0" y="0"/>
-                      <a:ext cx="4524375" cy="2933700"/>
-                    </a:xfrm>
-                    <a:prstGeom prst="rect">
-                      <a:avLst/>
-                    </a:prstGeom>
-                    <a:noFill/>
-                    <a:ln>
-                      <a:noFill/>
-                    </a:ln>
-                  </pic:spPr>
-                </pic:pic>
-              </a:graphicData>
-            </a:graphic>
-          </wp:inline>
-        </w:drawing>
-      </w:r>
-    </w:p>
-    <w:p>
-      <w:pPr>
-        <w:pStyle w:val="Prrafodelista"/>
-        <w:numPr>
-          <w:ilvl w:val="0"/>
-          <w:numId w:val="31"/>
-        </w:numPr>
-        <w:rPr>
-          <w:lang w:val="es-419" w:eastAsia="es-CO"/>
-        </w:rPr>
-      </w:pPr>
+        <w:t>Estructura del eje de transmisión con junta universal y sistema homocinético</w:t>
+      </w:r>
+      <w:r>
+        <w:rPr>
+          <w:lang w:eastAsia="es-CO"/>
+        </w:rPr>
+        <w:t>. (s.f.). [Imagen].</w:t>
+      </w:r>
+    </w:p>
+    <w:p>
+      <w:pPr>
+        <w:rPr>
+          <w:lang w:val="es-419" w:eastAsia="es-CO"/>
+        </w:rPr>
+      </w:pPr>
+      <w:r>
+        <w:rPr>
+          <w:lang w:val="es-419" w:eastAsia="es-CO"/>
+        </w:rPr>
+        <w:t xml:space="preserve">A diferencia de las </w:t>
+      </w:r>
       <w:r>
         <w:rPr>
           <w:b/>
           <w:bCs/>
           <w:lang w:val="es-419" w:eastAsia="es-CO"/>
         </w:rPr>
-        <w:t>Puntos de apoyo</w:t>
-      </w:r>
-      <w:r>
-        <w:rPr>
-          <w:lang w:val="es-419" w:eastAsia="es-CO"/>
-        </w:rPr>
-        <w:t>: disponen de tres puntos de apoyo que se sujetan contra tres puntos de la junta flexible.</w:t>
-      </w:r>
-    </w:p>
-    <w:p>
-      <w:pPr>
-        <w:pStyle w:val="Prrafodelista"/>
-        <w:numPr>
-          <w:ilvl w:val="0"/>
-          <w:numId w:val="31"/>
-        </w:numPr>
-        <w:rPr>
-          <w:lang w:val="es-419" w:eastAsia="es-CO"/>
-        </w:rPr>
-      </w:pPr>
+        <w:t>juntas universales</w:t>
+      </w:r>
+      <w:r>
+        <w:rPr>
+          <w:lang w:val="es-419" w:eastAsia="es-CO"/>
+        </w:rPr>
+        <w:t xml:space="preserve">, el sistema homocinético proporciona </w:t>
+      </w:r>
       <w:r>
         <w:rPr>
           <w:b/>
           <w:bCs/>
           <w:lang w:val="es-419" w:eastAsia="es-CO"/>
         </w:rPr>
-        <w:t>Acople con el diferencial</w:t>
-      </w:r>
-      <w:r>
-        <w:rPr>
-          <w:lang w:val="es-419" w:eastAsia="es-CO"/>
-        </w:rPr>
-        <w:t>: los puntos sobrantes de la junta pueden acoplarse a otra sección del cardán o directamente a la junta del diferencial.</w:t>
-      </w:r>
-    </w:p>
-    <w:p>
-      <w:pPr>
-        <w:pStyle w:val="Prrafodelista"/>
-        <w:numPr>
-          <w:ilvl w:val="0"/>
-          <w:numId w:val="31"/>
-        </w:numPr>
-        <w:rPr>
-          <w:lang w:val="es-419" w:eastAsia="es-CO"/>
-        </w:rPr>
-      </w:pPr>
-      <w:r>
-        <w:rPr>
-          <w:b/>
-          <w:bCs/>
-          <w:lang w:val="es-419" w:eastAsia="es-CO"/>
-        </w:rPr>
-        <w:lastRenderedPageBreak/>
-        <w:t>Elemento de centrado</w:t>
-      </w:r>
-      <w:r>
-        <w:rPr>
-          <w:lang w:val="es-419" w:eastAsia="es-CO"/>
-        </w:rPr>
-        <w:t>: evita que los tramos unidos con la junta de goma se desplacen fuera del centro, especialmente bajo esfuerzos elevados o a altas velocidades.</w:t>
-      </w:r>
-    </w:p>
-    <w:p>
-      <w:pPr>
-        <w:rPr>
-          <w:lang w:val="es-419" w:eastAsia="es-CO"/>
-        </w:rPr>
-      </w:pPr>
-      <w:r>
-        <w:rPr>
-          <w:lang w:val="es-419" w:eastAsia="es-CO"/>
-        </w:rPr>
-        <w:t>Este sistema de juntas flexibles es ideal para reducir vibraciones y mejorar la estabilidad en la transmisión de potencia, aunque su capacidad de trabajo en ángulos pronunciados es menor en comparación con las crucetas tradicionales.</w:t>
-      </w:r>
-    </w:p>
-    <w:p>
-      <w:pPr>
-        <w:pStyle w:val="Ttulo2"/>
-        <w:rPr>
-          <w:lang w:val="es-419"/>
-        </w:rPr>
-      </w:pPr>
-      <w:bookmarkStart w:id="9" w:name="_Toc196309668"/>
-      <w:r>
-        <w:rPr>
-          <w:lang w:val="es-419"/>
-        </w:rPr>
-        <w:t>Unidad viscosa</w:t>
-      </w:r>
-      <w:bookmarkEnd w:id="9"/>
-    </w:p>
-    <w:p>
-      <w:pPr>
-        <w:rPr>
-          <w:lang w:val="es-419" w:eastAsia="es-CO"/>
-        </w:rPr>
-      </w:pPr>
-      <w:r>
-        <w:rPr>
-          <w:lang w:val="es-419" w:eastAsia="es-CO"/>
-        </w:rPr>
-        <w:t>En vehículos con tracción en las cuatro ruedas, como los todoterrenos, la caja de transferencia es la encargada de enviar la fuerza de propulsión tanto al diferencial posterior como al diferencial delantero a través de ejes cardán.</w:t>
-      </w:r>
-    </w:p>
-    <w:p>
-      <w:pPr>
-        <w:pStyle w:val="Figura"/>
-        <w:rPr>
-          <w:lang w:val="es-419"/>
-        </w:rPr>
-      </w:pPr>
-      <w:r>
-        <w:rPr>
-          <w:lang w:val="es-419"/>
-        </w:rPr>
-        <w:t>Sistema de soporte y transmisión con unidad viscosa</w:t>
-      </w:r>
-    </w:p>
-    <w:p>
-      <w:pPr>
-        <w:jc w:val="center"/>
-        <w:rPr>
-          <w:lang w:val="es-419" w:eastAsia="es-CO"/>
-        </w:rPr>
-      </w:pPr>
-      <w:r>
-        <w:rPr>
-          <w:noProof/>
-        </w:rPr>
-        <w:drawing>
-          <wp:inline distT="0" distB="0" distL="0" distR="0" wp14:anchorId="5EEF3FEE" wp14:editId="3BCB3947">
-            <wp:extent cx="5810250" cy="2933700"/>
-            <wp:effectExtent l="0" t="0" r="0" b="0"/>
-            <wp:docPr id="3115848" name="Imagen 22" descr="Esquema de una unidad viscosa, presentando la base delantera y trasera con rodamientos, eje estriado y componentes como la goma y el buje metálico que aseguran su fijación y correcto funcionamiento."/>
-            <wp:cNvGraphicFramePr>
-              <a:graphicFrameLocks xmlns:a="http://schemas.openxmlformats.org/drawingml/2006/main" noChangeAspect="1"/>
-            </wp:cNvGraphicFramePr>
-            <a:graphic xmlns:a="http://schemas.openxmlformats.org/drawingml/2006/main">
-              <a:graphicData uri="http://schemas.openxmlformats.org/drawingml/2006/picture">
-                <pic:pic xmlns:pic="http://schemas.openxmlformats.org/drawingml/2006/picture">
-                  <pic:nvPicPr>
-                    <pic:cNvPr id="3115848" name="Imagen 22" descr="Esquema de una unidad viscosa, presentando la base delantera y trasera con rodamientos, eje estriado y componentes como la goma y el buje metálico que aseguran su fijación y correcto funcionamiento."/>
-                    <pic:cNvPicPr>
-                      <a:picLocks noChangeAspect="1" noChangeArrowheads="1"/>
-                    </pic:cNvPicPr>
-                  </pic:nvPicPr>
-                  <pic:blipFill>
-                    <a:blip r:embed="rId20">
-                      <a:extLst>
-                        <a:ext uri="{28A0092B-C50C-407E-A947-70E740481C1C}">
-                          <a14:useLocalDpi xmlns:a14="http://schemas.microsoft.com/office/drawing/2010/main" val="0"/>
-                        </a:ext>
-                      </a:extLst>
-                    </a:blip>
-                    <a:srcRect/>
-                    <a:stretch>
-                      <a:fillRect/>
-                    </a:stretch>
-                  </pic:blipFill>
-                  <pic:spPr bwMode="auto">
-                    <a:xfrm>
-                      <a:off x="0" y="0"/>
-                      <a:ext cx="5810250" cy="2933700"/>
-                    </a:xfrm>
-                    <a:prstGeom prst="rect">
-                      <a:avLst/>
-                    </a:prstGeom>
-                    <a:noFill/>
-                    <a:ln>
-                      <a:noFill/>
-                    </a:ln>
-                  </pic:spPr>
-                </pic:pic>
-              </a:graphicData>
-            </a:graphic>
-          </wp:inline>
-        </w:drawing>
-      </w:r>
-    </w:p>
-    <w:p>
-      <w:pPr>
-        <w:pStyle w:val="Prrafodelista"/>
-        <w:numPr>
-          <w:ilvl w:val="0"/>
-          <w:numId w:val="32"/>
-        </w:numPr>
-        <w:rPr>
-          <w:lang w:val="es-419" w:eastAsia="es-CO"/>
-        </w:rPr>
-      </w:pPr>
-      <w:r>
-        <w:rPr>
-          <w:b/>
-          <w:bCs/>
-          <w:lang w:val="es-419" w:eastAsia="es-CO"/>
-        </w:rPr>
-        <w:t>Diferenciales delantero y posterior</w:t>
-      </w:r>
-      <w:r>
-        <w:rPr>
-          <w:lang w:val="es-419" w:eastAsia="es-CO"/>
-        </w:rPr>
-        <w:t xml:space="preserve">. </w:t>
-      </w:r>
-      <w:r>
-        <w:rPr>
-          <w:lang w:val="es-419" w:eastAsia="es-CO"/>
-        </w:rPr>
-        <w:t>Permiten que las ruedas interiores y exteriores giren a diferentes velocidades, facilitando el movimiento en curvas.</w:t>
-      </w:r>
-    </w:p>
-    <w:p>
-      <w:pPr>
-        <w:pStyle w:val="Prrafodelista"/>
-        <w:numPr>
-          <w:ilvl w:val="0"/>
-          <w:numId w:val="32"/>
-        </w:numPr>
-        <w:rPr>
-          <w:lang w:val="es-419" w:eastAsia="es-CO"/>
-        </w:rPr>
-      </w:pPr>
-      <w:r>
-        <w:rPr>
-          <w:b/>
-          <w:bCs/>
-          <w:lang w:val="es-419" w:eastAsia="es-CO"/>
-        </w:rPr>
-        <w:lastRenderedPageBreak/>
-        <w:t>Caja de transferencia</w:t>
-      </w:r>
-      <w:r>
-        <w:rPr>
-          <w:lang w:val="es-419" w:eastAsia="es-CO"/>
-        </w:rPr>
-        <w:t xml:space="preserve">. </w:t>
-      </w:r>
-      <w:r>
-        <w:rPr>
-          <w:lang w:val="es-419" w:eastAsia="es-CO"/>
-        </w:rPr>
-        <w:t>Distribuye la fuerza hacia ambos diferenciales, conectando los ejes propulsores delantero y posterior.</w:t>
-      </w:r>
-    </w:p>
-    <w:p>
-      <w:pPr>
-        <w:pStyle w:val="Prrafodelista"/>
-        <w:numPr>
-          <w:ilvl w:val="0"/>
-          <w:numId w:val="32"/>
-        </w:numPr>
-        <w:rPr>
-          <w:lang w:val="es-419" w:eastAsia="es-CO"/>
-        </w:rPr>
-      </w:pPr>
-      <w:r>
-        <w:rPr>
-          <w:b/>
-          <w:bCs/>
-          <w:lang w:val="es-419" w:eastAsia="es-CO"/>
-        </w:rPr>
-        <w:t>Unidad viscosa</w:t>
-      </w:r>
-      <w:r>
-        <w:rPr>
-          <w:lang w:val="es-419" w:eastAsia="es-CO"/>
-        </w:rPr>
-        <w:t xml:space="preserve">. </w:t>
-      </w:r>
-      <w:r>
-        <w:rPr>
-          <w:lang w:val="es-419" w:eastAsia="es-CO"/>
-        </w:rPr>
-        <w:t>Amortigua la diferencia de torque entre las ruedas delanteras y traseras, permitiendo una conducción más suave en curvas cerradas.</w:t>
-      </w:r>
-    </w:p>
-    <w:p>
-      <w:pPr>
-        <w:rPr>
-          <w:lang w:val="es-419" w:eastAsia="es-CO"/>
-        </w:rPr>
-      </w:pPr>
-      <w:r>
-        <w:rPr>
-          <w:lang w:val="es-419" w:eastAsia="es-CO"/>
-        </w:rPr>
-        <w:t>La unidad viscosa, instalada generalmente en el cardán posterior, está conformada por varios discos unidos por un elemento viscoso que regula la transmisión de la fuerza. Cuando el diferencial posterior experimenta mayor esfuerzo, la unidad viscosa suaviza la tracción, mejorando la estabilidad del vehículo.</w:t>
-      </w:r>
-    </w:p>
-    <w:p>
-      <w:pPr>
-        <w:pStyle w:val="Figura"/>
-        <w:rPr>
-          <w:lang w:val="es-419"/>
-        </w:rPr>
-      </w:pPr>
-      <w:r>
-        <w:rPr>
-          <w:lang w:val="es-419"/>
-        </w:rPr>
-        <w:t>Mecanismo interno de un acoplamiento viscoso</w:t>
-      </w:r>
-    </w:p>
-    <w:p>
-      <w:pPr>
-        <w:jc w:val="center"/>
-        <w:rPr>
-          <w:lang w:val="es-419" w:eastAsia="es-CO"/>
-        </w:rPr>
-      </w:pPr>
-      <w:r>
-        <w:rPr>
-          <w:noProof/>
-        </w:rPr>
-        <w:drawing>
-          <wp:inline distT="0" distB="0" distL="0" distR="0" wp14:anchorId="7FEA3E8A" wp14:editId="68135AF2">
-            <wp:extent cx="4810125" cy="2933700"/>
-            <wp:effectExtent l="0" t="0" r="9525" b="0"/>
-            <wp:docPr id="2126658587" name="Imagen 23" descr="Ilustración detallada de un sistema de amortiguación de torsión, presentando componentes como los discos, rodamientos, cilindro y eje de salida, que permiten la absorción de vibraciones en la transmisión."/>
-            <wp:cNvGraphicFramePr>
-              <a:graphicFrameLocks xmlns:a="http://schemas.openxmlformats.org/drawingml/2006/main" noChangeAspect="1"/>
-            </wp:cNvGraphicFramePr>
-            <a:graphic xmlns:a="http://schemas.openxmlformats.org/drawingml/2006/main">
-              <a:graphicData uri="http://schemas.openxmlformats.org/drawingml/2006/picture">
-                <pic:pic xmlns:pic="http://schemas.openxmlformats.org/drawingml/2006/picture">
-                  <pic:nvPicPr>
-                    <pic:cNvPr id="2126658587" name="Imagen 23" descr="Ilustración detallada de un sistema de amortiguación de torsión, presentando componentes como los discos, rodamientos, cilindro y eje de salida, que permiten la absorción de vibraciones en la transmisión."/>
-                    <pic:cNvPicPr>
-                      <a:picLocks noChangeAspect="1" noChangeArrowheads="1"/>
-                    </pic:cNvPicPr>
-                  </pic:nvPicPr>
-                  <pic:blipFill>
-                    <a:blip r:embed="rId21">
-                      <a:extLst>
-                        <a:ext uri="{28A0092B-C50C-407E-A947-70E740481C1C}">
-                          <a14:useLocalDpi xmlns:a14="http://schemas.microsoft.com/office/drawing/2010/main" val="0"/>
-                        </a:ext>
-                      </a:extLst>
-                    </a:blip>
-                    <a:srcRect/>
-                    <a:stretch>
-                      <a:fillRect/>
-                    </a:stretch>
-                  </pic:blipFill>
-                  <pic:spPr bwMode="auto">
-                    <a:xfrm>
-                      <a:off x="0" y="0"/>
-                      <a:ext cx="4810125" cy="2933700"/>
-                    </a:xfrm>
-                    <a:prstGeom prst="rect">
-                      <a:avLst/>
-                    </a:prstGeom>
-                    <a:noFill/>
-                    <a:ln>
-                      <a:noFill/>
-                    </a:ln>
-                  </pic:spPr>
-                </pic:pic>
-              </a:graphicData>
-            </a:graphic>
-          </wp:inline>
-        </w:drawing>
-      </w:r>
-    </w:p>
-    <w:p>
-      <w:pPr>
-        <w:pStyle w:val="Ttulo2"/>
-        <w:rPr>
-          <w:lang w:val="es-419"/>
-        </w:rPr>
-      </w:pPr>
-      <w:bookmarkStart w:id="10" w:name="_Toc196309669"/>
-      <w:r>
-        <w:rPr>
-          <w:lang w:val="es-419"/>
-        </w:rPr>
-        <w:t>Sistema homocinético</w:t>
-      </w:r>
-      <w:bookmarkEnd w:id="10"/>
-    </w:p>
-    <w:p>
-      <w:pPr>
-        <w:rPr>
-          <w:lang w:val="es-419" w:eastAsia="es-CO"/>
-        </w:rPr>
-      </w:pPr>
-      <w:r>
-        <w:rPr>
-          <w:lang w:val="es-419" w:eastAsia="es-CO"/>
-        </w:rPr>
-        <w:t xml:space="preserve">Este sistema se emplea junto con un </w:t>
-      </w:r>
-      <w:r>
-        <w:rPr>
-          <w:b/>
-          <w:bCs/>
-          <w:lang w:val="es-419" w:eastAsia="es-CO"/>
-        </w:rPr>
-        <w:t>sistema estriado</w:t>
-      </w:r>
-      <w:r>
-        <w:rPr>
-          <w:lang w:val="es-419" w:eastAsia="es-CO"/>
-        </w:rPr>
-        <w:t>, encargado de compensar los cambios de longitud del cardán cuando la suspensión actúa y varía la distancia entre la caja de cambios o la caja de transferencia y los diferenciales delantero o posterior.</w:t>
-      </w:r>
-    </w:p>
-    <w:p>
-      <w:pPr>
-        <w:pStyle w:val="Prrafodelista"/>
-        <w:numPr>
-          <w:ilvl w:val="0"/>
-          <w:numId w:val="33"/>
-        </w:numPr>
-        <w:rPr>
-          <w:lang w:val="es-419" w:eastAsia="es-CO"/>
-        </w:rPr>
-      </w:pPr>
-      <w:r>
-        <w:rPr>
-          <w:b/>
-          <w:bCs/>
-          <w:lang w:val="es-419" w:eastAsia="es-CO"/>
-        </w:rPr>
-        <w:lastRenderedPageBreak/>
-        <w:t>Precisión en la transmisión de fuerza</w:t>
-      </w:r>
-      <w:r>
-        <w:rPr>
-          <w:lang w:val="es-419" w:eastAsia="es-CO"/>
-        </w:rPr>
-        <w:t xml:space="preserve">. </w:t>
-      </w:r>
-      <w:r>
-        <w:rPr>
-          <w:lang w:val="es-419" w:eastAsia="es-CO"/>
-        </w:rPr>
-        <w:t>Garantiza una entrega exacta de potencia sin variaciones bruscas.</w:t>
-      </w:r>
-    </w:p>
-    <w:p>
-      <w:pPr>
-        <w:pStyle w:val="Prrafodelista"/>
-        <w:numPr>
-          <w:ilvl w:val="0"/>
-          <w:numId w:val="33"/>
-        </w:numPr>
-        <w:rPr>
-          <w:lang w:val="es-419" w:eastAsia="es-CO"/>
-        </w:rPr>
-      </w:pPr>
-      <w:r>
-        <w:rPr>
-          <w:b/>
-          <w:bCs/>
-          <w:lang w:val="es-419" w:eastAsia="es-CO"/>
-        </w:rPr>
-        <w:t>Uso en vehículos de gama alta</w:t>
-      </w:r>
-      <w:r>
-        <w:rPr>
-          <w:lang w:val="es-419" w:eastAsia="es-CO"/>
-        </w:rPr>
-        <w:t xml:space="preserve">. </w:t>
-      </w:r>
-      <w:r>
-        <w:rPr>
-          <w:lang w:val="es-419" w:eastAsia="es-CO"/>
-        </w:rPr>
-        <w:t>Se encuentra en modelos que priorizan suavidad y confort en la conducción.</w:t>
-      </w:r>
-    </w:p>
-    <w:p>
-      <w:pPr>
-        <w:pStyle w:val="Prrafodelista"/>
-        <w:numPr>
-          <w:ilvl w:val="0"/>
-          <w:numId w:val="33"/>
-        </w:numPr>
-        <w:rPr>
-          <w:lang w:val="es-419" w:eastAsia="es-CO"/>
-        </w:rPr>
-      </w:pPr>
-      <w:r>
-        <w:rPr>
-          <w:b/>
-          <w:bCs/>
-          <w:lang w:val="es-419" w:eastAsia="es-CO"/>
-        </w:rPr>
-        <w:t>Composición</w:t>
-      </w:r>
-      <w:r>
-        <w:rPr>
-          <w:lang w:val="es-419" w:eastAsia="es-CO"/>
-        </w:rPr>
-        <w:t xml:space="preserve">. </w:t>
-      </w:r>
-      <w:r>
-        <w:rPr>
-          <w:lang w:val="es-419" w:eastAsia="es-CO"/>
-        </w:rPr>
-        <w:t>Articulaciones con bolas que permiten transmitir la fuerza sin fluctuaciones en la velocidad de rotación.</w:t>
-      </w:r>
-    </w:p>
-    <w:p>
-      <w:pPr>
-        <w:pStyle w:val="Figura"/>
-        <w:rPr>
-          <w:lang w:val="es-419"/>
-        </w:rPr>
-      </w:pPr>
-      <w:r>
-        <w:rPr>
-          <w:lang w:val="es-419"/>
-        </w:rPr>
-        <w:t>Estructura del eje de transmisión con junta universal y sistema homocinético</w:t>
-      </w:r>
-    </w:p>
-    <w:p>
-      <w:pPr>
-        <w:jc w:val="center"/>
-        <w:rPr>
-          <w:lang w:val="es-419" w:eastAsia="es-CO"/>
-        </w:rPr>
-      </w:pPr>
-      <w:r>
-        <w:rPr>
-          <w:noProof/>
-        </w:rPr>
-        <w:drawing>
-          <wp:inline distT="0" distB="0" distL="0" distR="0" wp14:anchorId="47B36DAF" wp14:editId="3231A31C">
-            <wp:extent cx="4810125" cy="2381250"/>
-            <wp:effectExtent l="0" t="0" r="9525" b="0"/>
-            <wp:docPr id="527953651" name="Imagen 24" descr="Representación de un eje cardánico con sistema homocinético, destacando la junta universal, tubo propulsor, guardapolvo y sistema homocinético, esenciales para la transmisión de movimiento en vehículos."/>
-            <wp:cNvGraphicFramePr>
-              <a:graphicFrameLocks xmlns:a="http://schemas.openxmlformats.org/drawingml/2006/main" noChangeAspect="1"/>
-            </wp:cNvGraphicFramePr>
-            <a:graphic xmlns:a="http://schemas.openxmlformats.org/drawingml/2006/main">
-              <a:graphicData uri="http://schemas.openxmlformats.org/drawingml/2006/picture">
-                <pic:pic xmlns:pic="http://schemas.openxmlformats.org/drawingml/2006/picture">
-                  <pic:nvPicPr>
-                    <pic:cNvPr id="527953651" name="Imagen 24" descr="Representación de un eje cardánico con sistema homocinético, destacando la junta universal, tubo propulsor, guardapolvo y sistema homocinético, esenciales para la transmisión de movimiento en vehículos."/>
-                    <pic:cNvPicPr>
-                      <a:picLocks noChangeAspect="1" noChangeArrowheads="1"/>
-                    </pic:cNvPicPr>
-                  </pic:nvPicPr>
-                  <pic:blipFill>
-                    <a:blip r:embed="rId22">
-                      <a:extLst>
-                        <a:ext uri="{28A0092B-C50C-407E-A947-70E740481C1C}">
-                          <a14:useLocalDpi xmlns:a14="http://schemas.microsoft.com/office/drawing/2010/main" val="0"/>
-                        </a:ext>
-                      </a:extLst>
-                    </a:blip>
-                    <a:srcRect/>
-                    <a:stretch>
-                      <a:fillRect/>
-                    </a:stretch>
-                  </pic:blipFill>
-                  <pic:spPr bwMode="auto">
-                    <a:xfrm>
-                      <a:off x="0" y="0"/>
-                      <a:ext cx="4810125" cy="2381250"/>
-                    </a:xfrm>
-                    <a:prstGeom prst="rect">
-                      <a:avLst/>
-                    </a:prstGeom>
-                    <a:noFill/>
-                    <a:ln>
-                      <a:noFill/>
-                    </a:ln>
-                  </pic:spPr>
-                </pic:pic>
-              </a:graphicData>
-            </a:graphic>
-          </wp:inline>
-        </w:drawing>
-      </w:r>
-    </w:p>
-    <w:p>
-      <w:pPr>
-        <w:rPr>
-          <w:lang w:val="es-419" w:eastAsia="es-CO"/>
-        </w:rPr>
-      </w:pPr>
-      <w:r>
-        <w:rPr>
-          <w:lang w:val="es-419" w:eastAsia="es-CO"/>
-        </w:rPr>
-        <w:t xml:space="preserve">A diferencia de las </w:t>
-      </w:r>
-      <w:r>
-        <w:rPr>
-          <w:b/>
-          <w:bCs/>
-          <w:lang w:val="es-419" w:eastAsia="es-CO"/>
-        </w:rPr>
-        <w:t>juntas universales</w:t>
-      </w:r>
-      <w:r>
-        <w:rPr>
-          <w:lang w:val="es-419" w:eastAsia="es-CO"/>
-        </w:rPr>
-        <w:t xml:space="preserve">, el sistema homocinético proporciona </w:t>
-      </w:r>
-      <w:r>
-        <w:rPr>
-          <w:b/>
-          <w:bCs/>
-          <w:lang w:val="es-419" w:eastAsia="es-CO"/>
-        </w:rPr>
         <w:t>mayor estabilidad</w:t>
       </w:r>
       <w:r>
@@ -4631,23 +5054,9 @@
     </w:p>
     <w:p>
       <w:pPr>
-        <w:rPr>
-          <w:lang w:val="es-419" w:eastAsia="es-CO"/>
-        </w:rPr>
-      </w:pPr>
-    </w:p>
-    <w:p>
-      <w:pPr>
-        <w:rPr>
-          <w:lang w:val="es-419" w:eastAsia="es-CO"/>
-        </w:rPr>
-      </w:pPr>
-    </w:p>
-    <w:p>
-      <w:pPr>
         <w:pStyle w:val="Titulosgenerales"/>
       </w:pPr>
-      <w:bookmarkStart w:id="11" w:name="_Toc196309670"/>
+      <w:bookmarkStart w:id="11" w:name="_Toc196503394"/>
       <w:r>
         <w:lastRenderedPageBreak/>
         <w:t>Síntesis</w:t>
@@ -4692,10 +5101,10 @@
                     <pic:cNvPicPr/>
                   </pic:nvPicPr>
                   <pic:blipFill>
-                    <a:blip r:embed="rId23">
+                    <a:blip r:embed="rId34">
                       <a:extLst>
                         <a:ext uri="{96DAC541-7B7A-43D3-8B79-37D633B846F1}">
-                          <asvg:svgBlip xmlns:asvg="http://schemas.microsoft.com/office/drawing/2016/SVG/main" r:embed="rId24"/>
+                          <asvg:svgBlip xmlns:asvg="http://schemas.microsoft.com/office/drawing/2016/SVG/main" r:embed="rId35"/>
                         </a:ext>
                       </a:extLst>
                     </a:blip>
@@ -4723,7 +5132,7 @@
       <w:pPr>
         <w:pStyle w:val="Titulosgenerales"/>
       </w:pPr>
-      <w:bookmarkStart w:id="12" w:name="_Toc196309671"/>
+      <w:bookmarkStart w:id="12" w:name="_Toc196503395"/>
       <w:r>
         <w:lastRenderedPageBreak/>
         <w:t>Material complementario</w:t>
@@ -4910,7 +5319,7 @@
                 <w:rStyle w:val="Hipervnculo"/>
               </w:rPr>
             </w:pPr>
-            <w:hyperlink r:id="rId25" w:history="1">
+            <w:hyperlink r:id="rId36" w:history="1">
               <w:r>
                 <w:rPr>
                   <w:rStyle w:val="Hipervnculo"/>
@@ -5003,7 +5412,7 @@
                 <w:rStyle w:val="Hipervnculo"/>
               </w:rPr>
             </w:pPr>
-            <w:hyperlink r:id="rId26" w:history="1">
+            <w:hyperlink r:id="rId37" w:history="1">
               <w:r>
                 <w:rPr>
                   <w:rStyle w:val="Hipervnculo"/>
@@ -5087,7 +5496,7 @@
                 <w:rStyle w:val="Hipervnculo"/>
               </w:rPr>
             </w:pPr>
-            <w:hyperlink r:id="rId27" w:history="1">
+            <w:hyperlink r:id="rId38" w:history="1">
               <w:r>
                 <w:rPr>
                   <w:rStyle w:val="Hipervnculo"/>
@@ -5110,7 +5519,7 @@
       <w:pPr>
         <w:pStyle w:val="Titulosgenerales"/>
       </w:pPr>
-      <w:bookmarkStart w:id="13" w:name="_Toc196309672"/>
+      <w:bookmarkStart w:id="13" w:name="_Toc196503396"/>
       <w:r>
         <w:lastRenderedPageBreak/>
         <w:t>Glosario</w:t>
@@ -5349,7 +5758,7 @@
       <w:pPr>
         <w:pStyle w:val="Titulosgenerales"/>
       </w:pPr>
-      <w:bookmarkStart w:id="14" w:name="_Toc196309673"/>
+      <w:bookmarkStart w:id="14" w:name="_Toc196503397"/>
       <w:r>
         <w:lastRenderedPageBreak/>
         <w:t>Referencias bibliográficas</w:t>
@@ -5375,7 +5784,7 @@
       </w:r>
     </w:p>
     <w:p>
-      <w:hyperlink r:id="rId28" w:tgtFrame="_blank" w:history="1">
+      <w:hyperlink r:id="rId39" w:tgtFrame="_blank" w:history="1">
         <w:r>
           <w:rPr>
             <w:rStyle w:val="Hipervnculo"/>
@@ -5393,7 +5802,7 @@
       </w:r>
     </w:p>
     <w:p>
-      <w:hyperlink r:id="rId29" w:tgtFrame="_blank" w:history="1">
+      <w:hyperlink r:id="rId40" w:tgtFrame="_blank" w:history="1">
         <w:r>
           <w:rPr>
             <w:rStyle w:val="Hipervnculo"/>
@@ -5406,7 +5815,7 @@
       <w:pPr>
         <w:pStyle w:val="Titulosgenerales"/>
       </w:pPr>
-      <w:bookmarkStart w:id="15" w:name="_Toc196309674"/>
+      <w:bookmarkStart w:id="15" w:name="_Toc196503398"/>
       <w:r>
         <w:lastRenderedPageBreak/>
         <w:t>Créditos</w:t>
@@ -5892,7 +6301,6 @@
               </w:rPr>
               <w:t xml:space="preserve"> </w:t>
             </w:r>
-            <w:proofErr w:type="spellStart"/>
             <w:r>
               <w:rPr>
                 <w:rStyle w:val="Extranjerismo"/>
@@ -5900,7 +6308,6 @@
               </w:rPr>
               <w:t>stack</w:t>
             </w:r>
-            <w:proofErr w:type="spellEnd"/>
           </w:p>
         </w:tc>
         <w:tc>
@@ -6463,8 +6870,8 @@
       </w:pPr>
     </w:p>
     <w:sectPr>
-      <w:headerReference w:type="default" r:id="rId30"/>
-      <w:footerReference w:type="default" r:id="rId31"/>
+      <w:headerReference w:type="default" r:id="rId41"/>
+      <w:footerReference w:type="default" r:id="rId42"/>
       <w:pgSz w:w="12240" w:h="15840"/>
       <w:pgMar w:top="1701" w:right="1134" w:bottom="1134" w:left="1134" w:header="709" w:footer="737" w:gutter="0"/>
       <w:pgNumType w:start="1"/>
@@ -7136,8 +7543,8 @@
   <w:abstractNum w:abstractNumId="4" w15:restartNumberingAfterBreak="0">
     <w:nsid w:val="22F1393A"/>
     <w:multiLevelType w:val="hybridMultilevel"/>
-    <w:tmpl w:val="2FD67D04"/>
-    <w:lvl w:ilvl="0" w:tplc="04090017">
+    <w:tmpl w:val="9E442B78"/>
+    <w:lvl w:ilvl="0" w:tplc="F5FEA84E">
       <w:start w:val="1"/>
       <w:numFmt w:val="lowerLetter"/>
       <w:lvlText w:val="%1)"/>
@@ -7145,6 +7552,10 @@
       <w:pPr>
         <w:ind w:left="1429" w:hanging="360"/>
       </w:pPr>
+      <w:rPr>
+        <w:b/>
+        <w:bCs/>
+      </w:rPr>
     </w:lvl>
     <w:lvl w:ilvl="1" w:tplc="240A0019" w:tentative="1">
       <w:start w:val="1"/>
@@ -10817,6 +11228,7 @@
   <w:style w:type="character" w:default="1" w:styleId="Fuentedeprrafopredeter">
     <w:name w:val="Default Paragraph Font"/>
     <w:uiPriority w:val="1"/>
+    <w:semiHidden/>
     <w:unhideWhenUsed/>
   </w:style>
   <w:style w:type="table" w:default="1" w:styleId="Tablanormal">
@@ -12238,13 +12650,13 @@
 </file>
 
 <file path=customXml/itemProps2.xml><?xml version="1.0" encoding="utf-8"?>
-<ds:datastoreItem xmlns:ds="http://schemas.openxmlformats.org/officeDocument/2006/customXml" ds:itemID="{4592841A-81BF-404C-9E8E-DB673734B904}"/>
+<ds:datastoreItem xmlns:ds="http://schemas.openxmlformats.org/officeDocument/2006/customXml" ds:itemID="{039F02BD-20D6-4E1B-936E-7E54E577B9EC}"/>
 </file>
 
 <file path=customXml/itemProps3.xml><?xml version="1.0" encoding="utf-8"?>
-<ds:datastoreItem xmlns:ds="http://schemas.openxmlformats.org/officeDocument/2006/customXml" ds:itemID="{67C511A1-6E9B-48A6-B2AC-132472B3CC53}"/>
+<ds:datastoreItem xmlns:ds="http://schemas.openxmlformats.org/officeDocument/2006/customXml" ds:itemID="{DF9A0B84-B712-4212-880E-20B50996091D}"/>
 </file>
 
 <file path=customXml/itemProps4.xml><?xml version="1.0" encoding="utf-8"?>
-<ds:datastoreItem xmlns:ds="http://schemas.openxmlformats.org/officeDocument/2006/customXml" ds:itemID="{38E889F3-3156-4294-834A-DF487D82DDEC}"/>
+<ds:datastoreItem xmlns:ds="http://schemas.openxmlformats.org/officeDocument/2006/customXml" ds:itemID="{A70CCFE5-4740-404B-AFE6-B045404F5715}"/>
 </file>